--- a/dokumen/Pemrograman Web dan Mobile.docx
+++ b/dokumen/Pemrograman Web dan Mobile.docx
@@ -62,11 +62,31 @@
             <w:tcW w:w="3969" w:type="dxa"/>
           </w:tcPr>
           <w:p>
+            <w:proofErr w:type="spellStart"/>
             <w:r>
               <w:rPr>
                 <w:lang w:val="en-ID"/>
               </w:rPr>
-              <w:t>Javascript 1-10</w:t>
+              <w:t>Javascript</w:t>
+            </w:r>
+            <w:proofErr w:type="spellEnd"/>
+            <w:r>
+              <w:rPr>
+                <w:lang w:val="en-ID"/>
+              </w:rPr>
+              <w:t xml:space="preserve"> </w:t>
+            </w:r>
+            <w:r>
+              <w:t>10</w:t>
+            </w:r>
+            <w:r>
+              <w:rPr>
+                <w:lang w:val="en-ID"/>
+              </w:rPr>
+              <w:t>-</w:t>
+            </w:r>
+            <w:r>
+              <w:t>20</w:t>
             </w:r>
           </w:p>
         </w:tc>
@@ -122,10 +142,7 @@
         </w:rPr>
       </w:pPr>
       <w:r>
-        <w:rPr>
-          <w:lang w:val="en-ID"/>
-        </w:rPr>
-        <w:t>Saya paham cara penggunaan syntax pada javascript</w:t>
+        <w:t>Saya paham mengenai array pada javascript</w:t>
       </w:r>
     </w:p>
     <w:p>
@@ -140,16 +157,7 @@
         </w:rPr>
       </w:pPr>
       <w:r>
-        <w:rPr>
-          <w:lang w:val="en-ID"/>
-        </w:rPr>
-        <w:t>S</w:t>
-      </w:r>
-      <w:r>
-        <w:rPr>
-          <w:lang w:val="en-ID"/>
-        </w:rPr>
-        <w:t>aya paham dan bisa tentang penggunaan variable pada javascript</w:t>
+        <w:t>Saya paham Looping array dengan menggunakan for</w:t>
       </w:r>
     </w:p>
     <w:p>
@@ -164,10 +172,7 @@
         </w:rPr>
       </w:pPr>
       <w:r>
-        <w:rPr>
-          <w:lang w:val="en-ID"/>
-        </w:rPr>
-        <w:t>Saya paham dan mengerti macam macam tipe data pada javascript</w:t>
+        <w:t>Saya paham Looping array dengan menggunakan forEach</w:t>
       </w:r>
     </w:p>
     <w:p>
@@ -182,10 +187,7 @@
         </w:rPr>
       </w:pPr>
       <w:r>
-        <w:rPr>
-          <w:lang w:val="en-ID"/>
-        </w:rPr>
-        <w:t>Saya mengerti penggunaan backtick pada javascript yaitu untuk merangkap varible dan string secara bersamaan</w:t>
+        <w:t>Saya mengerti pembuatan objek pada javascript</w:t>
       </w:r>
     </w:p>
     <w:p>
@@ -200,10 +202,7 @@
         </w:rPr>
       </w:pPr>
       <w:r>
-        <w:rPr>
-          <w:lang w:val="en-ID"/>
-        </w:rPr>
-        <w:t>Paham cara menggunakan operator matematika pada javascript</w:t>
+        <w:t>Saya mengerti pemanggilan objek secara tunggal pada javascript</w:t>
       </w:r>
     </w:p>
     <w:p>
@@ -218,10 +217,7 @@
         </w:rPr>
       </w:pPr>
       <w:r>
-        <w:rPr>
-          <w:lang w:val="en-ID"/>
-        </w:rPr>
-        <w:t>Paham cara mennggunakan operator logika yaitu (&gt;)lebih besar, (&lt;)lebih kecil, (=) Sama dengan, (&gt;=)lebih besar sama dengan ,(&lt;=)lebih kecil sama dengan</w:t>
+        <w:t xml:space="preserve">Saya mengerti penggunaan Dom pada Html yaitu untuk memanipulasi tampilan html </w:t>
       </w:r>
     </w:p>
     <w:p>
@@ -236,10 +232,7 @@
         </w:rPr>
       </w:pPr>
       <w:r>
-        <w:rPr>
-          <w:lang w:val="en-ID"/>
-        </w:rPr>
-        <w:t>Paham cara menggunakan operator OR dan And pada javascript</w:t>
+        <w:t>Saya paham penggunaan querySelector yaitu untuk seleksi element html</w:t>
       </w:r>
     </w:p>
     <w:p>
@@ -254,10 +247,10 @@
         </w:rPr>
       </w:pPr>
       <w:r>
-        <w:rPr>
-          <w:lang w:val="en-ID"/>
-        </w:rPr>
-        <w:t>Saya paham penggunaan function dan membuat function sendiri</w:t>
+        <w:t xml:space="preserve">Paham penggunaan asyn pada tag html yaitu untuk mengeload javascript setelah </w:t>
+      </w:r>
+      <w:r>
+        <w:t>semua tag html di load</w:t>
       </w:r>
     </w:p>
     <w:p>
@@ -272,10 +265,7 @@
         </w:rPr>
       </w:pPr>
       <w:r>
-        <w:rPr>
-          <w:lang w:val="en-ID"/>
-        </w:rPr>
-        <w:t>Mengenal function secara mendalam yaitu penggunaan arrowfunction dan anonymous function</w:t>
+        <w:t>Saya paham penggunaan dom event onclick pada atribut html</w:t>
       </w:r>
     </w:p>
     <w:p>
@@ -290,16 +280,148 @@
         </w:rPr>
       </w:pPr>
       <w:r>
+        <w:t>Memahami Penggunaan innerHtml</w:t>
+      </w:r>
+    </w:p>
+    <w:p>
+      <w:pPr>
+        <w:pStyle w:val="ListParagraph"/>
+        <w:numPr>
+          <w:ilvl w:val="0"/>
+          <w:numId w:val="18"/>
+        </w:numPr>
         <w:rPr>
           <w:lang w:val="en-ID"/>
         </w:rPr>
-        <w:t xml:space="preserve">Dan </w:t>
+      </w:pPr>
+      <w:r>
+        <w:t>Paham penggunaan querySelectorAll yaitu untuk menyeleksi semua tag html yang dipilih</w:t>
       </w:r>
-      <w:r>
+    </w:p>
+    <w:p>
+      <w:pPr>
+        <w:pStyle w:val="ListParagraph"/>
+        <w:numPr>
+          <w:ilvl w:val="0"/>
+          <w:numId w:val="18"/>
+        </w:numPr>
         <w:rPr>
           <w:lang w:val="en-ID"/>
         </w:rPr>
-        <w:t>kondisi ternery pada javascript</w:t>
+      </w:pPr>
+      <w:r>
+        <w:t xml:space="preserve">Saya paham penggunaan push yaitu untuk menambahkan array di bagian </w:t>
+      </w:r>
+      <w:r>
+        <w:t>akhir</w:t>
+      </w:r>
+    </w:p>
+    <w:p>
+      <w:pPr>
+        <w:pStyle w:val="ListParagraph"/>
+        <w:numPr>
+          <w:ilvl w:val="0"/>
+          <w:numId w:val="18"/>
+        </w:numPr>
+        <w:rPr>
+          <w:lang w:val="en-ID"/>
+        </w:rPr>
+      </w:pPr>
+      <w:r>
+        <w:t>Saya paham penggunaan unshift yaitu untuk menambahkan array di bagian awal</w:t>
+      </w:r>
+    </w:p>
+    <w:p>
+      <w:pPr>
+        <w:pStyle w:val="ListParagraph"/>
+        <w:numPr>
+          <w:ilvl w:val="0"/>
+          <w:numId w:val="18"/>
+        </w:numPr>
+        <w:rPr>
+          <w:lang w:val="en-ID"/>
+        </w:rPr>
+      </w:pPr>
+      <w:r>
+        <w:t>Saya paham Pop digunakan untuk mengekstrasi array di bagian akhir</w:t>
+      </w:r>
+    </w:p>
+    <w:p>
+      <w:pPr>
+        <w:pStyle w:val="ListParagraph"/>
+        <w:numPr>
+          <w:ilvl w:val="0"/>
+          <w:numId w:val="18"/>
+        </w:numPr>
+        <w:rPr>
+          <w:lang w:val="en-ID"/>
+        </w:rPr>
+      </w:pPr>
+      <w:r>
+        <w:t xml:space="preserve">Saya paham penggunaan </w:t>
+      </w:r>
+      <w:r>
+        <w:t>shift untuk mengekstrasi array dibagian awal</w:t>
+      </w:r>
+    </w:p>
+    <w:p>
+      <w:pPr>
+        <w:pStyle w:val="ListParagraph"/>
+        <w:numPr>
+          <w:ilvl w:val="0"/>
+          <w:numId w:val="18"/>
+        </w:numPr>
+        <w:rPr>
+          <w:lang w:val="en-ID"/>
+        </w:rPr>
+      </w:pPr>
+      <w:r>
+        <w:t>Saya paham penggunaan splice digunakan untuk menghapus array</w:t>
+      </w:r>
+    </w:p>
+    <w:p>
+      <w:pPr>
+        <w:pStyle w:val="ListParagraph"/>
+        <w:numPr>
+          <w:ilvl w:val="0"/>
+          <w:numId w:val="18"/>
+        </w:numPr>
+        <w:rPr>
+          <w:lang w:val="en-ID"/>
+        </w:rPr>
+      </w:pPr>
+      <w:r>
+        <w:t>Saya paham penggunaan slice untuk mengcopy array</w:t>
+      </w:r>
+    </w:p>
+    <w:p>
+      <w:pPr>
+        <w:pStyle w:val="ListParagraph"/>
+        <w:numPr>
+          <w:ilvl w:val="0"/>
+          <w:numId w:val="18"/>
+        </w:numPr>
+        <w:rPr>
+          <w:lang w:val="en-ID"/>
+        </w:rPr>
+      </w:pPr>
+      <w:r>
+        <w:t>Saya paham penggunaan concet digunakan untuk menggabungkan array</w:t>
+      </w:r>
+    </w:p>
+    <w:p>
+      <w:pPr>
+        <w:pStyle w:val="ListParagraph"/>
+        <w:numPr>
+          <w:ilvl w:val="0"/>
+          <w:numId w:val="18"/>
+        </w:numPr>
+        <w:rPr>
+          <w:lang w:val="en-ID"/>
+        </w:rPr>
+      </w:pPr>
+      <w:r>
+        <w:t>Saya paham penggunaan Foreach yaitu untuk melakukan pengulangan pada array</w:t>
       </w:r>
     </w:p>
     <w:p>
@@ -316,6 +438,7 @@
         </w:rPr>
         <w:t>Saya Belum Mengert</w:t>
       </w:r>
+      <w:proofErr w:type="spellStart"/>
       <w:r>
         <w:rPr>
           <w:b/>
@@ -324,6 +447,7 @@
         </w:rPr>
         <w:t>i</w:t>
       </w:r>
+      <w:proofErr w:type="spellEnd"/>
     </w:p>
     <w:p>
       <w:pPr>
@@ -527,8 +651,21 @@
               <w:shd w:val="clear" w:color="auto" w:fill="FFFFFF"/>
               <w:lang w:val="en-ID"/>
             </w:rPr>
-            <w:t>Raihan Siyun</w:t>
+            <w:t xml:space="preserve">Raihan </w:t>
           </w:r>
+          <w:proofErr w:type="spellStart"/>
+          <w:r>
+            <w:rPr>
+              <w:rFonts w:ascii="Helvetica" w:hAnsi="Helvetica" w:cs="Helvetica"/>
+              <w:color w:val="000000"/>
+              <w:sz w:val="20"/>
+              <w:szCs w:val="20"/>
+              <w:shd w:val="clear" w:color="auto" w:fill="FFFFFF"/>
+              <w:lang w:val="en-ID"/>
+            </w:rPr>
+            <w:t>Siyun</w:t>
+          </w:r>
+          <w:proofErr w:type="spellEnd"/>
         </w:p>
       </w:tc>
     </w:tr>
@@ -2607,7 +2744,6 @@
   <w:style w:type="character" w:default="1" w:styleId="DefaultParagraphFont">
     <w:name w:val="Default Paragraph Font"/>
     <w:uiPriority w:val="1"/>
-    <w:semiHidden/>
     <w:unhideWhenUsed/>
   </w:style>
   <w:style w:type="table" w:default="1" w:styleId="TableNormal">

--- a/dokumen/Pemrograman Web dan Mobile.docx
+++ b/dokumen/Pemrograman Web dan Mobile.docx
@@ -62,31 +62,17 @@
             <w:tcW w:w="3969" w:type="dxa"/>
           </w:tcPr>
           <w:p>
-            <w:proofErr w:type="spellStart"/>
             <w:r>
               <w:rPr>
                 <w:lang w:val="en-ID"/>
               </w:rPr>
-              <w:t>Javascript</w:t>
-            </w:r>
-            <w:proofErr w:type="spellEnd"/>
-            <w:r>
-              <w:rPr>
-                <w:lang w:val="en-ID"/>
-              </w:rPr>
-              <w:t xml:space="preserve"> </w:t>
-            </w:r>
-            <w:r>
-              <w:t>10</w:t>
+              <w:t xml:space="preserve">Javascript </w:t>
             </w:r>
             <w:r>
               <w:rPr>
                 <w:lang w:val="en-ID"/>
               </w:rPr>
-              <w:t>-</w:t>
-            </w:r>
-            <w:r>
-              <w:t>20</w:t>
+              <w:t>20-30</w:t>
             </w:r>
           </w:p>
         </w:tc>
@@ -142,7 +128,10 @@
         </w:rPr>
       </w:pPr>
       <w:r>
-        <w:t>Saya paham mengenai array pada javascript</w:t>
+        <w:rPr>
+          <w:lang w:val="en-ID"/>
+        </w:rPr>
+        <w:t>Saya paham Penggunaan map yaitu untuk menambahkan array baru dari sebuah array</w:t>
       </w:r>
     </w:p>
     <w:p>
@@ -157,7 +146,10 @@
         </w:rPr>
       </w:pPr>
       <w:r>
-        <w:t>Saya paham Looping array dengan menggunakan for</w:t>
+        <w:rPr>
+          <w:lang w:val="en-ID"/>
+        </w:rPr>
+        <w:t>Saya paham penggunaan dari sort yaitu untuk mengurutkan array sesuai abjad dan angka</w:t>
       </w:r>
     </w:p>
     <w:p>
@@ -172,7 +164,10 @@
         </w:rPr>
       </w:pPr>
       <w:r>
-        <w:t>Saya paham Looping array dengan menggunakan forEach</w:t>
+        <w:rPr>
+          <w:lang w:val="en-ID"/>
+        </w:rPr>
+        <w:t>Saya paham penggunaan dari reduce yaitu untuk menjumlahkan array</w:t>
       </w:r>
     </w:p>
     <w:p>
@@ -187,7 +182,10 @@
         </w:rPr>
       </w:pPr>
       <w:r>
-        <w:t>Saya mengerti pembuatan objek pada javascript</w:t>
+        <w:rPr>
+          <w:lang w:val="en-ID"/>
+        </w:rPr>
+        <w:t>Saya bisa dan paham cara membuat shopingcart menggunakan javascript</w:t>
       </w:r>
     </w:p>
     <w:p>
@@ -202,7 +200,10 @@
         </w:rPr>
       </w:pPr>
       <w:r>
-        <w:t>Saya mengerti pemanggilan objek secara tunggal pada javascript</w:t>
+        <w:rPr>
+          <w:lang w:val="en-ID"/>
+        </w:rPr>
+        <w:t>Saya paham penggunaan filter pada project shoping cart</w:t>
       </w:r>
     </w:p>
     <w:p>
@@ -217,7 +218,10 @@
         </w:rPr>
       </w:pPr>
       <w:r>
-        <w:t xml:space="preserve">Saya mengerti penggunaan Dom pada Html yaitu untuk memanipulasi tampilan html </w:t>
+        <w:rPr>
+          <w:lang w:val="en-ID"/>
+        </w:rPr>
+        <w:t xml:space="preserve">Saya paham mengenai localstorage yaitu unutk menyimpan data pada browser secara pemanent </w:t>
       </w:r>
     </w:p>
     <w:p>
@@ -232,7 +236,10 @@
         </w:rPr>
       </w:pPr>
       <w:r>
-        <w:t>Saya paham penggunaan querySelector yaitu untuk seleksi element html</w:t>
+        <w:rPr>
+          <w:lang w:val="en-ID"/>
+        </w:rPr>
+        <w:t>Saya paham mengenai sessionStorage yaitu untuk menyimpan data pada browser secara Sementara jika browser di close maka data akan hilang</w:t>
       </w:r>
     </w:p>
     <w:p>
@@ -247,10 +254,16 @@
         </w:rPr>
       </w:pPr>
       <w:r>
-        <w:t xml:space="preserve">Paham penggunaan asyn pada tag html yaitu untuk mengeload javascript setelah </w:t>
+        <w:rPr>
+          <w:lang w:val="en-ID"/>
+        </w:rPr>
+        <w:t xml:space="preserve">Saya paham penggunaan JSON yaitu untuk menyimpan data </w:t>
       </w:r>
       <w:r>
-        <w:t>semua tag html di load</w:t>
+        <w:rPr>
+          <w:lang w:val="en-ID"/>
+        </w:rPr>
+        <w:t>sekaligus bisa menjadi pengganti database</w:t>
       </w:r>
     </w:p>
     <w:p>
@@ -265,170 +278,19 @@
         </w:rPr>
       </w:pPr>
       <w:r>
-        <w:t>Saya paham penggunaan dom event onclick pada atribut html</w:t>
+        <w:rPr>
+          <w:lang w:val="en-ID"/>
+        </w:rPr>
+        <w:t>Saya paham penggunaan fetch data yaitu untuk mengambil data pada sebuah json ataupun url</w:t>
       </w:r>
     </w:p>
     <w:p>
       <w:pPr>
-        <w:pStyle w:val="ListParagraph"/>
-        <w:numPr>
-          <w:ilvl w:val="0"/>
-          <w:numId w:val="18"/>
-        </w:numPr>
-        <w:rPr>
-          <w:lang w:val="en-ID"/>
-        </w:rPr>
-      </w:pPr>
-      <w:r>
-        <w:t>Memahami Penggunaan innerHtml</w:t>
-      </w:r>
-    </w:p>
-    <w:p>
-      <w:pPr>
-        <w:pStyle w:val="ListParagraph"/>
-        <w:numPr>
-          <w:ilvl w:val="0"/>
-          <w:numId w:val="18"/>
-        </w:numPr>
-        <w:rPr>
-          <w:lang w:val="en-ID"/>
-        </w:rPr>
-      </w:pPr>
-      <w:r>
-        <w:t>Paham penggunaan querySelectorAll yaitu untuk menyeleksi semua tag html yang dipilih</w:t>
-      </w:r>
-    </w:p>
-    <w:p>
-      <w:pPr>
-        <w:pStyle w:val="ListParagraph"/>
-        <w:numPr>
-          <w:ilvl w:val="0"/>
-          <w:numId w:val="18"/>
-        </w:numPr>
-        <w:rPr>
-          <w:lang w:val="en-ID"/>
-        </w:rPr>
-      </w:pPr>
-      <w:r>
-        <w:t xml:space="preserve">Saya paham penggunaan push yaitu untuk menambahkan array di bagian </w:t>
-      </w:r>
-      <w:r>
-        <w:t>akhir</w:t>
-      </w:r>
-    </w:p>
-    <w:p>
-      <w:pPr>
-        <w:pStyle w:val="ListParagraph"/>
-        <w:numPr>
-          <w:ilvl w:val="0"/>
-          <w:numId w:val="18"/>
-        </w:numPr>
-        <w:rPr>
-          <w:lang w:val="en-ID"/>
-        </w:rPr>
-      </w:pPr>
-      <w:r>
-        <w:t>Saya paham penggunaan unshift yaitu untuk menambahkan array di bagian awal</w:t>
-      </w:r>
-    </w:p>
-    <w:p>
-      <w:pPr>
-        <w:pStyle w:val="ListParagraph"/>
-        <w:numPr>
-          <w:ilvl w:val="0"/>
-          <w:numId w:val="18"/>
-        </w:numPr>
-        <w:rPr>
-          <w:lang w:val="en-ID"/>
-        </w:rPr>
-      </w:pPr>
-      <w:r>
-        <w:t>Saya paham Pop digunakan untuk mengekstrasi array di bagian akhir</w:t>
-      </w:r>
-    </w:p>
-    <w:p>
-      <w:pPr>
-        <w:pStyle w:val="ListParagraph"/>
-        <w:numPr>
-          <w:ilvl w:val="0"/>
-          <w:numId w:val="18"/>
-        </w:numPr>
-        <w:rPr>
-          <w:lang w:val="en-ID"/>
-        </w:rPr>
-      </w:pPr>
-      <w:r>
-        <w:t xml:space="preserve">Saya paham penggunaan </w:t>
-      </w:r>
-      <w:r>
-        <w:t>shift untuk mengekstrasi array dibagian awal</w:t>
-      </w:r>
-    </w:p>
-    <w:p>
-      <w:pPr>
-        <w:pStyle w:val="ListParagraph"/>
-        <w:numPr>
-          <w:ilvl w:val="0"/>
-          <w:numId w:val="18"/>
-        </w:numPr>
-        <w:rPr>
-          <w:lang w:val="en-ID"/>
-        </w:rPr>
-      </w:pPr>
-      <w:r>
-        <w:t>Saya paham penggunaan splice digunakan untuk menghapus array</w:t>
-      </w:r>
-    </w:p>
-    <w:p>
-      <w:pPr>
-        <w:pStyle w:val="ListParagraph"/>
-        <w:numPr>
-          <w:ilvl w:val="0"/>
-          <w:numId w:val="18"/>
-        </w:numPr>
-        <w:rPr>
-          <w:lang w:val="en-ID"/>
-        </w:rPr>
-      </w:pPr>
-      <w:r>
-        <w:t>Saya paham penggunaan slice untuk mengcopy array</w:t>
-      </w:r>
-    </w:p>
-    <w:p>
-      <w:pPr>
-        <w:pStyle w:val="ListParagraph"/>
-        <w:numPr>
-          <w:ilvl w:val="0"/>
-          <w:numId w:val="18"/>
-        </w:numPr>
-        <w:rPr>
-          <w:lang w:val="en-ID"/>
-        </w:rPr>
-      </w:pPr>
-      <w:r>
-        <w:t>Saya paham penggunaan concet digunakan untuk menggabungkan array</w:t>
-      </w:r>
-    </w:p>
-    <w:p>
-      <w:pPr>
-        <w:pStyle w:val="ListParagraph"/>
-        <w:numPr>
-          <w:ilvl w:val="0"/>
-          <w:numId w:val="18"/>
-        </w:numPr>
-        <w:rPr>
-          <w:lang w:val="en-ID"/>
-        </w:rPr>
-      </w:pPr>
-      <w:r>
-        <w:t>Saya paham penggunaan Foreach yaitu untuk melakukan pengulangan pada array</w:t>
-      </w:r>
-    </w:p>
-    <w:p>
-      <w:pPr>
+        <w:ind w:left="360"/>
         <w:rPr>
           <w:b/>
           <w:bCs/>
+          <w:lang w:val="en-ID"/>
         </w:rPr>
       </w:pPr>
       <w:r>
@@ -438,7 +300,6 @@
         </w:rPr>
         <w:t>Saya Belum Mengert</w:t>
       </w:r>
-      <w:proofErr w:type="spellStart"/>
       <w:r>
         <w:rPr>
           <w:b/>
@@ -447,7 +308,24 @@
         </w:rPr>
         <w:t>i</w:t>
       </w:r>
-      <w:proofErr w:type="spellEnd"/>
+    </w:p>
+    <w:p>
+      <w:pPr>
+        <w:pStyle w:val="ListParagraph"/>
+        <w:numPr>
+          <w:ilvl w:val="0"/>
+          <w:numId w:val="19"/>
+        </w:numPr>
+        <w:rPr>
+          <w:lang w:val="en-ID"/>
+        </w:rPr>
+      </w:pPr>
+      <w:r>
+        <w:rPr>
+          <w:lang w:val="en-ID"/>
+        </w:rPr>
+        <w:t>Saya belum mengerti perbedaan antara async await dan fetch data</w:t>
+      </w:r>
     </w:p>
     <w:p>
       <w:pPr>
@@ -651,21 +529,8 @@
               <w:shd w:val="clear" w:color="auto" w:fill="FFFFFF"/>
               <w:lang w:val="en-ID"/>
             </w:rPr>
-            <w:t xml:space="preserve">Raihan </w:t>
+            <w:t>Raihan Siyun</w:t>
           </w:r>
-          <w:proofErr w:type="spellStart"/>
-          <w:r>
-            <w:rPr>
-              <w:rFonts w:ascii="Helvetica" w:hAnsi="Helvetica" w:cs="Helvetica"/>
-              <w:color w:val="000000"/>
-              <w:sz w:val="20"/>
-              <w:szCs w:val="20"/>
-              <w:shd w:val="clear" w:color="auto" w:fill="FFFFFF"/>
-              <w:lang w:val="en-ID"/>
-            </w:rPr>
-            <w:t>Siyun</w:t>
-          </w:r>
-          <w:proofErr w:type="spellEnd"/>
         </w:p>
       </w:tc>
     </w:tr>
@@ -2109,6 +1974,95 @@
     </w:lvl>
   </w:abstractNum>
   <w:abstractNum w:abstractNumId="16" w15:restartNumberingAfterBreak="0">
+    <w:nsid w:val="762F29CA"/>
+    <w:multiLevelType w:val="hybridMultilevel"/>
+    <w:tmpl w:val="1EDE9A3C"/>
+    <w:lvl w:ilvl="0" w:tplc="0409000F">
+      <w:start w:val="1"/>
+      <w:numFmt w:val="decimal"/>
+      <w:lvlText w:val="%1."/>
+      <w:lvlJc w:val="left"/>
+      <w:pPr>
+        <w:ind w:left="720" w:hanging="360"/>
+      </w:pPr>
+      <w:rPr>
+        <w:rFonts w:hint="default"/>
+      </w:rPr>
+    </w:lvl>
+    <w:lvl w:ilvl="1" w:tplc="04090019" w:tentative="1">
+      <w:start w:val="1"/>
+      <w:numFmt w:val="lowerLetter"/>
+      <w:lvlText w:val="%2."/>
+      <w:lvlJc w:val="left"/>
+      <w:pPr>
+        <w:ind w:left="1440" w:hanging="360"/>
+      </w:pPr>
+    </w:lvl>
+    <w:lvl w:ilvl="2" w:tplc="0409001B" w:tentative="1">
+      <w:start w:val="1"/>
+      <w:numFmt w:val="lowerRoman"/>
+      <w:lvlText w:val="%3."/>
+      <w:lvlJc w:val="right"/>
+      <w:pPr>
+        <w:ind w:left="2160" w:hanging="180"/>
+      </w:pPr>
+    </w:lvl>
+    <w:lvl w:ilvl="3" w:tplc="0409000F" w:tentative="1">
+      <w:start w:val="1"/>
+      <w:numFmt w:val="decimal"/>
+      <w:lvlText w:val="%4."/>
+      <w:lvlJc w:val="left"/>
+      <w:pPr>
+        <w:ind w:left="2880" w:hanging="360"/>
+      </w:pPr>
+    </w:lvl>
+    <w:lvl w:ilvl="4" w:tplc="04090019" w:tentative="1">
+      <w:start w:val="1"/>
+      <w:numFmt w:val="lowerLetter"/>
+      <w:lvlText w:val="%5."/>
+      <w:lvlJc w:val="left"/>
+      <w:pPr>
+        <w:ind w:left="3600" w:hanging="360"/>
+      </w:pPr>
+    </w:lvl>
+    <w:lvl w:ilvl="5" w:tplc="0409001B" w:tentative="1">
+      <w:start w:val="1"/>
+      <w:numFmt w:val="lowerRoman"/>
+      <w:lvlText w:val="%6."/>
+      <w:lvlJc w:val="right"/>
+      <w:pPr>
+        <w:ind w:left="4320" w:hanging="180"/>
+      </w:pPr>
+    </w:lvl>
+    <w:lvl w:ilvl="6" w:tplc="0409000F" w:tentative="1">
+      <w:start w:val="1"/>
+      <w:numFmt w:val="decimal"/>
+      <w:lvlText w:val="%7."/>
+      <w:lvlJc w:val="left"/>
+      <w:pPr>
+        <w:ind w:left="5040" w:hanging="360"/>
+      </w:pPr>
+    </w:lvl>
+    <w:lvl w:ilvl="7" w:tplc="04090019" w:tentative="1">
+      <w:start w:val="1"/>
+      <w:numFmt w:val="lowerLetter"/>
+      <w:lvlText w:val="%8."/>
+      <w:lvlJc w:val="left"/>
+      <w:pPr>
+        <w:ind w:left="5760" w:hanging="360"/>
+      </w:pPr>
+    </w:lvl>
+    <w:lvl w:ilvl="8" w:tplc="0409001B" w:tentative="1">
+      <w:start w:val="1"/>
+      <w:numFmt w:val="lowerRoman"/>
+      <w:lvlText w:val="%9."/>
+      <w:lvlJc w:val="right"/>
+      <w:pPr>
+        <w:ind w:left="6480" w:hanging="180"/>
+      </w:pPr>
+    </w:lvl>
+  </w:abstractNum>
+  <w:abstractNum w:abstractNumId="17" w15:restartNumberingAfterBreak="0">
     <w:nsid w:val="77583975"/>
     <w:multiLevelType w:val="hybridMultilevel"/>
     <w:tmpl w:val="0E821060"/>
@@ -2198,7 +2152,7 @@
       </w:pPr>
     </w:lvl>
   </w:abstractNum>
-  <w:abstractNum w:abstractNumId="17" w15:restartNumberingAfterBreak="0">
+  <w:abstractNum w:abstractNumId="18" w15:restartNumberingAfterBreak="0">
     <w:nsid w:val="7E09605C"/>
     <w:multiLevelType w:val="hybridMultilevel"/>
     <w:tmpl w:val="D200D4A4"/>
@@ -2318,7 +2272,7 @@
     <w:abstractNumId w:val="8"/>
   </w:num>
   <w:num w:numId="12">
-    <w:abstractNumId w:val="17"/>
+    <w:abstractNumId w:val="18"/>
   </w:num>
   <w:num w:numId="13">
     <w:abstractNumId w:val="6"/>
@@ -2330,13 +2284,16 @@
     <w:abstractNumId w:val="0"/>
   </w:num>
   <w:num w:numId="16">
-    <w:abstractNumId w:val="16"/>
+    <w:abstractNumId w:val="17"/>
   </w:num>
   <w:num w:numId="17">
     <w:abstractNumId w:val="7"/>
   </w:num>
   <w:num w:numId="18">
     <w:abstractNumId w:val="9"/>
+  </w:num>
+  <w:num w:numId="19">
+    <w:abstractNumId w:val="16"/>
   </w:num>
 </w:numbering>
 </file>
@@ -2744,6 +2701,7 @@
   <w:style w:type="character" w:default="1" w:styleId="DefaultParagraphFont">
     <w:name w:val="Default Paragraph Font"/>
     <w:uiPriority w:val="1"/>
+    <w:semiHidden/>
     <w:unhideWhenUsed/>
   </w:style>
   <w:style w:type="table" w:default="1" w:styleId="TableNormal">

--- a/dokumen/Pemrograman Web dan Mobile.docx
+++ b/dokumen/Pemrograman Web dan Mobile.docx
@@ -72,7 +72,7 @@
               <w:rPr>
                 <w:lang w:val="en-ID"/>
               </w:rPr>
-              <w:t>20-30</w:t>
+              <w:t>31-40</w:t>
             </w:r>
           </w:p>
         </w:tc>
@@ -131,7 +131,7 @@
         <w:rPr>
           <w:lang w:val="en-ID"/>
         </w:rPr>
-        <w:t>Saya paham Penggunaan map yaitu untuk menambahkan array baru dari sebuah array</w:t>
+        <w:t>Saya paham salah satu library pada javascript yaitu jquery yang menyediakan function function javascript</w:t>
       </w:r>
     </w:p>
     <w:p>
@@ -149,7 +149,7 @@
         <w:rPr>
           <w:lang w:val="en-ID"/>
         </w:rPr>
-        <w:t>Saya paham penggunaan dari sort yaitu untuk mengurutkan array sesuai abjad dan angka</w:t>
+        <w:t>Saya mengerti apa saja yang perlu disiapkan sebelum menggunakan jquery seperti $(document).ready()</w:t>
       </w:r>
     </w:p>
     <w:p>
@@ -167,7 +167,7 @@
         <w:rPr>
           <w:lang w:val="en-ID"/>
         </w:rPr>
-        <w:t>Saya paham penggunaan dari reduce yaitu untuk menjumlahkan array</w:t>
+        <w:t>Saya mengerti dalam penulisan jquery syntax harus berada di dalam $(document).ready()</w:t>
       </w:r>
     </w:p>
     <w:p>
@@ -185,7 +185,7 @@
         <w:rPr>
           <w:lang w:val="en-ID"/>
         </w:rPr>
-        <w:t>Saya bisa dan paham cara membuat shopingcart menggunakan javascript</w:t>
+        <w:t>Saya paham cara untuk  memanipulasi id html menggunakan jquery</w:t>
       </w:r>
     </w:p>
     <w:p>
@@ -203,7 +203,7 @@
         <w:rPr>
           <w:lang w:val="en-ID"/>
         </w:rPr>
-        <w:t>Saya paham penggunaan filter pada project shoping cart</w:t>
+        <w:t>Saya mengerti penggunaan event pada jquery</w:t>
       </w:r>
     </w:p>
     <w:p>
@@ -221,7 +221,7 @@
         <w:rPr>
           <w:lang w:val="en-ID"/>
         </w:rPr>
-        <w:t xml:space="preserve">Saya paham mengenai localstorage yaitu unutk menyimpan data pada browser secara pemanent </w:t>
+        <w:t>Saya paham apa itu ajax adalah method javascript untuk memanggil data dari peramban</w:t>
       </w:r>
     </w:p>
     <w:p>
@@ -239,7 +239,13 @@
         <w:rPr>
           <w:lang w:val="en-ID"/>
         </w:rPr>
-        <w:t>Saya paham mengenai sessionStorage yaitu untuk menyimpan data pada browser secara Sementara jika browser di close maka data akan hilang</w:t>
+        <w:t xml:space="preserve">Saya </w:t>
+      </w:r>
+      <w:r>
+        <w:rPr>
+          <w:lang w:val="en-ID"/>
+        </w:rPr>
+        <w:t>mengerti bagaimana javascript dan php bekerja dalam membuat sebuah web</w:t>
       </w:r>
     </w:p>
     <w:p>
@@ -257,13 +263,7 @@
         <w:rPr>
           <w:lang w:val="en-ID"/>
         </w:rPr>
-        <w:t xml:space="preserve">Saya paham penggunaan JSON yaitu untuk menyimpan data </w:t>
-      </w:r>
-      <w:r>
-        <w:rPr>
-          <w:lang w:val="en-ID"/>
-        </w:rPr>
-        <w:t>sekaligus bisa menjadi pengganti database</w:t>
+        <w:t xml:space="preserve">Memperbagus halaman web menggunakan bootstrap 5 </w:t>
       </w:r>
     </w:p>
     <w:p>
@@ -281,7 +281,145 @@
         <w:rPr>
           <w:lang w:val="en-ID"/>
         </w:rPr>
-        <w:t>Saya paham penggunaan fetch data yaitu untuk mengambil data pada sebuah json ataupun url</w:t>
+        <w:t>Saya mengerti bagaimana melakukan select data menggunakan ajax dan php</w:t>
+      </w:r>
+    </w:p>
+    <w:p>
+      <w:pPr>
+        <w:pStyle w:val="ListParagraph"/>
+        <w:numPr>
+          <w:ilvl w:val="0"/>
+          <w:numId w:val="18"/>
+        </w:numPr>
+        <w:rPr>
+          <w:lang w:val="en-ID"/>
+        </w:rPr>
+      </w:pPr>
+      <w:r>
+        <w:rPr>
+          <w:lang w:val="en-ID"/>
+        </w:rPr>
+        <w:t xml:space="preserve">Saya paham cara untuk menangkap data </w:t>
+      </w:r>
+      <w:r>
+        <w:rPr>
+          <w:lang w:val="en-ID"/>
+        </w:rPr>
+        <w:t>menggunakan ajax</w:t>
+      </w:r>
+    </w:p>
+    <w:p>
+      <w:pPr>
+        <w:pStyle w:val="ListParagraph"/>
+        <w:numPr>
+          <w:ilvl w:val="0"/>
+          <w:numId w:val="18"/>
+        </w:numPr>
+        <w:rPr>
+          <w:lang w:val="en-ID"/>
+        </w:rPr>
+      </w:pPr>
+      <w:r>
+        <w:rPr>
+          <w:lang w:val="en-ID"/>
+        </w:rPr>
+        <w:t>Saya mengerti bagaimana melakukan CRUD menggunakan Ajax dan php</w:t>
+      </w:r>
+    </w:p>
+    <w:p>
+      <w:pPr>
+        <w:pStyle w:val="ListParagraph"/>
+        <w:numPr>
+          <w:ilvl w:val="0"/>
+          <w:numId w:val="18"/>
+        </w:numPr>
+        <w:rPr>
+          <w:lang w:val="en-ID"/>
+        </w:rPr>
+      </w:pPr>
+      <w:r>
+        <w:rPr>
+          <w:lang w:val="en-ID"/>
+        </w:rPr>
+        <w:t>Saya paham untuk mengirimkan message (berhasil atau tidak) menggunakan response</w:t>
+      </w:r>
+    </w:p>
+    <w:p>
+      <w:pPr>
+        <w:pStyle w:val="ListParagraph"/>
+        <w:numPr>
+          <w:ilvl w:val="0"/>
+          <w:numId w:val="18"/>
+        </w:numPr>
+        <w:rPr>
+          <w:lang w:val="en-ID"/>
+        </w:rPr>
+      </w:pPr>
+      <w:r>
+        <w:rPr>
+          <w:lang w:val="en-ID"/>
+        </w:rPr>
+        <w:t>Saya mengerti penggunaan function stripslashes yaitu untuk menghilangakan tanda /</w:t>
+      </w:r>
+    </w:p>
+    <w:p>
+      <w:pPr>
+        <w:pStyle w:val="ListParagraph"/>
+        <w:numPr>
+          <w:ilvl w:val="0"/>
+          <w:numId w:val="18"/>
+        </w:numPr>
+        <w:rPr>
+          <w:lang w:val="en-ID"/>
+        </w:rPr>
+      </w:pPr>
+      <w:r>
+        <w:rPr>
+          <w:lang w:val="en-ID"/>
+        </w:rPr>
+        <w:t>Saya mengerti penggunaan function file_get_content yaitu untuk mengambil data yang dikirimkan</w:t>
+      </w:r>
+    </w:p>
+    <w:p>
+      <w:pPr>
+        <w:pStyle w:val="ListParagraph"/>
+        <w:numPr>
+          <w:ilvl w:val="0"/>
+          <w:numId w:val="18"/>
+        </w:numPr>
+        <w:rPr>
+          <w:lang w:val="en-ID"/>
+        </w:rPr>
+      </w:pPr>
+      <w:r>
+        <w:rPr>
+          <w:lang w:val="en-ID"/>
+        </w:rPr>
+        <w:t xml:space="preserve">Saya paham </w:t>
+      </w:r>
+      <w:r>
+        <w:rPr>
+          <w:lang w:val="en-ID"/>
+        </w:rPr>
+        <w:t>cara untuk menghapus cache dibrowser agar code kita terload dengan sempurna</w:t>
+      </w:r>
+    </w:p>
+    <w:p>
+      <w:pPr>
+        <w:pStyle w:val="ListParagraph"/>
+        <w:numPr>
+          <w:ilvl w:val="0"/>
+          <w:numId w:val="18"/>
+        </w:numPr>
+        <w:rPr>
+          <w:lang w:val="en-ID"/>
+        </w:rPr>
+      </w:pPr>
+      <w:r>
+        <w:rPr>
+          <w:lang w:val="en-ID"/>
+        </w:rPr>
+        <w:t>Menambahkan modal untuk menambahkan data dan mengedit data dengan menggunakan bootstrap</w:t>
       </w:r>
     </w:p>
     <w:p>
@@ -311,24 +449,7 @@
     </w:p>
     <w:p>
       <w:pPr>
-        <w:pStyle w:val="ListParagraph"/>
-        <w:numPr>
-          <w:ilvl w:val="0"/>
-          <w:numId w:val="19"/>
-        </w:numPr>
-        <w:rPr>
-          <w:lang w:val="en-ID"/>
-        </w:rPr>
-      </w:pPr>
-      <w:r>
-        <w:rPr>
-          <w:lang w:val="en-ID"/>
-        </w:rPr>
-        <w:t>Saya belum mengerti perbedaan antara async await dan fetch data</w:t>
-      </w:r>
-    </w:p>
-    <w:p>
-      <w:pPr>
+        <w:ind w:left="360"/>
         <w:rPr>
           <w:lang w:val="en-ID"/>
         </w:rPr>
@@ -1369,7 +1490,7 @@
         <w:bCs w:val="0"/>
       </w:rPr>
     </w:lvl>
-    <w:lvl w:ilvl="1" w:tplc="04090019" w:tentative="1">
+    <w:lvl w:ilvl="1" w:tplc="04090019">
       <w:start w:val="1"/>
       <w:numFmt w:val="lowerLetter"/>
       <w:lvlText w:val="%2."/>

--- a/dokumen/Pemrograman Web dan Mobile.docx
+++ b/dokumen/Pemrograman Web dan Mobile.docx
@@ -62,17 +62,31 @@
             <w:tcW w:w="3969" w:type="dxa"/>
           </w:tcPr>
           <w:p>
+            <w:proofErr w:type="spellStart"/>
             <w:r>
               <w:rPr>
                 <w:lang w:val="en-ID"/>
               </w:rPr>
-              <w:t xml:space="preserve">Javascript </w:t>
+              <w:t>Reactjs</w:t>
+            </w:r>
+            <w:proofErr w:type="spellEnd"/>
+            <w:r>
+              <w:rPr>
+                <w:lang w:val="en-ID"/>
+              </w:rPr>
+              <w:t xml:space="preserve"> 1</w:t>
             </w:r>
             <w:r>
               <w:rPr>
                 <w:lang w:val="en-ID"/>
               </w:rPr>
-              <w:t>31-40</w:t>
+              <w:t>-</w:t>
+            </w:r>
+            <w:r>
+              <w:rPr>
+                <w:lang w:val="en-ID"/>
+              </w:rPr>
+              <w:t>10</w:t>
             </w:r>
           </w:p>
         </w:tc>
@@ -124,15 +138,95 @@
           <w:numId w:val="18"/>
         </w:numPr>
         <w:rPr>
-          <w:lang w:val="en-ID"/>
-        </w:rPr>
-      </w:pPr>
-      <w:r>
-        <w:rPr>
-          <w:lang w:val="en-ID"/>
-        </w:rPr>
-        <w:t>Saya paham salah satu library pada javascript yaitu jquery yang menyediakan function function javascript</w:t>
-      </w:r>
+          <w:b/>
+          <w:bCs/>
+          <w:lang w:val="en-ID"/>
+        </w:rPr>
+      </w:pPr>
+      <w:r>
+        <w:rPr>
+          <w:lang w:val="en-ID"/>
+        </w:rPr>
+        <w:t xml:space="preserve">Saya </w:t>
+      </w:r>
+      <w:proofErr w:type="spellStart"/>
+      <w:r>
+        <w:rPr>
+          <w:lang w:val="en-ID"/>
+        </w:rPr>
+        <w:t>paham</w:t>
+      </w:r>
+      <w:proofErr w:type="spellEnd"/>
+      <w:r>
+        <w:rPr>
+          <w:lang w:val="en-ID"/>
+        </w:rPr>
+        <w:t xml:space="preserve"> </w:t>
+      </w:r>
+      <w:proofErr w:type="spellStart"/>
+      <w:r>
+        <w:rPr>
+          <w:lang w:val="en-ID"/>
+        </w:rPr>
+        <w:t>cara</w:t>
+      </w:r>
+      <w:proofErr w:type="spellEnd"/>
+      <w:r>
+        <w:rPr>
+          <w:lang w:val="en-ID"/>
+        </w:rPr>
+        <w:t xml:space="preserve"> </w:t>
+      </w:r>
+      <w:proofErr w:type="spellStart"/>
+      <w:r>
+        <w:rPr>
+          <w:lang w:val="en-ID"/>
+        </w:rPr>
+        <w:t>menginstall</w:t>
+      </w:r>
+      <w:proofErr w:type="spellEnd"/>
+      <w:r>
+        <w:rPr>
+          <w:lang w:val="en-ID"/>
+        </w:rPr>
+        <w:t xml:space="preserve"> react </w:t>
+      </w:r>
+      <w:proofErr w:type="spellStart"/>
+      <w:r>
+        <w:rPr>
+          <w:lang w:val="en-ID"/>
+        </w:rPr>
+        <w:t>js</w:t>
+      </w:r>
+      <w:proofErr w:type="spellEnd"/>
+      <w:r>
+        <w:rPr>
+          <w:lang w:val="en-ID"/>
+        </w:rPr>
+        <w:t xml:space="preserve"> </w:t>
+      </w:r>
+      <w:proofErr w:type="spellStart"/>
+      <w:r>
+        <w:rPr>
+          <w:lang w:val="en-ID"/>
+        </w:rPr>
+        <w:t>melalui</w:t>
+      </w:r>
+      <w:proofErr w:type="spellEnd"/>
+      <w:r>
+        <w:rPr>
+          <w:lang w:val="en-ID"/>
+        </w:rPr>
+        <w:t xml:space="preserve"> command </w:t>
+      </w:r>
+      <w:proofErr w:type="spellStart"/>
+      <w:r>
+        <w:rPr>
+          <w:lang w:val="en-ID"/>
+        </w:rPr>
+        <w:t>promt</w:t>
+      </w:r>
+      <w:proofErr w:type="spellEnd"/>
     </w:p>
     <w:p>
       <w:pPr>
@@ -142,15 +236,123 @@
           <w:numId w:val="18"/>
         </w:numPr>
         <w:rPr>
-          <w:lang w:val="en-ID"/>
-        </w:rPr>
-      </w:pPr>
-      <w:r>
-        <w:rPr>
-          <w:lang w:val="en-ID"/>
-        </w:rPr>
-        <w:t>Saya mengerti apa saja yang perlu disiapkan sebelum menggunakan jquery seperti $(document).ready()</w:t>
-      </w:r>
+          <w:b/>
+          <w:bCs/>
+          <w:lang w:val="en-ID"/>
+        </w:rPr>
+      </w:pPr>
+      <w:r>
+        <w:rPr>
+          <w:lang w:val="en-ID"/>
+        </w:rPr>
+        <w:t xml:space="preserve">Saya </w:t>
+      </w:r>
+      <w:proofErr w:type="spellStart"/>
+      <w:r>
+        <w:rPr>
+          <w:lang w:val="en-ID"/>
+        </w:rPr>
+        <w:t>mengerti</w:t>
+      </w:r>
+      <w:proofErr w:type="spellEnd"/>
+      <w:r>
+        <w:rPr>
+          <w:lang w:val="en-ID"/>
+        </w:rPr>
+        <w:t xml:space="preserve"> </w:t>
+      </w:r>
+      <w:proofErr w:type="spellStart"/>
+      <w:r>
+        <w:rPr>
+          <w:lang w:val="en-ID"/>
+        </w:rPr>
+        <w:t>bahwa</w:t>
+      </w:r>
+      <w:proofErr w:type="spellEnd"/>
+      <w:r>
+        <w:rPr>
+          <w:lang w:val="en-ID"/>
+        </w:rPr>
+        <w:t xml:space="preserve"> react </w:t>
+      </w:r>
+      <w:proofErr w:type="spellStart"/>
+      <w:r>
+        <w:rPr>
+          <w:lang w:val="en-ID"/>
+        </w:rPr>
+        <w:t>js</w:t>
+      </w:r>
+      <w:proofErr w:type="spellEnd"/>
+      <w:r>
+        <w:rPr>
+          <w:lang w:val="en-ID"/>
+        </w:rPr>
+        <w:t xml:space="preserve"> </w:t>
+      </w:r>
+      <w:proofErr w:type="spellStart"/>
+      <w:r>
+        <w:rPr>
+          <w:lang w:val="en-ID"/>
+        </w:rPr>
+        <w:t>terdiri</w:t>
+      </w:r>
+      <w:proofErr w:type="spellEnd"/>
+      <w:r>
+        <w:rPr>
+          <w:lang w:val="en-ID"/>
+        </w:rPr>
+        <w:t xml:space="preserve"> </w:t>
+      </w:r>
+      <w:proofErr w:type="spellStart"/>
+      <w:r>
+        <w:rPr>
+          <w:lang w:val="en-ID"/>
+        </w:rPr>
+        <w:t>dari</w:t>
+      </w:r>
+      <w:proofErr w:type="spellEnd"/>
+      <w:r>
+        <w:rPr>
+          <w:lang w:val="en-ID"/>
+        </w:rPr>
+        <w:t xml:space="preserve"> </w:t>
+      </w:r>
+      <w:proofErr w:type="spellStart"/>
+      <w:r>
+        <w:rPr>
+          <w:lang w:val="en-ID"/>
+        </w:rPr>
+        <w:t>berbagai</w:t>
+      </w:r>
+      <w:proofErr w:type="spellEnd"/>
+      <w:r>
+        <w:rPr>
+          <w:lang w:val="en-ID"/>
+        </w:rPr>
+        <w:t xml:space="preserve"> </w:t>
+      </w:r>
+      <w:proofErr w:type="spellStart"/>
+      <w:r>
+        <w:rPr>
+          <w:lang w:val="en-ID"/>
+        </w:rPr>
+        <w:t>komponen</w:t>
+      </w:r>
+      <w:proofErr w:type="spellEnd"/>
+      <w:r>
+        <w:rPr>
+          <w:lang w:val="en-ID"/>
+        </w:rPr>
+        <w:t xml:space="preserve"> </w:t>
+      </w:r>
+      <w:proofErr w:type="spellStart"/>
+      <w:r>
+        <w:rPr>
+          <w:lang w:val="en-ID"/>
+        </w:rPr>
+        <w:t>kompenen</w:t>
+      </w:r>
+      <w:proofErr w:type="spellEnd"/>
     </w:p>
     <w:p>
       <w:pPr>
@@ -160,15 +362,123 @@
           <w:numId w:val="18"/>
         </w:numPr>
         <w:rPr>
-          <w:lang w:val="en-ID"/>
-        </w:rPr>
-      </w:pPr>
-      <w:r>
-        <w:rPr>
-          <w:lang w:val="en-ID"/>
-        </w:rPr>
-        <w:t>Saya mengerti dalam penulisan jquery syntax harus berada di dalam $(document).ready()</w:t>
-      </w:r>
+          <w:b/>
+          <w:bCs/>
+          <w:lang w:val="en-ID"/>
+        </w:rPr>
+      </w:pPr>
+      <w:r>
+        <w:rPr>
+          <w:lang w:val="en-ID"/>
+        </w:rPr>
+        <w:t xml:space="preserve">Saya </w:t>
+      </w:r>
+      <w:proofErr w:type="spellStart"/>
+      <w:r>
+        <w:rPr>
+          <w:lang w:val="en-ID"/>
+        </w:rPr>
+        <w:t>paham</w:t>
+      </w:r>
+      <w:proofErr w:type="spellEnd"/>
+      <w:r>
+        <w:rPr>
+          <w:lang w:val="en-ID"/>
+        </w:rPr>
+        <w:t xml:space="preserve"> </w:t>
+      </w:r>
+      <w:proofErr w:type="spellStart"/>
+      <w:r>
+        <w:rPr>
+          <w:lang w:val="en-ID"/>
+        </w:rPr>
+        <w:t>cara</w:t>
+      </w:r>
+      <w:proofErr w:type="spellEnd"/>
+      <w:r>
+        <w:rPr>
+          <w:lang w:val="en-ID"/>
+        </w:rPr>
+        <w:t xml:space="preserve"> </w:t>
+      </w:r>
+      <w:proofErr w:type="spellStart"/>
+      <w:r>
+        <w:rPr>
+          <w:lang w:val="en-ID"/>
+        </w:rPr>
+        <w:t>untuk</w:t>
+      </w:r>
+      <w:proofErr w:type="spellEnd"/>
+      <w:r>
+        <w:rPr>
+          <w:lang w:val="en-ID"/>
+        </w:rPr>
+        <w:t xml:space="preserve"> </w:t>
+      </w:r>
+      <w:proofErr w:type="spellStart"/>
+      <w:r>
+        <w:rPr>
+          <w:lang w:val="en-ID"/>
+        </w:rPr>
+        <w:t>mengimport</w:t>
+      </w:r>
+      <w:proofErr w:type="spellEnd"/>
+      <w:r>
+        <w:rPr>
+          <w:lang w:val="en-ID"/>
+        </w:rPr>
+        <w:t xml:space="preserve"> </w:t>
+      </w:r>
+      <w:proofErr w:type="spellStart"/>
+      <w:r>
+        <w:rPr>
+          <w:lang w:val="en-ID"/>
+        </w:rPr>
+        <w:t>komponen</w:t>
+      </w:r>
+      <w:proofErr w:type="spellEnd"/>
+      <w:r>
+        <w:rPr>
+          <w:lang w:val="en-ID"/>
+        </w:rPr>
+        <w:t xml:space="preserve"> dan </w:t>
+      </w:r>
+      <w:proofErr w:type="spellStart"/>
+      <w:r>
+        <w:rPr>
+          <w:lang w:val="en-ID"/>
+        </w:rPr>
+        <w:t>menggunakannya</w:t>
+      </w:r>
+      <w:proofErr w:type="spellEnd"/>
+      <w:r>
+        <w:rPr>
+          <w:lang w:val="en-ID"/>
+        </w:rPr>
+        <w:t xml:space="preserve"> </w:t>
+      </w:r>
+      <w:proofErr w:type="spellStart"/>
+      <w:r>
+        <w:rPr>
+          <w:lang w:val="en-ID"/>
+        </w:rPr>
+        <w:t>satu</w:t>
+      </w:r>
+      <w:proofErr w:type="spellEnd"/>
+      <w:r>
+        <w:rPr>
+          <w:lang w:val="en-ID"/>
+        </w:rPr>
+        <w:t xml:space="preserve"> </w:t>
+      </w:r>
+      <w:proofErr w:type="spellStart"/>
+      <w:r>
+        <w:rPr>
+          <w:lang w:val="en-ID"/>
+        </w:rPr>
+        <w:t>halaman</w:t>
+      </w:r>
+      <w:proofErr w:type="spellEnd"/>
     </w:p>
     <w:p>
       <w:pPr>
@@ -178,14 +488,170 @@
           <w:numId w:val="18"/>
         </w:numPr>
         <w:rPr>
-          <w:lang w:val="en-ID"/>
-        </w:rPr>
-      </w:pPr>
-      <w:r>
-        <w:rPr>
-          <w:lang w:val="en-ID"/>
-        </w:rPr>
-        <w:t>Saya paham cara untuk  memanipulasi id html menggunakan jquery</w:t>
+          <w:b/>
+          <w:bCs/>
+          <w:lang w:val="en-ID"/>
+        </w:rPr>
+      </w:pPr>
+      <w:r>
+        <w:rPr>
+          <w:lang w:val="en-ID"/>
+        </w:rPr>
+        <w:t xml:space="preserve">Saya </w:t>
+      </w:r>
+      <w:proofErr w:type="spellStart"/>
+      <w:r>
+        <w:rPr>
+          <w:lang w:val="en-ID"/>
+        </w:rPr>
+        <w:t>mengerti</w:t>
+      </w:r>
+      <w:proofErr w:type="spellEnd"/>
+      <w:r>
+        <w:rPr>
+          <w:lang w:val="en-ID"/>
+        </w:rPr>
+        <w:t xml:space="preserve"> </w:t>
+      </w:r>
+      <w:proofErr w:type="spellStart"/>
+      <w:r>
+        <w:rPr>
+          <w:lang w:val="en-ID"/>
+        </w:rPr>
+        <w:t>cara</w:t>
+      </w:r>
+      <w:proofErr w:type="spellEnd"/>
+      <w:r>
+        <w:rPr>
+          <w:lang w:val="en-ID"/>
+        </w:rPr>
+        <w:t xml:space="preserve"> </w:t>
+      </w:r>
+      <w:proofErr w:type="spellStart"/>
+      <w:r>
+        <w:rPr>
+          <w:lang w:val="en-ID"/>
+        </w:rPr>
+        <w:t>pembuatan</w:t>
+      </w:r>
+      <w:proofErr w:type="spellEnd"/>
+      <w:r>
+        <w:rPr>
+          <w:lang w:val="en-ID"/>
+        </w:rPr>
+        <w:t xml:space="preserve"> </w:t>
+      </w:r>
+      <w:proofErr w:type="spellStart"/>
+      <w:r>
+        <w:rPr>
+          <w:lang w:val="en-ID"/>
+        </w:rPr>
+        <w:t>kompenen</w:t>
+      </w:r>
+      <w:proofErr w:type="spellEnd"/>
+      <w:r>
+        <w:rPr>
+          <w:lang w:val="en-ID"/>
+        </w:rPr>
+        <w:t xml:space="preserve"> pada react </w:t>
+      </w:r>
+      <w:proofErr w:type="spellStart"/>
+      <w:r>
+        <w:rPr>
+          <w:lang w:val="en-ID"/>
+        </w:rPr>
+        <w:t>js</w:t>
+      </w:r>
+      <w:proofErr w:type="spellEnd"/>
+      <w:r>
+        <w:rPr>
+          <w:lang w:val="en-ID"/>
+        </w:rPr>
+        <w:t xml:space="preserve"> </w:t>
+      </w:r>
+      <w:proofErr w:type="spellStart"/>
+      <w:r>
+        <w:rPr>
+          <w:lang w:val="en-ID"/>
+        </w:rPr>
+        <w:t>yaitu</w:t>
+      </w:r>
+      <w:proofErr w:type="spellEnd"/>
+      <w:r>
+        <w:rPr>
+          <w:lang w:val="en-ID"/>
+        </w:rPr>
+        <w:t xml:space="preserve"> </w:t>
+      </w:r>
+      <w:proofErr w:type="spellStart"/>
+      <w:r>
+        <w:rPr>
+          <w:lang w:val="en-ID"/>
+        </w:rPr>
+        <w:t>dengan</w:t>
+      </w:r>
+      <w:proofErr w:type="spellEnd"/>
+      <w:r>
+        <w:rPr>
+          <w:lang w:val="en-ID"/>
+        </w:rPr>
+        <w:t xml:space="preserve"> </w:t>
+      </w:r>
+      <w:proofErr w:type="spellStart"/>
+      <w:r>
+        <w:rPr>
+          <w:lang w:val="en-ID"/>
+        </w:rPr>
+        <w:t>membuat</w:t>
+      </w:r>
+      <w:proofErr w:type="spellEnd"/>
+      <w:r>
+        <w:rPr>
+          <w:lang w:val="en-ID"/>
+        </w:rPr>
+        <w:t xml:space="preserve"> file yang </w:t>
+      </w:r>
+      <w:proofErr w:type="spellStart"/>
+      <w:r>
+        <w:rPr>
+          <w:lang w:val="en-ID"/>
+        </w:rPr>
+        <w:t>didalamnya</w:t>
+      </w:r>
+      <w:proofErr w:type="spellEnd"/>
+      <w:r>
+        <w:rPr>
+          <w:lang w:val="en-ID"/>
+        </w:rPr>
+        <w:t xml:space="preserve"> </w:t>
+      </w:r>
+      <w:proofErr w:type="spellStart"/>
+      <w:r>
+        <w:rPr>
+          <w:lang w:val="en-ID"/>
+        </w:rPr>
+        <w:t>berisi</w:t>
+      </w:r>
+      <w:proofErr w:type="spellEnd"/>
+      <w:r>
+        <w:rPr>
+          <w:lang w:val="en-ID"/>
+        </w:rPr>
+        <w:t xml:space="preserve"> function yang </w:t>
+      </w:r>
+      <w:proofErr w:type="spellStart"/>
+      <w:r>
+        <w:rPr>
+          <w:lang w:val="en-ID"/>
+        </w:rPr>
+        <w:t>mengandung</w:t>
+      </w:r>
+      <w:proofErr w:type="spellEnd"/>
+      <w:r>
+        <w:rPr>
+          <w:lang w:val="en-ID"/>
+        </w:rPr>
+        <w:t xml:space="preserve"> syntax html</w:t>
       </w:r>
     </w:p>
     <w:p>
@@ -196,14 +662,86 @@
           <w:numId w:val="18"/>
         </w:numPr>
         <w:rPr>
-          <w:lang w:val="en-ID"/>
-        </w:rPr>
-      </w:pPr>
-      <w:r>
-        <w:rPr>
-          <w:lang w:val="en-ID"/>
-        </w:rPr>
-        <w:t>Saya mengerti penggunaan event pada jquery</w:t>
+          <w:b/>
+          <w:bCs/>
+          <w:lang w:val="en-ID"/>
+        </w:rPr>
+      </w:pPr>
+      <w:r>
+        <w:rPr>
+          <w:lang w:val="en-ID"/>
+        </w:rPr>
+        <w:t xml:space="preserve">Saya </w:t>
+      </w:r>
+      <w:proofErr w:type="spellStart"/>
+      <w:r>
+        <w:rPr>
+          <w:lang w:val="en-ID"/>
+        </w:rPr>
+        <w:t>paham</w:t>
+      </w:r>
+      <w:proofErr w:type="spellEnd"/>
+      <w:r>
+        <w:rPr>
+          <w:lang w:val="en-ID"/>
+        </w:rPr>
+        <w:t xml:space="preserve"> </w:t>
+      </w:r>
+      <w:proofErr w:type="spellStart"/>
+      <w:r>
+        <w:rPr>
+          <w:lang w:val="en-ID"/>
+        </w:rPr>
+        <w:t>cara</w:t>
+      </w:r>
+      <w:proofErr w:type="spellEnd"/>
+      <w:r>
+        <w:rPr>
+          <w:lang w:val="en-ID"/>
+        </w:rPr>
+        <w:t xml:space="preserve"> </w:t>
+      </w:r>
+      <w:proofErr w:type="spellStart"/>
+      <w:r>
+        <w:rPr>
+          <w:lang w:val="en-ID"/>
+        </w:rPr>
+        <w:t>mengexport</w:t>
+      </w:r>
+      <w:proofErr w:type="spellEnd"/>
+      <w:r>
+        <w:rPr>
+          <w:lang w:val="en-ID"/>
+        </w:rPr>
+        <w:t xml:space="preserve"> </w:t>
+      </w:r>
+      <w:proofErr w:type="spellStart"/>
+      <w:r>
+        <w:rPr>
+          <w:lang w:val="en-ID"/>
+        </w:rPr>
+        <w:t>komponen</w:t>
+      </w:r>
+      <w:proofErr w:type="spellEnd"/>
+      <w:r>
+        <w:rPr>
+          <w:lang w:val="en-ID"/>
+        </w:rPr>
+        <w:t xml:space="preserve"> yang </w:t>
+      </w:r>
+      <w:proofErr w:type="spellStart"/>
+      <w:r>
+        <w:rPr>
+          <w:lang w:val="en-ID"/>
+        </w:rPr>
+        <w:t>kita</w:t>
+      </w:r>
+      <w:proofErr w:type="spellEnd"/>
+      <w:r>
+        <w:rPr>
+          <w:lang w:val="en-ID"/>
+        </w:rPr>
+        <w:t xml:space="preserve"> buat</w:t>
       </w:r>
     </w:p>
     <w:p>
@@ -214,14 +752,72 @@
           <w:numId w:val="18"/>
         </w:numPr>
         <w:rPr>
-          <w:lang w:val="en-ID"/>
-        </w:rPr>
-      </w:pPr>
-      <w:r>
-        <w:rPr>
-          <w:lang w:val="en-ID"/>
-        </w:rPr>
-        <w:t>Saya paham apa itu ajax adalah method javascript untuk memanggil data dari peramban</w:t>
+          <w:b/>
+          <w:bCs/>
+          <w:lang w:val="en-ID"/>
+        </w:rPr>
+      </w:pPr>
+      <w:r>
+        <w:rPr>
+          <w:lang w:val="en-ID"/>
+        </w:rPr>
+        <w:t xml:space="preserve">Saya </w:t>
+      </w:r>
+      <w:proofErr w:type="spellStart"/>
+      <w:r>
+        <w:rPr>
+          <w:lang w:val="en-ID"/>
+        </w:rPr>
+        <w:t>paham</w:t>
+      </w:r>
+      <w:proofErr w:type="spellEnd"/>
+      <w:r>
+        <w:rPr>
+          <w:lang w:val="en-ID"/>
+        </w:rPr>
+        <w:t xml:space="preserve"> </w:t>
+      </w:r>
+      <w:proofErr w:type="spellStart"/>
+      <w:r>
+        <w:rPr>
+          <w:lang w:val="en-ID"/>
+        </w:rPr>
+        <w:t>cara</w:t>
+      </w:r>
+      <w:proofErr w:type="spellEnd"/>
+      <w:r>
+        <w:rPr>
+          <w:lang w:val="en-ID"/>
+        </w:rPr>
+        <w:t xml:space="preserve"> </w:t>
+      </w:r>
+      <w:proofErr w:type="spellStart"/>
+      <w:r>
+        <w:rPr>
+          <w:lang w:val="en-ID"/>
+        </w:rPr>
+        <w:t>menambahkan</w:t>
+      </w:r>
+      <w:proofErr w:type="spellEnd"/>
+      <w:r>
+        <w:rPr>
+          <w:lang w:val="en-ID"/>
+        </w:rPr>
+        <w:t xml:space="preserve"> emmet pada </w:t>
+      </w:r>
+      <w:proofErr w:type="spellStart"/>
+      <w:r>
+        <w:rPr>
+          <w:lang w:val="en-ID"/>
+        </w:rPr>
+        <w:t>jsx</w:t>
+      </w:r>
+      <w:proofErr w:type="spellEnd"/>
+      <w:r>
+        <w:rPr>
+          <w:lang w:val="en-ID"/>
+        </w:rPr>
+        <w:t xml:space="preserve"> </w:t>
       </w:r>
     </w:p>
     <w:p>
@@ -232,6 +828,8 @@
           <w:numId w:val="18"/>
         </w:numPr>
         <w:rPr>
+          <w:b/>
+          <w:bCs/>
           <w:lang w:val="en-ID"/>
         </w:rPr>
       </w:pPr>
@@ -241,12 +839,70 @@
         </w:rPr>
         <w:t xml:space="preserve">Saya </w:t>
       </w:r>
-      <w:r>
-        <w:rPr>
-          <w:lang w:val="en-ID"/>
-        </w:rPr>
-        <w:t>mengerti bagaimana javascript dan php bekerja dalam membuat sebuah web</w:t>
-      </w:r>
+      <w:proofErr w:type="spellStart"/>
+      <w:r>
+        <w:rPr>
+          <w:lang w:val="en-ID"/>
+        </w:rPr>
+        <w:t>megerti</w:t>
+      </w:r>
+      <w:proofErr w:type="spellEnd"/>
+      <w:r>
+        <w:rPr>
+          <w:lang w:val="en-ID"/>
+        </w:rPr>
+        <w:t xml:space="preserve"> </w:t>
+      </w:r>
+      <w:proofErr w:type="spellStart"/>
+      <w:r>
+        <w:rPr>
+          <w:lang w:val="en-ID"/>
+        </w:rPr>
+        <w:t>cara</w:t>
+      </w:r>
+      <w:proofErr w:type="spellEnd"/>
+      <w:r>
+        <w:rPr>
+          <w:lang w:val="en-ID"/>
+        </w:rPr>
+        <w:t xml:space="preserve"> </w:t>
+      </w:r>
+      <w:proofErr w:type="spellStart"/>
+      <w:r>
+        <w:rPr>
+          <w:lang w:val="en-ID"/>
+        </w:rPr>
+        <w:t>mengambil</w:t>
+      </w:r>
+      <w:proofErr w:type="spellEnd"/>
+      <w:r>
+        <w:rPr>
+          <w:lang w:val="en-ID"/>
+        </w:rPr>
+        <w:t xml:space="preserve"> </w:t>
+      </w:r>
+      <w:proofErr w:type="spellStart"/>
+      <w:r>
+        <w:rPr>
+          <w:lang w:val="en-ID"/>
+        </w:rPr>
+        <w:t>gambar</w:t>
+      </w:r>
+      <w:proofErr w:type="spellEnd"/>
+      <w:r>
+        <w:rPr>
+          <w:lang w:val="en-ID"/>
+        </w:rPr>
+        <w:t xml:space="preserve"> pada react </w:t>
+      </w:r>
+      <w:proofErr w:type="spellStart"/>
+      <w:r>
+        <w:rPr>
+          <w:lang w:val="en-ID"/>
+        </w:rPr>
+        <w:t>js</w:t>
+      </w:r>
+      <w:proofErr w:type="spellEnd"/>
     </w:p>
     <w:p>
       <w:pPr>
@@ -256,14 +912,86 @@
           <w:numId w:val="18"/>
         </w:numPr>
         <w:rPr>
-          <w:lang w:val="en-ID"/>
-        </w:rPr>
-      </w:pPr>
-      <w:r>
-        <w:rPr>
-          <w:lang w:val="en-ID"/>
-        </w:rPr>
-        <w:t xml:space="preserve">Memperbagus halaman web menggunakan bootstrap 5 </w:t>
+          <w:b/>
+          <w:bCs/>
+          <w:lang w:val="en-ID"/>
+        </w:rPr>
+      </w:pPr>
+      <w:r>
+        <w:rPr>
+          <w:lang w:val="en-ID"/>
+        </w:rPr>
+        <w:t xml:space="preserve">Saya </w:t>
+      </w:r>
+      <w:proofErr w:type="spellStart"/>
+      <w:r>
+        <w:rPr>
+          <w:lang w:val="en-ID"/>
+        </w:rPr>
+        <w:t>paham</w:t>
+      </w:r>
+      <w:proofErr w:type="spellEnd"/>
+      <w:r>
+        <w:rPr>
+          <w:lang w:val="en-ID"/>
+        </w:rPr>
+        <w:t xml:space="preserve"> </w:t>
+      </w:r>
+      <w:proofErr w:type="spellStart"/>
+      <w:r>
+        <w:rPr>
+          <w:lang w:val="en-ID"/>
+        </w:rPr>
+        <w:t>alur</w:t>
+      </w:r>
+      <w:proofErr w:type="spellEnd"/>
+      <w:r>
+        <w:rPr>
+          <w:lang w:val="en-ID"/>
+        </w:rPr>
+        <w:t xml:space="preserve"> </w:t>
+      </w:r>
+      <w:proofErr w:type="spellStart"/>
+      <w:r>
+        <w:rPr>
+          <w:lang w:val="en-ID"/>
+        </w:rPr>
+        <w:t>pengambilan</w:t>
+      </w:r>
+      <w:proofErr w:type="spellEnd"/>
+      <w:r>
+        <w:rPr>
+          <w:lang w:val="en-ID"/>
+        </w:rPr>
+        <w:t xml:space="preserve"> </w:t>
+      </w:r>
+      <w:proofErr w:type="spellStart"/>
+      <w:r>
+        <w:rPr>
+          <w:lang w:val="en-ID"/>
+        </w:rPr>
+        <w:t>gambar</w:t>
+      </w:r>
+      <w:proofErr w:type="spellEnd"/>
+      <w:r>
+        <w:rPr>
+          <w:lang w:val="en-ID"/>
+        </w:rPr>
+        <w:t xml:space="preserve"> </w:t>
+      </w:r>
+      <w:proofErr w:type="spellStart"/>
+      <w:r>
+        <w:rPr>
+          <w:lang w:val="en-ID"/>
+        </w:rPr>
+        <w:t>dari</w:t>
+      </w:r>
+      <w:proofErr w:type="spellEnd"/>
+      <w:r>
+        <w:rPr>
+          <w:lang w:val="en-ID"/>
+        </w:rPr>
+        <w:t xml:space="preserve"> folder public</w:t>
       </w:r>
     </w:p>
     <w:p>
@@ -274,14 +1002,13 @@
           <w:numId w:val="18"/>
         </w:numPr>
         <w:rPr>
-          <w:lang w:val="en-ID"/>
-        </w:rPr>
-      </w:pPr>
-      <w:r>
-        <w:rPr>
-          <w:lang w:val="en-ID"/>
-        </w:rPr>
-        <w:t>Saya mengerti bagaimana melakukan select data menggunakan ajax dan php</w:t>
+          <w:b/>
+          <w:bCs/>
+          <w:lang w:val="en-ID"/>
+        </w:rPr>
+      </w:pPr>
+      <w:r>
+        <w:t>Saya paham jika react js memerlukan dependency lagi untuk menambahkan fitur yang lebih baik</w:t>
       </w:r>
     </w:p>
     <w:p>
@@ -292,20 +1019,13 @@
           <w:numId w:val="18"/>
         </w:numPr>
         <w:rPr>
-          <w:lang w:val="en-ID"/>
-        </w:rPr>
-      </w:pPr>
-      <w:r>
-        <w:rPr>
-          <w:lang w:val="en-ID"/>
-        </w:rPr>
-        <w:t xml:space="preserve">Saya paham cara untuk menangkap data </w:t>
-      </w:r>
-      <w:r>
-        <w:rPr>
-          <w:lang w:val="en-ID"/>
-        </w:rPr>
-        <w:t>menggunakan ajax</w:t>
+          <w:b/>
+          <w:bCs/>
+          <w:lang w:val="en-ID"/>
+        </w:rPr>
+      </w:pPr>
+      <w:r>
+        <w:t xml:space="preserve">Saya mengerti cara mendownload dependency pada project react js saya </w:t>
       </w:r>
     </w:p>
     <w:p>
@@ -316,14 +1036,13 @@
           <w:numId w:val="18"/>
         </w:numPr>
         <w:rPr>
-          <w:lang w:val="en-ID"/>
-        </w:rPr>
-      </w:pPr>
-      <w:r>
-        <w:rPr>
-          <w:lang w:val="en-ID"/>
-        </w:rPr>
-        <w:t>Saya mengerti bagaimana melakukan CRUD menggunakan Ajax dan php</w:t>
+          <w:b/>
+          <w:bCs/>
+          <w:lang w:val="en-ID"/>
+        </w:rPr>
+      </w:pPr>
+      <w:r>
+        <w:t>Saya paham cara untuk menavigasi kan halaman saya untuk pindah ke halaman lain dengan menggunakan dependency react-router-dom</w:t>
       </w:r>
     </w:p>
     <w:p>
@@ -334,14 +1053,13 @@
           <w:numId w:val="18"/>
         </w:numPr>
         <w:rPr>
-          <w:lang w:val="en-ID"/>
-        </w:rPr>
-      </w:pPr>
-      <w:r>
-        <w:rPr>
-          <w:lang w:val="en-ID"/>
-        </w:rPr>
-        <w:t>Saya paham untuk mengirimkan message (berhasil atau tidak) menggunakan response</w:t>
+          <w:b/>
+          <w:bCs/>
+          <w:lang w:val="en-ID"/>
+        </w:rPr>
+      </w:pPr>
+      <w:r>
+        <w:t>Saya paham kegunaan browser router yaitu untuk membungkus Switch dan Route</w:t>
       </w:r>
     </w:p>
     <w:p>
@@ -352,14 +1070,13 @@
           <w:numId w:val="18"/>
         </w:numPr>
         <w:rPr>
-          <w:lang w:val="en-ID"/>
-        </w:rPr>
-      </w:pPr>
-      <w:r>
-        <w:rPr>
-          <w:lang w:val="en-ID"/>
-        </w:rPr>
-        <w:t>Saya mengerti penggunaan function stripslashes yaitu untuk menghilangakan tanda /</w:t>
+          <w:b/>
+          <w:bCs/>
+          <w:lang w:val="en-ID"/>
+        </w:rPr>
+      </w:pPr>
+      <w:r>
+        <w:t>Saya paham kegunaan Switch pada react js yaitu untuk Mengkelompokan route</w:t>
       </w:r>
     </w:p>
     <w:p>
@@ -370,14 +1087,13 @@
           <w:numId w:val="18"/>
         </w:numPr>
         <w:rPr>
-          <w:lang w:val="en-ID"/>
-        </w:rPr>
-      </w:pPr>
-      <w:r>
-        <w:rPr>
-          <w:lang w:val="en-ID"/>
-        </w:rPr>
-        <w:t>Saya mengerti penggunaan function file_get_content yaitu untuk mengambil data yang dikirimkan</w:t>
+          <w:b/>
+          <w:bCs/>
+          <w:lang w:val="en-ID"/>
+        </w:rPr>
+      </w:pPr>
+      <w:r>
+        <w:t>Saya paham kegunaan Route yaitu untuk mengoper halaman 1 ke halaman lainnya melewati URL</w:t>
       </w:r>
     </w:p>
     <w:p>
@@ -388,20 +1104,16 @@
           <w:numId w:val="18"/>
         </w:numPr>
         <w:rPr>
-          <w:lang w:val="en-ID"/>
-        </w:rPr>
-      </w:pPr>
-      <w:r>
-        <w:rPr>
-          <w:lang w:val="en-ID"/>
-        </w:rPr>
-        <w:t xml:space="preserve">Saya paham </w:t>
-      </w:r>
-      <w:r>
-        <w:rPr>
-          <w:lang w:val="en-ID"/>
-        </w:rPr>
-        <w:t>cara untuk menghapus cache dibrowser agar code kita terload dengan sempurna</w:t>
+          <w:b/>
+          <w:bCs/>
+          <w:lang w:val="en-ID"/>
+        </w:rPr>
+      </w:pPr>
+      <w:r>
+        <w:t>Saya mengerti kegunaan Link yaitu untuk mengedit</w:t>
+      </w:r>
+      <w:r>
+        <w:t xml:space="preserve"> atau menambahkan URL dengan sekali klik</w:t>
       </w:r>
     </w:p>
     <w:p>
@@ -412,19 +1124,81 @@
           <w:numId w:val="18"/>
         </w:numPr>
         <w:rPr>
-          <w:lang w:val="en-ID"/>
-        </w:rPr>
-      </w:pPr>
-      <w:r>
-        <w:rPr>
-          <w:lang w:val="en-ID"/>
-        </w:rPr>
-        <w:t>Menambahkan modal untuk menambahkan data dan mengedit data dengan menggunakan bootstrap</w:t>
+          <w:b/>
+          <w:bCs/>
+          <w:lang w:val="en-ID"/>
+        </w:rPr>
+      </w:pPr>
+      <w:r>
+        <w:rPr>
+          <w:lang w:val="en-ID"/>
+        </w:rPr>
+        <w:t xml:space="preserve">Saya </w:t>
+      </w:r>
+      <w:proofErr w:type="spellStart"/>
+      <w:r>
+        <w:rPr>
+          <w:lang w:val="en-ID"/>
+        </w:rPr>
+        <w:t>paham</w:t>
+      </w:r>
+      <w:proofErr w:type="spellEnd"/>
+      <w:r>
+        <w:rPr>
+          <w:lang w:val="en-ID"/>
+        </w:rPr>
+        <w:t xml:space="preserve"> </w:t>
+      </w:r>
+      <w:proofErr w:type="spellStart"/>
+      <w:r>
+        <w:rPr>
+          <w:lang w:val="en-ID"/>
+        </w:rPr>
+        <w:t>cara</w:t>
+      </w:r>
+      <w:proofErr w:type="spellEnd"/>
+      <w:r>
+        <w:rPr>
+          <w:lang w:val="en-ID"/>
+        </w:rPr>
+        <w:t xml:space="preserve"> </w:t>
+      </w:r>
+      <w:proofErr w:type="spellStart"/>
+      <w:r>
+        <w:rPr>
+          <w:lang w:val="en-ID"/>
+        </w:rPr>
+        <w:t>menambahkan</w:t>
+      </w:r>
+      <w:proofErr w:type="spellEnd"/>
+      <w:r>
+        <w:rPr>
+          <w:lang w:val="en-ID"/>
+        </w:rPr>
+        <w:t xml:space="preserve"> CSS pada react </w:t>
+      </w:r>
+      <w:proofErr w:type="spellStart"/>
+      <w:r>
+        <w:rPr>
+          <w:lang w:val="en-ID"/>
+        </w:rPr>
+        <w:t>js</w:t>
+      </w:r>
+      <w:proofErr w:type="spellEnd"/>
+      <w:r>
+        <w:rPr>
+          <w:lang w:val="en-ID"/>
+        </w:rPr>
+        <w:t xml:space="preserve"> </w:t>
       </w:r>
     </w:p>
     <w:p>
       <w:pPr>
-        <w:ind w:left="360"/>
+        <w:pStyle w:val="ListParagraph"/>
+        <w:numPr>
+          <w:ilvl w:val="0"/>
+          <w:numId w:val="18"/>
+        </w:numPr>
         <w:rPr>
           <w:b/>
           <w:bCs/>
@@ -433,19 +1207,400 @@
       </w:pPr>
       <w:r>
         <w:rPr>
+          <w:lang w:val="en-ID"/>
+        </w:rPr>
+        <w:t xml:space="preserve">Saya </w:t>
+      </w:r>
+      <w:proofErr w:type="spellStart"/>
+      <w:r>
+        <w:rPr>
+          <w:lang w:val="en-ID"/>
+        </w:rPr>
+        <w:t>mengerti</w:t>
+      </w:r>
+      <w:proofErr w:type="spellEnd"/>
+      <w:r>
+        <w:rPr>
+          <w:lang w:val="en-ID"/>
+        </w:rPr>
+        <w:t xml:space="preserve"> </w:t>
+      </w:r>
+      <w:proofErr w:type="spellStart"/>
+      <w:r>
+        <w:rPr>
+          <w:lang w:val="en-ID"/>
+        </w:rPr>
+        <w:t>cara</w:t>
+      </w:r>
+      <w:proofErr w:type="spellEnd"/>
+      <w:r>
+        <w:rPr>
+          <w:lang w:val="en-ID"/>
+        </w:rPr>
+        <w:t xml:space="preserve"> </w:t>
+      </w:r>
+      <w:proofErr w:type="spellStart"/>
+      <w:r>
+        <w:rPr>
+          <w:lang w:val="en-ID"/>
+        </w:rPr>
+        <w:t>menngunakan</w:t>
+      </w:r>
+      <w:proofErr w:type="spellEnd"/>
+      <w:r>
+        <w:rPr>
+          <w:lang w:val="en-ID"/>
+        </w:rPr>
+        <w:t xml:space="preserve"> bootstrap </w:t>
+      </w:r>
+      <w:proofErr w:type="spellStart"/>
+      <w:r>
+        <w:rPr>
+          <w:lang w:val="en-ID"/>
+        </w:rPr>
+        <w:t>secara</w:t>
+      </w:r>
+      <w:proofErr w:type="spellEnd"/>
+      <w:r>
+        <w:rPr>
+          <w:lang w:val="en-ID"/>
+        </w:rPr>
+        <w:t xml:space="preserve"> online dan offline pada react </w:t>
+      </w:r>
+      <w:proofErr w:type="spellStart"/>
+      <w:r>
+        <w:rPr>
+          <w:lang w:val="en-ID"/>
+        </w:rPr>
+        <w:t>js</w:t>
+      </w:r>
+      <w:proofErr w:type="spellEnd"/>
+      <w:r>
+        <w:rPr>
+          <w:lang w:val="en-ID"/>
+        </w:rPr>
+        <w:t xml:space="preserve"> </w:t>
+      </w:r>
+      <w:proofErr w:type="spellStart"/>
+      <w:r>
+        <w:rPr>
+          <w:lang w:val="en-ID"/>
+        </w:rPr>
+        <w:t>dengan</w:t>
+      </w:r>
+      <w:proofErr w:type="spellEnd"/>
+      <w:r>
+        <w:rPr>
+          <w:lang w:val="en-ID"/>
+        </w:rPr>
+        <w:t xml:space="preserve"> </w:t>
+      </w:r>
+      <w:proofErr w:type="spellStart"/>
+      <w:r>
+        <w:rPr>
+          <w:lang w:val="en-ID"/>
+        </w:rPr>
+        <w:t>cara</w:t>
+      </w:r>
+      <w:proofErr w:type="spellEnd"/>
+      <w:r>
+        <w:rPr>
+          <w:lang w:val="en-ID"/>
+        </w:rPr>
+        <w:t xml:space="preserve"> folder bootstrap </w:t>
+      </w:r>
+      <w:proofErr w:type="spellStart"/>
+      <w:r>
+        <w:rPr>
+          <w:lang w:val="en-ID"/>
+        </w:rPr>
+        <w:t>ditaruh</w:t>
+      </w:r>
+      <w:proofErr w:type="spellEnd"/>
+      <w:r>
+        <w:rPr>
+          <w:lang w:val="en-ID"/>
+        </w:rPr>
+        <w:t xml:space="preserve"> di folder public</w:t>
+      </w:r>
+    </w:p>
+    <w:p>
+      <w:pPr>
+        <w:pStyle w:val="ListParagraph"/>
+        <w:numPr>
+          <w:ilvl w:val="0"/>
+          <w:numId w:val="18"/>
+        </w:numPr>
+        <w:rPr>
           <w:b/>
           <w:bCs/>
-        </w:rPr>
-        <w:t>Saya Belum Mengert</w:t>
-      </w:r>
-      <w:r>
+          <w:lang w:val="en-ID"/>
+        </w:rPr>
+      </w:pPr>
+      <w:r>
+        <w:rPr>
+          <w:lang w:val="en-ID"/>
+        </w:rPr>
+        <w:t xml:space="preserve">Saya </w:t>
+      </w:r>
+      <w:proofErr w:type="spellStart"/>
+      <w:r>
+        <w:rPr>
+          <w:lang w:val="en-ID"/>
+        </w:rPr>
+        <w:t>mengerti</w:t>
+      </w:r>
+      <w:proofErr w:type="spellEnd"/>
+      <w:r>
+        <w:rPr>
+          <w:lang w:val="en-ID"/>
+        </w:rPr>
+        <w:t xml:space="preserve"> </w:t>
+      </w:r>
+      <w:proofErr w:type="spellStart"/>
+      <w:r>
+        <w:rPr>
+          <w:lang w:val="en-ID"/>
+        </w:rPr>
+        <w:t>apa</w:t>
+      </w:r>
+      <w:proofErr w:type="spellEnd"/>
+      <w:r>
+        <w:rPr>
+          <w:lang w:val="en-ID"/>
+        </w:rPr>
+        <w:t xml:space="preserve"> </w:t>
+      </w:r>
+      <w:proofErr w:type="spellStart"/>
+      <w:r>
+        <w:rPr>
+          <w:lang w:val="en-ID"/>
+        </w:rPr>
+        <w:t>itu</w:t>
+      </w:r>
+      <w:proofErr w:type="spellEnd"/>
+      <w:r>
+        <w:rPr>
+          <w:lang w:val="en-ID"/>
+        </w:rPr>
+        <w:t xml:space="preserve"> props </w:t>
+      </w:r>
+      <w:proofErr w:type="spellStart"/>
+      <w:r>
+        <w:rPr>
+          <w:lang w:val="en-ID"/>
+        </w:rPr>
+        <w:t>yaitu</w:t>
+      </w:r>
+      <w:proofErr w:type="spellEnd"/>
+      <w:r>
+        <w:rPr>
+          <w:lang w:val="en-ID"/>
+        </w:rPr>
+        <w:t xml:space="preserve"> property yang </w:t>
+      </w:r>
+      <w:proofErr w:type="spellStart"/>
+      <w:r>
+        <w:rPr>
+          <w:lang w:val="en-ID"/>
+        </w:rPr>
+        <w:t>ditambahkan</w:t>
+      </w:r>
+      <w:proofErr w:type="spellEnd"/>
+      <w:r>
+        <w:rPr>
+          <w:lang w:val="en-ID"/>
+        </w:rPr>
+        <w:t xml:space="preserve"> oleh </w:t>
+      </w:r>
+      <w:proofErr w:type="spellStart"/>
+      <w:r>
+        <w:rPr>
+          <w:lang w:val="en-ID"/>
+        </w:rPr>
+        <w:t>kita</w:t>
+      </w:r>
+      <w:proofErr w:type="spellEnd"/>
+      <w:r>
+        <w:rPr>
+          <w:lang w:val="en-ID"/>
+        </w:rPr>
+        <w:t xml:space="preserve"> </w:t>
+      </w:r>
+      <w:proofErr w:type="spellStart"/>
+      <w:r>
+        <w:rPr>
+          <w:lang w:val="en-ID"/>
+        </w:rPr>
+        <w:t>sendiri</w:t>
+      </w:r>
+      <w:proofErr w:type="spellEnd"/>
+    </w:p>
+    <w:p>
+      <w:pPr>
+        <w:pStyle w:val="ListParagraph"/>
+        <w:numPr>
+          <w:ilvl w:val="0"/>
+          <w:numId w:val="18"/>
+        </w:numPr>
         <w:rPr>
           <w:b/>
           <w:bCs/>
           <w:lang w:val="en-ID"/>
         </w:rPr>
+      </w:pPr>
+      <w:r>
+        <w:rPr>
+          <w:lang w:val="en-ID"/>
+        </w:rPr>
+        <w:t xml:space="preserve">Saya </w:t>
+      </w:r>
+      <w:proofErr w:type="spellStart"/>
+      <w:r>
+        <w:rPr>
+          <w:lang w:val="en-ID"/>
+        </w:rPr>
+        <w:t>mengerti</w:t>
+      </w:r>
+      <w:proofErr w:type="spellEnd"/>
+      <w:r>
+        <w:rPr>
+          <w:lang w:val="en-ID"/>
+        </w:rPr>
+        <w:t xml:space="preserve"> </w:t>
+      </w:r>
+      <w:proofErr w:type="spellStart"/>
+      <w:r>
+        <w:rPr>
+          <w:lang w:val="en-ID"/>
+        </w:rPr>
+        <w:t>apa</w:t>
+      </w:r>
+      <w:proofErr w:type="spellEnd"/>
+      <w:r>
+        <w:rPr>
+          <w:lang w:val="en-ID"/>
+        </w:rPr>
+        <w:t xml:space="preserve"> </w:t>
+      </w:r>
+      <w:proofErr w:type="spellStart"/>
+      <w:r>
+        <w:rPr>
+          <w:lang w:val="en-ID"/>
+        </w:rPr>
+        <w:t>itu</w:t>
+      </w:r>
+      <w:proofErr w:type="spellEnd"/>
+      <w:r>
+        <w:rPr>
+          <w:lang w:val="en-ID"/>
+        </w:rPr>
+        <w:t xml:space="preserve"> </w:t>
+      </w:r>
+      <w:proofErr w:type="spellStart"/>
+      <w:r>
+        <w:rPr>
+          <w:lang w:val="en-ID"/>
+        </w:rPr>
+        <w:t>usestate</w:t>
+      </w:r>
+      <w:proofErr w:type="spellEnd"/>
+    </w:p>
+    <w:p>
+      <w:pPr>
+        <w:pStyle w:val="ListParagraph"/>
+        <w:numPr>
+          <w:ilvl w:val="0"/>
+          <w:numId w:val="18"/>
+        </w:numPr>
+        <w:rPr>
+          <w:b/>
+          <w:bCs/>
+          <w:lang w:val="en-ID"/>
+        </w:rPr>
+      </w:pPr>
+      <w:r>
+        <w:rPr>
+          <w:lang w:val="en-ID"/>
+        </w:rPr>
+        <w:t xml:space="preserve">Saya </w:t>
+      </w:r>
+      <w:proofErr w:type="spellStart"/>
+      <w:r>
+        <w:rPr>
+          <w:lang w:val="en-ID"/>
+        </w:rPr>
+        <w:t>paham</w:t>
+      </w:r>
+      <w:proofErr w:type="spellEnd"/>
+      <w:r>
+        <w:rPr>
+          <w:lang w:val="en-ID"/>
+        </w:rPr>
+        <w:t xml:space="preserve"> </w:t>
+      </w:r>
+      <w:proofErr w:type="spellStart"/>
+      <w:r>
+        <w:rPr>
+          <w:lang w:val="en-ID"/>
+        </w:rPr>
+        <w:t>penggunaan</w:t>
+      </w:r>
+      <w:proofErr w:type="spellEnd"/>
+      <w:r>
+        <w:rPr>
+          <w:lang w:val="en-ID"/>
+        </w:rPr>
+        <w:t xml:space="preserve"> </w:t>
+      </w:r>
+      <w:proofErr w:type="spellStart"/>
+      <w:r>
+        <w:rPr>
+          <w:lang w:val="en-ID"/>
+        </w:rPr>
+        <w:t>dari</w:t>
+      </w:r>
+      <w:proofErr w:type="spellEnd"/>
+      <w:r>
+        <w:rPr>
+          <w:lang w:val="en-ID"/>
+        </w:rPr>
+        <w:t xml:space="preserve"> </w:t>
+      </w:r>
+      <w:proofErr w:type="spellStart"/>
+      <w:r>
+        <w:rPr>
+          <w:lang w:val="en-ID"/>
+        </w:rPr>
+        <w:t>usestate</w:t>
+      </w:r>
+      <w:proofErr w:type="spellEnd"/>
+    </w:p>
+    <w:p>
+      <w:pPr>
+        <w:rPr>
+          <w:b/>
+          <w:bCs/>
+          <w:lang w:val="en-ID"/>
+        </w:rPr>
+      </w:pPr>
+      <w:r>
+        <w:rPr>
+          <w:b/>
+          <w:bCs/>
+        </w:rPr>
+        <w:t>Saya Belum Mengert</w:t>
+      </w:r>
+      <w:proofErr w:type="spellStart"/>
+      <w:r>
+        <w:rPr>
+          <w:b/>
+          <w:bCs/>
+          <w:lang w:val="en-ID"/>
+        </w:rPr>
         <w:t>i</w:t>
       </w:r>
+      <w:proofErr w:type="spellEnd"/>
     </w:p>
     <w:p>
       <w:pPr>
@@ -650,8 +1805,21 @@
               <w:shd w:val="clear" w:color="auto" w:fill="FFFFFF"/>
               <w:lang w:val="en-ID"/>
             </w:rPr>
-            <w:t>Raihan Siyun</w:t>
+            <w:t xml:space="preserve">Raihan </w:t>
           </w:r>
+          <w:proofErr w:type="spellStart"/>
+          <w:r>
+            <w:rPr>
+              <w:rFonts w:ascii="Helvetica" w:hAnsi="Helvetica" w:cs="Helvetica"/>
+              <w:color w:val="000000"/>
+              <w:sz w:val="20"/>
+              <w:szCs w:val="20"/>
+              <w:shd w:val="clear" w:color="auto" w:fill="FFFFFF"/>
+              <w:lang w:val="en-ID"/>
+            </w:rPr>
+            <w:t>Siyun</w:t>
+          </w:r>
+          <w:proofErr w:type="spellEnd"/>
         </w:p>
       </w:tc>
     </w:tr>

--- a/dokumen/Pemrograman Web dan Mobile.docx
+++ b/dokumen/Pemrograman Web dan Mobile.docx
@@ -62,19 +62,17 @@
             <w:tcW w:w="3969" w:type="dxa"/>
           </w:tcPr>
           <w:p>
-            <w:proofErr w:type="spellStart"/>
             <w:r>
               <w:rPr>
                 <w:lang w:val="en-ID"/>
               </w:rPr>
-              <w:t>Reactjs</w:t>
+              <w:t xml:space="preserve">Lumen </w:t>
             </w:r>
-            <w:proofErr w:type="spellEnd"/>
             <w:r>
               <w:rPr>
                 <w:lang w:val="en-ID"/>
               </w:rPr>
-              <w:t xml:space="preserve"> 1</w:t>
+              <w:t>1</w:t>
             </w:r>
             <w:r>
               <w:rPr>
@@ -147,86 +145,14 @@
         <w:rPr>
           <w:lang w:val="en-ID"/>
         </w:rPr>
-        <w:t xml:space="preserve">Saya </w:t>
+        <w:t xml:space="preserve">Saya paham cara menginstall </w:t>
       </w:r>
-      <w:proofErr w:type="spellStart"/>
       <w:r>
         <w:rPr>
           <w:lang w:val="en-ID"/>
         </w:rPr>
-        <w:t>paham</w:t>
+        <w:t xml:space="preserve">Lumen </w:t>
       </w:r>
-      <w:proofErr w:type="spellEnd"/>
-      <w:r>
-        <w:rPr>
-          <w:lang w:val="en-ID"/>
-        </w:rPr>
-        <w:t xml:space="preserve"> </w:t>
-      </w:r>
-      <w:proofErr w:type="spellStart"/>
-      <w:r>
-        <w:rPr>
-          <w:lang w:val="en-ID"/>
-        </w:rPr>
-        <w:t>cara</w:t>
-      </w:r>
-      <w:proofErr w:type="spellEnd"/>
-      <w:r>
-        <w:rPr>
-          <w:lang w:val="en-ID"/>
-        </w:rPr>
-        <w:t xml:space="preserve"> </w:t>
-      </w:r>
-      <w:proofErr w:type="spellStart"/>
-      <w:r>
-        <w:rPr>
-          <w:lang w:val="en-ID"/>
-        </w:rPr>
-        <w:t>menginstall</w:t>
-      </w:r>
-      <w:proofErr w:type="spellEnd"/>
-      <w:r>
-        <w:rPr>
-          <w:lang w:val="en-ID"/>
-        </w:rPr>
-        <w:t xml:space="preserve"> react </w:t>
-      </w:r>
-      <w:proofErr w:type="spellStart"/>
-      <w:r>
-        <w:rPr>
-          <w:lang w:val="en-ID"/>
-        </w:rPr>
-        <w:t>js</w:t>
-      </w:r>
-      <w:proofErr w:type="spellEnd"/>
-      <w:r>
-        <w:rPr>
-          <w:lang w:val="en-ID"/>
-        </w:rPr>
-        <w:t xml:space="preserve"> </w:t>
-      </w:r>
-      <w:proofErr w:type="spellStart"/>
-      <w:r>
-        <w:rPr>
-          <w:lang w:val="en-ID"/>
-        </w:rPr>
-        <w:t>melalui</w:t>
-      </w:r>
-      <w:proofErr w:type="spellEnd"/>
-      <w:r>
-        <w:rPr>
-          <w:lang w:val="en-ID"/>
-        </w:rPr>
-        <w:t xml:space="preserve"> command </w:t>
-      </w:r>
-      <w:proofErr w:type="spellStart"/>
-      <w:r>
-        <w:rPr>
-          <w:lang w:val="en-ID"/>
-        </w:rPr>
-        <w:t>promt</w:t>
-      </w:r>
-      <w:proofErr w:type="spellEnd"/>
     </w:p>
     <w:p>
       <w:pPr>
@@ -245,114 +171,8 @@
         <w:rPr>
           <w:lang w:val="en-ID"/>
         </w:rPr>
-        <w:t xml:space="preserve">Saya </w:t>
+        <w:t xml:space="preserve">Saya mengerti cara menginstal composer </w:t>
       </w:r>
-      <w:proofErr w:type="spellStart"/>
-      <w:r>
-        <w:rPr>
-          <w:lang w:val="en-ID"/>
-        </w:rPr>
-        <w:t>mengerti</w:t>
-      </w:r>
-      <w:proofErr w:type="spellEnd"/>
-      <w:r>
-        <w:rPr>
-          <w:lang w:val="en-ID"/>
-        </w:rPr>
-        <w:t xml:space="preserve"> </w:t>
-      </w:r>
-      <w:proofErr w:type="spellStart"/>
-      <w:r>
-        <w:rPr>
-          <w:lang w:val="en-ID"/>
-        </w:rPr>
-        <w:t>bahwa</w:t>
-      </w:r>
-      <w:proofErr w:type="spellEnd"/>
-      <w:r>
-        <w:rPr>
-          <w:lang w:val="en-ID"/>
-        </w:rPr>
-        <w:t xml:space="preserve"> react </w:t>
-      </w:r>
-      <w:proofErr w:type="spellStart"/>
-      <w:r>
-        <w:rPr>
-          <w:lang w:val="en-ID"/>
-        </w:rPr>
-        <w:t>js</w:t>
-      </w:r>
-      <w:proofErr w:type="spellEnd"/>
-      <w:r>
-        <w:rPr>
-          <w:lang w:val="en-ID"/>
-        </w:rPr>
-        <w:t xml:space="preserve"> </w:t>
-      </w:r>
-      <w:proofErr w:type="spellStart"/>
-      <w:r>
-        <w:rPr>
-          <w:lang w:val="en-ID"/>
-        </w:rPr>
-        <w:t>terdiri</w:t>
-      </w:r>
-      <w:proofErr w:type="spellEnd"/>
-      <w:r>
-        <w:rPr>
-          <w:lang w:val="en-ID"/>
-        </w:rPr>
-        <w:t xml:space="preserve"> </w:t>
-      </w:r>
-      <w:proofErr w:type="spellStart"/>
-      <w:r>
-        <w:rPr>
-          <w:lang w:val="en-ID"/>
-        </w:rPr>
-        <w:t>dari</w:t>
-      </w:r>
-      <w:proofErr w:type="spellEnd"/>
-      <w:r>
-        <w:rPr>
-          <w:lang w:val="en-ID"/>
-        </w:rPr>
-        <w:t xml:space="preserve"> </w:t>
-      </w:r>
-      <w:proofErr w:type="spellStart"/>
-      <w:r>
-        <w:rPr>
-          <w:lang w:val="en-ID"/>
-        </w:rPr>
-        <w:t>berbagai</w:t>
-      </w:r>
-      <w:proofErr w:type="spellEnd"/>
-      <w:r>
-        <w:rPr>
-          <w:lang w:val="en-ID"/>
-        </w:rPr>
-        <w:t xml:space="preserve"> </w:t>
-      </w:r>
-      <w:proofErr w:type="spellStart"/>
-      <w:r>
-        <w:rPr>
-          <w:lang w:val="en-ID"/>
-        </w:rPr>
-        <w:t>komponen</w:t>
-      </w:r>
-      <w:proofErr w:type="spellEnd"/>
-      <w:r>
-        <w:rPr>
-          <w:lang w:val="en-ID"/>
-        </w:rPr>
-        <w:t xml:space="preserve"> </w:t>
-      </w:r>
-      <w:proofErr w:type="spellStart"/>
-      <w:r>
-        <w:rPr>
-          <w:lang w:val="en-ID"/>
-        </w:rPr>
-        <w:t>kompenen</w:t>
-      </w:r>
-      <w:proofErr w:type="spellEnd"/>
     </w:p>
     <w:p>
       <w:pPr>
@@ -371,114 +191,20 @@
         <w:rPr>
           <w:lang w:val="en-ID"/>
         </w:rPr>
-        <w:t xml:space="preserve">Saya </w:t>
+        <w:t>Saya mengerti tujuan dari composer yaitu menyediakan package manager untuk mendownload micro-</w:t>
       </w:r>
-      <w:proofErr w:type="spellStart"/>
       <w:r>
         <w:rPr>
           <w:lang w:val="en-ID"/>
         </w:rPr>
-        <w:t>paham</w:t>
+        <w:t>framework</w:t>
       </w:r>
-      <w:proofErr w:type="spellEnd"/>
       <w:r>
         <w:rPr>
           <w:lang w:val="en-ID"/>
         </w:rPr>
-        <w:t xml:space="preserve"> </w:t>
+        <w:t>/dependencies</w:t>
       </w:r>
-      <w:proofErr w:type="spellStart"/>
-      <w:r>
-        <w:rPr>
-          <w:lang w:val="en-ID"/>
-        </w:rPr>
-        <w:t>cara</w:t>
-      </w:r>
-      <w:proofErr w:type="spellEnd"/>
-      <w:r>
-        <w:rPr>
-          <w:lang w:val="en-ID"/>
-        </w:rPr>
-        <w:t xml:space="preserve"> </w:t>
-      </w:r>
-      <w:proofErr w:type="spellStart"/>
-      <w:r>
-        <w:rPr>
-          <w:lang w:val="en-ID"/>
-        </w:rPr>
-        <w:t>untuk</w:t>
-      </w:r>
-      <w:proofErr w:type="spellEnd"/>
-      <w:r>
-        <w:rPr>
-          <w:lang w:val="en-ID"/>
-        </w:rPr>
-        <w:t xml:space="preserve"> </w:t>
-      </w:r>
-      <w:proofErr w:type="spellStart"/>
-      <w:r>
-        <w:rPr>
-          <w:lang w:val="en-ID"/>
-        </w:rPr>
-        <w:t>mengimport</w:t>
-      </w:r>
-      <w:proofErr w:type="spellEnd"/>
-      <w:r>
-        <w:rPr>
-          <w:lang w:val="en-ID"/>
-        </w:rPr>
-        <w:t xml:space="preserve"> </w:t>
-      </w:r>
-      <w:proofErr w:type="spellStart"/>
-      <w:r>
-        <w:rPr>
-          <w:lang w:val="en-ID"/>
-        </w:rPr>
-        <w:t>komponen</w:t>
-      </w:r>
-      <w:proofErr w:type="spellEnd"/>
-      <w:r>
-        <w:rPr>
-          <w:lang w:val="en-ID"/>
-        </w:rPr>
-        <w:t xml:space="preserve"> dan </w:t>
-      </w:r>
-      <w:proofErr w:type="spellStart"/>
-      <w:r>
-        <w:rPr>
-          <w:lang w:val="en-ID"/>
-        </w:rPr>
-        <w:t>menggunakannya</w:t>
-      </w:r>
-      <w:proofErr w:type="spellEnd"/>
-      <w:r>
-        <w:rPr>
-          <w:lang w:val="en-ID"/>
-        </w:rPr>
-        <w:t xml:space="preserve"> </w:t>
-      </w:r>
-      <w:proofErr w:type="spellStart"/>
-      <w:r>
-        <w:rPr>
-          <w:lang w:val="en-ID"/>
-        </w:rPr>
-        <w:t>satu</w:t>
-      </w:r>
-      <w:proofErr w:type="spellEnd"/>
-      <w:r>
-        <w:rPr>
-          <w:lang w:val="en-ID"/>
-        </w:rPr>
-        <w:t xml:space="preserve"> </w:t>
-      </w:r>
-      <w:proofErr w:type="spellStart"/>
-      <w:r>
-        <w:rPr>
-          <w:lang w:val="en-ID"/>
-        </w:rPr>
-        <w:t>halaman</w:t>
-      </w:r>
-      <w:proofErr w:type="spellEnd"/>
     </w:p>
     <w:p>
       <w:pPr>
@@ -497,161 +223,7 @@
         <w:rPr>
           <w:lang w:val="en-ID"/>
         </w:rPr>
-        <w:t xml:space="preserve">Saya </w:t>
-      </w:r>
-      <w:proofErr w:type="spellStart"/>
-      <w:r>
-        <w:rPr>
-          <w:lang w:val="en-ID"/>
-        </w:rPr>
-        <w:t>mengerti</w:t>
-      </w:r>
-      <w:proofErr w:type="spellEnd"/>
-      <w:r>
-        <w:rPr>
-          <w:lang w:val="en-ID"/>
-        </w:rPr>
-        <w:t xml:space="preserve"> </w:t>
-      </w:r>
-      <w:proofErr w:type="spellStart"/>
-      <w:r>
-        <w:rPr>
-          <w:lang w:val="en-ID"/>
-        </w:rPr>
-        <w:t>cara</w:t>
-      </w:r>
-      <w:proofErr w:type="spellEnd"/>
-      <w:r>
-        <w:rPr>
-          <w:lang w:val="en-ID"/>
-        </w:rPr>
-        <w:t xml:space="preserve"> </w:t>
-      </w:r>
-      <w:proofErr w:type="spellStart"/>
-      <w:r>
-        <w:rPr>
-          <w:lang w:val="en-ID"/>
-        </w:rPr>
-        <w:t>pembuatan</w:t>
-      </w:r>
-      <w:proofErr w:type="spellEnd"/>
-      <w:r>
-        <w:rPr>
-          <w:lang w:val="en-ID"/>
-        </w:rPr>
-        <w:t xml:space="preserve"> </w:t>
-      </w:r>
-      <w:proofErr w:type="spellStart"/>
-      <w:r>
-        <w:rPr>
-          <w:lang w:val="en-ID"/>
-        </w:rPr>
-        <w:t>kompenen</w:t>
-      </w:r>
-      <w:proofErr w:type="spellEnd"/>
-      <w:r>
-        <w:rPr>
-          <w:lang w:val="en-ID"/>
-        </w:rPr>
-        <w:t xml:space="preserve"> pada react </w:t>
-      </w:r>
-      <w:proofErr w:type="spellStart"/>
-      <w:r>
-        <w:rPr>
-          <w:lang w:val="en-ID"/>
-        </w:rPr>
-        <w:t>js</w:t>
-      </w:r>
-      <w:proofErr w:type="spellEnd"/>
-      <w:r>
-        <w:rPr>
-          <w:lang w:val="en-ID"/>
-        </w:rPr>
-        <w:t xml:space="preserve"> </w:t>
-      </w:r>
-      <w:proofErr w:type="spellStart"/>
-      <w:r>
-        <w:rPr>
-          <w:lang w:val="en-ID"/>
-        </w:rPr>
-        <w:t>yaitu</w:t>
-      </w:r>
-      <w:proofErr w:type="spellEnd"/>
-      <w:r>
-        <w:rPr>
-          <w:lang w:val="en-ID"/>
-        </w:rPr>
-        <w:t xml:space="preserve"> </w:t>
-      </w:r>
-      <w:proofErr w:type="spellStart"/>
-      <w:r>
-        <w:rPr>
-          <w:lang w:val="en-ID"/>
-        </w:rPr>
-        <w:t>dengan</w:t>
-      </w:r>
-      <w:proofErr w:type="spellEnd"/>
-      <w:r>
-        <w:rPr>
-          <w:lang w:val="en-ID"/>
-        </w:rPr>
-        <w:t xml:space="preserve"> </w:t>
-      </w:r>
-      <w:proofErr w:type="spellStart"/>
-      <w:r>
-        <w:rPr>
-          <w:lang w:val="en-ID"/>
-        </w:rPr>
-        <w:t>membuat</w:t>
-      </w:r>
-      <w:proofErr w:type="spellEnd"/>
-      <w:r>
-        <w:rPr>
-          <w:lang w:val="en-ID"/>
-        </w:rPr>
-        <w:t xml:space="preserve"> file yang </w:t>
-      </w:r>
-      <w:proofErr w:type="spellStart"/>
-      <w:r>
-        <w:rPr>
-          <w:lang w:val="en-ID"/>
-        </w:rPr>
-        <w:t>didalamnya</w:t>
-      </w:r>
-      <w:proofErr w:type="spellEnd"/>
-      <w:r>
-        <w:rPr>
-          <w:lang w:val="en-ID"/>
-        </w:rPr>
-        <w:t xml:space="preserve"> </w:t>
-      </w:r>
-      <w:proofErr w:type="spellStart"/>
-      <w:r>
-        <w:rPr>
-          <w:lang w:val="en-ID"/>
-        </w:rPr>
-        <w:t>berisi</w:t>
-      </w:r>
-      <w:proofErr w:type="spellEnd"/>
-      <w:r>
-        <w:rPr>
-          <w:lang w:val="en-ID"/>
-        </w:rPr>
-        <w:t xml:space="preserve"> function yang </w:t>
-      </w:r>
-      <w:proofErr w:type="spellStart"/>
-      <w:r>
-        <w:rPr>
-          <w:lang w:val="en-ID"/>
-        </w:rPr>
-        <w:t>mengandung</w:t>
-      </w:r>
-      <w:proofErr w:type="spellEnd"/>
-      <w:r>
-        <w:rPr>
-          <w:lang w:val="en-ID"/>
-        </w:rPr>
-        <w:t xml:space="preserve"> syntax html</w:t>
+        <w:t>Saya mengerti cara mengedit .env pada lumen</w:t>
       </w:r>
     </w:p>
     <w:p>
@@ -671,77 +243,7 @@
         <w:rPr>
           <w:lang w:val="en-ID"/>
         </w:rPr>
-        <w:t xml:space="preserve">Saya </w:t>
-      </w:r>
-      <w:proofErr w:type="spellStart"/>
-      <w:r>
-        <w:rPr>
-          <w:lang w:val="en-ID"/>
-        </w:rPr>
-        <w:t>paham</w:t>
-      </w:r>
-      <w:proofErr w:type="spellEnd"/>
-      <w:r>
-        <w:rPr>
-          <w:lang w:val="en-ID"/>
-        </w:rPr>
-        <w:t xml:space="preserve"> </w:t>
-      </w:r>
-      <w:proofErr w:type="spellStart"/>
-      <w:r>
-        <w:rPr>
-          <w:lang w:val="en-ID"/>
-        </w:rPr>
-        <w:t>cara</w:t>
-      </w:r>
-      <w:proofErr w:type="spellEnd"/>
-      <w:r>
-        <w:rPr>
-          <w:lang w:val="en-ID"/>
-        </w:rPr>
-        <w:t xml:space="preserve"> </w:t>
-      </w:r>
-      <w:proofErr w:type="spellStart"/>
-      <w:r>
-        <w:rPr>
-          <w:lang w:val="en-ID"/>
-        </w:rPr>
-        <w:t>mengexport</w:t>
-      </w:r>
-      <w:proofErr w:type="spellEnd"/>
-      <w:r>
-        <w:rPr>
-          <w:lang w:val="en-ID"/>
-        </w:rPr>
-        <w:t xml:space="preserve"> </w:t>
-      </w:r>
-      <w:proofErr w:type="spellStart"/>
-      <w:r>
-        <w:rPr>
-          <w:lang w:val="en-ID"/>
-        </w:rPr>
-        <w:t>komponen</w:t>
-      </w:r>
-      <w:proofErr w:type="spellEnd"/>
-      <w:r>
-        <w:rPr>
-          <w:lang w:val="en-ID"/>
-        </w:rPr>
-        <w:t xml:space="preserve"> yang </w:t>
-      </w:r>
-      <w:proofErr w:type="spellStart"/>
-      <w:r>
-        <w:rPr>
-          <w:lang w:val="en-ID"/>
-        </w:rPr>
-        <w:t>kita</w:t>
-      </w:r>
-      <w:proofErr w:type="spellEnd"/>
-      <w:r>
-        <w:rPr>
-          <w:lang w:val="en-ID"/>
-        </w:rPr>
-        <w:t xml:space="preserve"> buat</w:t>
+        <w:t>Saya paham cara mengecek perintah pada lumen dengan menggunakan php artisan</w:t>
       </w:r>
     </w:p>
     <w:p>
@@ -761,63 +263,7 @@
         <w:rPr>
           <w:lang w:val="en-ID"/>
         </w:rPr>
-        <w:t xml:space="preserve">Saya </w:t>
-      </w:r>
-      <w:proofErr w:type="spellStart"/>
-      <w:r>
-        <w:rPr>
-          <w:lang w:val="en-ID"/>
-        </w:rPr>
-        <w:t>paham</w:t>
-      </w:r>
-      <w:proofErr w:type="spellEnd"/>
-      <w:r>
-        <w:rPr>
-          <w:lang w:val="en-ID"/>
-        </w:rPr>
-        <w:t xml:space="preserve"> </w:t>
-      </w:r>
-      <w:proofErr w:type="spellStart"/>
-      <w:r>
-        <w:rPr>
-          <w:lang w:val="en-ID"/>
-        </w:rPr>
-        <w:t>cara</w:t>
-      </w:r>
-      <w:proofErr w:type="spellEnd"/>
-      <w:r>
-        <w:rPr>
-          <w:lang w:val="en-ID"/>
-        </w:rPr>
-        <w:t xml:space="preserve"> </w:t>
-      </w:r>
-      <w:proofErr w:type="spellStart"/>
-      <w:r>
-        <w:rPr>
-          <w:lang w:val="en-ID"/>
-        </w:rPr>
-        <w:t>menambahkan</w:t>
-      </w:r>
-      <w:proofErr w:type="spellEnd"/>
-      <w:r>
-        <w:rPr>
-          <w:lang w:val="en-ID"/>
-        </w:rPr>
-        <w:t xml:space="preserve"> emmet pada </w:t>
-      </w:r>
-      <w:proofErr w:type="spellStart"/>
-      <w:r>
-        <w:rPr>
-          <w:lang w:val="en-ID"/>
-        </w:rPr>
-        <w:t>jsx</w:t>
-      </w:r>
-      <w:proofErr w:type="spellEnd"/>
-      <w:r>
-        <w:rPr>
-          <w:lang w:val="en-ID"/>
-        </w:rPr>
-        <w:t xml:space="preserve"> </w:t>
+        <w:t>Saya paham cara mendownload perintah tambahan dengan menggunakan lumen generator</w:t>
       </w:r>
     </w:p>
     <w:p>
@@ -837,72 +283,8 @@
         <w:rPr>
           <w:lang w:val="en-ID"/>
         </w:rPr>
-        <w:t xml:space="preserve">Saya </w:t>
+        <w:t>Saya mengerti cara pembuatan file controller, model, factories, seeder dan migration dengan menggunakan php artisan</w:t>
       </w:r>
-      <w:proofErr w:type="spellStart"/>
-      <w:r>
-        <w:rPr>
-          <w:lang w:val="en-ID"/>
-        </w:rPr>
-        <w:t>megerti</w:t>
-      </w:r>
-      <w:proofErr w:type="spellEnd"/>
-      <w:r>
-        <w:rPr>
-          <w:lang w:val="en-ID"/>
-        </w:rPr>
-        <w:t xml:space="preserve"> </w:t>
-      </w:r>
-      <w:proofErr w:type="spellStart"/>
-      <w:r>
-        <w:rPr>
-          <w:lang w:val="en-ID"/>
-        </w:rPr>
-        <w:t>cara</w:t>
-      </w:r>
-      <w:proofErr w:type="spellEnd"/>
-      <w:r>
-        <w:rPr>
-          <w:lang w:val="en-ID"/>
-        </w:rPr>
-        <w:t xml:space="preserve"> </w:t>
-      </w:r>
-      <w:proofErr w:type="spellStart"/>
-      <w:r>
-        <w:rPr>
-          <w:lang w:val="en-ID"/>
-        </w:rPr>
-        <w:t>mengambil</w:t>
-      </w:r>
-      <w:proofErr w:type="spellEnd"/>
-      <w:r>
-        <w:rPr>
-          <w:lang w:val="en-ID"/>
-        </w:rPr>
-        <w:t xml:space="preserve"> </w:t>
-      </w:r>
-      <w:proofErr w:type="spellStart"/>
-      <w:r>
-        <w:rPr>
-          <w:lang w:val="en-ID"/>
-        </w:rPr>
-        <w:t>gambar</w:t>
-      </w:r>
-      <w:proofErr w:type="spellEnd"/>
-      <w:r>
-        <w:rPr>
-          <w:lang w:val="en-ID"/>
-        </w:rPr>
-        <w:t xml:space="preserve"> pada react </w:t>
-      </w:r>
-      <w:proofErr w:type="spellStart"/>
-      <w:r>
-        <w:rPr>
-          <w:lang w:val="en-ID"/>
-        </w:rPr>
-        <w:t>js</w:t>
-      </w:r>
-      <w:proofErr w:type="spellEnd"/>
     </w:p>
     <w:p>
       <w:pPr>
@@ -921,77 +303,7 @@
         <w:rPr>
           <w:lang w:val="en-ID"/>
         </w:rPr>
-        <w:t xml:space="preserve">Saya </w:t>
-      </w:r>
-      <w:proofErr w:type="spellStart"/>
-      <w:r>
-        <w:rPr>
-          <w:lang w:val="en-ID"/>
-        </w:rPr>
-        <w:t>paham</w:t>
-      </w:r>
-      <w:proofErr w:type="spellEnd"/>
-      <w:r>
-        <w:rPr>
-          <w:lang w:val="en-ID"/>
-        </w:rPr>
-        <w:t xml:space="preserve"> </w:t>
-      </w:r>
-      <w:proofErr w:type="spellStart"/>
-      <w:r>
-        <w:rPr>
-          <w:lang w:val="en-ID"/>
-        </w:rPr>
-        <w:t>alur</w:t>
-      </w:r>
-      <w:proofErr w:type="spellEnd"/>
-      <w:r>
-        <w:rPr>
-          <w:lang w:val="en-ID"/>
-        </w:rPr>
-        <w:t xml:space="preserve"> </w:t>
-      </w:r>
-      <w:proofErr w:type="spellStart"/>
-      <w:r>
-        <w:rPr>
-          <w:lang w:val="en-ID"/>
-        </w:rPr>
-        <w:t>pengambilan</w:t>
-      </w:r>
-      <w:proofErr w:type="spellEnd"/>
-      <w:r>
-        <w:rPr>
-          <w:lang w:val="en-ID"/>
-        </w:rPr>
-        <w:t xml:space="preserve"> </w:t>
-      </w:r>
-      <w:proofErr w:type="spellStart"/>
-      <w:r>
-        <w:rPr>
-          <w:lang w:val="en-ID"/>
-        </w:rPr>
-        <w:t>gambar</w:t>
-      </w:r>
-      <w:proofErr w:type="spellEnd"/>
-      <w:r>
-        <w:rPr>
-          <w:lang w:val="en-ID"/>
-        </w:rPr>
-        <w:t xml:space="preserve"> </w:t>
-      </w:r>
-      <w:proofErr w:type="spellStart"/>
-      <w:r>
-        <w:rPr>
-          <w:lang w:val="en-ID"/>
-        </w:rPr>
-        <w:t>dari</w:t>
-      </w:r>
-      <w:proofErr w:type="spellEnd"/>
-      <w:r>
-        <w:rPr>
-          <w:lang w:val="en-ID"/>
-        </w:rPr>
-        <w:t xml:space="preserve"> folder public</w:t>
+        <w:t>Saya mengerti cara mengatur router pada lumen</w:t>
       </w:r>
     </w:p>
     <w:p>
@@ -1008,7 +320,10 @@
         </w:rPr>
       </w:pPr>
       <w:r>
-        <w:t>Saya paham jika react js memerlukan dependency lagi untuk menambahkan fitur yang lebih baik</w:t>
+        <w:rPr>
+          <w:lang w:val="en-ID"/>
+        </w:rPr>
+        <w:t>Saya paham cara menggroup route untuk membuat singkat route yang lalu</w:t>
       </w:r>
     </w:p>
     <w:p>
@@ -1025,7 +340,10 @@
         </w:rPr>
       </w:pPr>
       <w:r>
-        <w:t xml:space="preserve">Saya mengerti cara mendownload dependency pada project react js saya </w:t>
+        <w:rPr>
+          <w:lang w:val="en-ID"/>
+        </w:rPr>
+        <w:t>Saya mengerti cara memigrattion untuk menambahkan coloumn</w:t>
       </w:r>
     </w:p>
     <w:p>
@@ -1042,7 +360,10 @@
         </w:rPr>
       </w:pPr>
       <w:r>
-        <w:t>Saya paham cara untuk menavigasi kan halaman saya untuk pindah ke halaman lain dengan menggunakan dependency react-router-dom</w:t>
+        <w:rPr>
+          <w:lang w:val="en-ID"/>
+        </w:rPr>
+        <w:t>Saya paham cara meroleback migration untuk memundurkan satu Langkah atau mengundo migration sebelumnya</w:t>
       </w:r>
     </w:p>
     <w:p>
@@ -1059,7 +380,16 @@
         </w:rPr>
       </w:pPr>
       <w:r>
-        <w:t>Saya paham kegunaan browser router yaitu untuk membungkus Switch dan Route</w:t>
+        <w:rPr>
+          <w:lang w:val="en-ID"/>
+        </w:rPr>
+        <w:t xml:space="preserve">Saya mengerti menambahkan </w:t>
+      </w:r>
+      <w:r>
+        <w:rPr>
+          <w:lang w:val="en-ID"/>
+        </w:rPr>
+        <w:t>data menggunakan seeder untuk mengupload ke database</w:t>
       </w:r>
     </w:p>
     <w:p>
@@ -1076,7 +406,10 @@
         </w:rPr>
       </w:pPr>
       <w:r>
-        <w:t>Saya paham kegunaan Switch pada react js yaitu untuk Mengkelompokan route</w:t>
+        <w:rPr>
+          <w:lang w:val="en-ID"/>
+        </w:rPr>
+        <w:t>Saya mengerti tujuan dari faker adalah mengenerate database random/ data percobaan untuk keperluan UI</w:t>
       </w:r>
     </w:p>
     <w:p>
@@ -1093,7 +426,10 @@
         </w:rPr>
       </w:pPr>
       <w:r>
-        <w:t>Saya paham kegunaan Route yaitu untuk mengoper halaman 1 ke halaman lainnya melewati URL</w:t>
+        <w:rPr>
+          <w:lang w:val="en-ID"/>
+        </w:rPr>
+        <w:t>Saya paham penggunaan dari aplikasi postman untuk mengetes API</w:t>
       </w:r>
     </w:p>
     <w:p>
@@ -1110,10 +446,10 @@
         </w:rPr>
       </w:pPr>
       <w:r>
-        <w:t>Saya mengerti kegunaan Link yaitu untuk mengedit</w:t>
-      </w:r>
-      <w:r>
-        <w:t xml:space="preserve"> atau menambahkan URL dengan sekali klik</w:t>
+        <w:rPr>
+          <w:lang w:val="en-ID"/>
+        </w:rPr>
+        <w:t>Saya mengerti cara melakukan INSERT data dengan Melalui API</w:t>
       </w:r>
     </w:p>
     <w:p>
@@ -1133,72 +469,11 @@
         <w:rPr>
           <w:lang w:val="en-ID"/>
         </w:rPr>
-        <w:t xml:space="preserve">Saya </w:t>
-      </w:r>
-      <w:proofErr w:type="spellStart"/>
-      <w:r>
-        <w:rPr>
-          <w:lang w:val="en-ID"/>
-        </w:rPr>
-        <w:t>paham</w:t>
-      </w:r>
-      <w:proofErr w:type="spellEnd"/>
-      <w:r>
-        <w:rPr>
-          <w:lang w:val="en-ID"/>
-        </w:rPr>
-        <w:t xml:space="preserve"> </w:t>
-      </w:r>
-      <w:proofErr w:type="spellStart"/>
-      <w:r>
-        <w:rPr>
-          <w:lang w:val="en-ID"/>
-        </w:rPr>
-        <w:t>cara</w:t>
-      </w:r>
-      <w:proofErr w:type="spellEnd"/>
-      <w:r>
-        <w:rPr>
-          <w:lang w:val="en-ID"/>
-        </w:rPr>
-        <w:t xml:space="preserve"> </w:t>
-      </w:r>
-      <w:proofErr w:type="spellStart"/>
-      <w:r>
-        <w:rPr>
-          <w:lang w:val="en-ID"/>
-        </w:rPr>
-        <w:t>menambahkan</w:t>
-      </w:r>
-      <w:proofErr w:type="spellEnd"/>
-      <w:r>
-        <w:rPr>
-          <w:lang w:val="en-ID"/>
-        </w:rPr>
-        <w:t xml:space="preserve"> CSS pada react </w:t>
-      </w:r>
-      <w:proofErr w:type="spellStart"/>
-      <w:r>
-        <w:rPr>
-          <w:lang w:val="en-ID"/>
-        </w:rPr>
-        <w:t>js</w:t>
-      </w:r>
-      <w:proofErr w:type="spellEnd"/>
-      <w:r>
-        <w:rPr>
-          <w:lang w:val="en-ID"/>
-        </w:rPr>
-        <w:t xml:space="preserve"> </w:t>
+        <w:t>Saya mengerti cara melakukan DELETE data dengan Melalui API</w:t>
       </w:r>
     </w:p>
     <w:p>
       <w:pPr>
-        <w:pStyle w:val="ListParagraph"/>
-        <w:numPr>
-          <w:ilvl w:val="0"/>
-          <w:numId w:val="18"/>
-        </w:numPr>
         <w:rPr>
           <w:b/>
           <w:bCs/>
@@ -1207,400 +482,19 @@
       </w:pPr>
       <w:r>
         <w:rPr>
-          <w:lang w:val="en-ID"/>
-        </w:rPr>
-        <w:t xml:space="preserve">Saya </w:t>
-      </w:r>
-      <w:proofErr w:type="spellStart"/>
-      <w:r>
-        <w:rPr>
-          <w:lang w:val="en-ID"/>
-        </w:rPr>
-        <w:t>mengerti</w:t>
-      </w:r>
-      <w:proofErr w:type="spellEnd"/>
-      <w:r>
-        <w:rPr>
-          <w:lang w:val="en-ID"/>
-        </w:rPr>
-        <w:t xml:space="preserve"> </w:t>
-      </w:r>
-      <w:proofErr w:type="spellStart"/>
-      <w:r>
-        <w:rPr>
-          <w:lang w:val="en-ID"/>
-        </w:rPr>
-        <w:t>cara</w:t>
-      </w:r>
-      <w:proofErr w:type="spellEnd"/>
-      <w:r>
-        <w:rPr>
-          <w:lang w:val="en-ID"/>
-        </w:rPr>
-        <w:t xml:space="preserve"> </w:t>
-      </w:r>
-      <w:proofErr w:type="spellStart"/>
-      <w:r>
-        <w:rPr>
-          <w:lang w:val="en-ID"/>
-        </w:rPr>
-        <w:t>menngunakan</w:t>
-      </w:r>
-      <w:proofErr w:type="spellEnd"/>
-      <w:r>
-        <w:rPr>
-          <w:lang w:val="en-ID"/>
-        </w:rPr>
-        <w:t xml:space="preserve"> bootstrap </w:t>
-      </w:r>
-      <w:proofErr w:type="spellStart"/>
-      <w:r>
-        <w:rPr>
-          <w:lang w:val="en-ID"/>
-        </w:rPr>
-        <w:t>secara</w:t>
-      </w:r>
-      <w:proofErr w:type="spellEnd"/>
-      <w:r>
-        <w:rPr>
-          <w:lang w:val="en-ID"/>
-        </w:rPr>
-        <w:t xml:space="preserve"> online dan offline pada react </w:t>
-      </w:r>
-      <w:proofErr w:type="spellStart"/>
-      <w:r>
-        <w:rPr>
-          <w:lang w:val="en-ID"/>
-        </w:rPr>
-        <w:t>js</w:t>
-      </w:r>
-      <w:proofErr w:type="spellEnd"/>
-      <w:r>
-        <w:rPr>
-          <w:lang w:val="en-ID"/>
-        </w:rPr>
-        <w:t xml:space="preserve"> </w:t>
-      </w:r>
-      <w:proofErr w:type="spellStart"/>
-      <w:r>
-        <w:rPr>
-          <w:lang w:val="en-ID"/>
-        </w:rPr>
-        <w:t>dengan</w:t>
-      </w:r>
-      <w:proofErr w:type="spellEnd"/>
-      <w:r>
-        <w:rPr>
-          <w:lang w:val="en-ID"/>
-        </w:rPr>
-        <w:t xml:space="preserve"> </w:t>
-      </w:r>
-      <w:proofErr w:type="spellStart"/>
-      <w:r>
-        <w:rPr>
-          <w:lang w:val="en-ID"/>
-        </w:rPr>
-        <w:t>cara</w:t>
-      </w:r>
-      <w:proofErr w:type="spellEnd"/>
-      <w:r>
-        <w:rPr>
-          <w:lang w:val="en-ID"/>
-        </w:rPr>
-        <w:t xml:space="preserve"> folder bootstrap </w:t>
-      </w:r>
-      <w:proofErr w:type="spellStart"/>
-      <w:r>
-        <w:rPr>
-          <w:lang w:val="en-ID"/>
-        </w:rPr>
-        <w:t>ditaruh</w:t>
-      </w:r>
-      <w:proofErr w:type="spellEnd"/>
-      <w:r>
-        <w:rPr>
-          <w:lang w:val="en-ID"/>
-        </w:rPr>
-        <w:t xml:space="preserve"> di folder public</w:t>
-      </w:r>
-    </w:p>
-    <w:p>
-      <w:pPr>
-        <w:pStyle w:val="ListParagraph"/>
-        <w:numPr>
-          <w:ilvl w:val="0"/>
-          <w:numId w:val="18"/>
-        </w:numPr>
-        <w:rPr>
           <w:b/>
           <w:bCs/>
-          <w:lang w:val="en-ID"/>
-        </w:rPr>
-      </w:pPr>
+        </w:rPr>
+        <w:t>Saya Belum Mengert</w:t>
+      </w:r>
       <w:r>
-        <w:rPr>
-          <w:lang w:val="en-ID"/>
-        </w:rPr>
-        <w:t xml:space="preserve">Saya </w:t>
-      </w:r>
-      <w:proofErr w:type="spellStart"/>
-      <w:r>
-        <w:rPr>
-          <w:lang w:val="en-ID"/>
-        </w:rPr>
-        <w:t>mengerti</w:t>
-      </w:r>
-      <w:proofErr w:type="spellEnd"/>
-      <w:r>
-        <w:rPr>
-          <w:lang w:val="en-ID"/>
-        </w:rPr>
-        <w:t xml:space="preserve"> </w:t>
-      </w:r>
-      <w:proofErr w:type="spellStart"/>
-      <w:r>
-        <w:rPr>
-          <w:lang w:val="en-ID"/>
-        </w:rPr>
-        <w:t>apa</w:t>
-      </w:r>
-      <w:proofErr w:type="spellEnd"/>
-      <w:r>
-        <w:rPr>
-          <w:lang w:val="en-ID"/>
-        </w:rPr>
-        <w:t xml:space="preserve"> </w:t>
-      </w:r>
-      <w:proofErr w:type="spellStart"/>
-      <w:r>
-        <w:rPr>
-          <w:lang w:val="en-ID"/>
-        </w:rPr>
-        <w:t>itu</w:t>
-      </w:r>
-      <w:proofErr w:type="spellEnd"/>
-      <w:r>
-        <w:rPr>
-          <w:lang w:val="en-ID"/>
-        </w:rPr>
-        <w:t xml:space="preserve"> props </w:t>
-      </w:r>
-      <w:proofErr w:type="spellStart"/>
-      <w:r>
-        <w:rPr>
-          <w:lang w:val="en-ID"/>
-        </w:rPr>
-        <w:t>yaitu</w:t>
-      </w:r>
-      <w:proofErr w:type="spellEnd"/>
-      <w:r>
-        <w:rPr>
-          <w:lang w:val="en-ID"/>
-        </w:rPr>
-        <w:t xml:space="preserve"> property yang </w:t>
-      </w:r>
-      <w:proofErr w:type="spellStart"/>
-      <w:r>
-        <w:rPr>
-          <w:lang w:val="en-ID"/>
-        </w:rPr>
-        <w:t>ditambahkan</w:t>
-      </w:r>
-      <w:proofErr w:type="spellEnd"/>
-      <w:r>
-        <w:rPr>
-          <w:lang w:val="en-ID"/>
-        </w:rPr>
-        <w:t xml:space="preserve"> oleh </w:t>
-      </w:r>
-      <w:proofErr w:type="spellStart"/>
-      <w:r>
-        <w:rPr>
-          <w:lang w:val="en-ID"/>
-        </w:rPr>
-        <w:t>kita</w:t>
-      </w:r>
-      <w:proofErr w:type="spellEnd"/>
-      <w:r>
-        <w:rPr>
-          <w:lang w:val="en-ID"/>
-        </w:rPr>
-        <w:t xml:space="preserve"> </w:t>
-      </w:r>
-      <w:proofErr w:type="spellStart"/>
-      <w:r>
-        <w:rPr>
-          <w:lang w:val="en-ID"/>
-        </w:rPr>
-        <w:t>sendiri</w:t>
-      </w:r>
-      <w:proofErr w:type="spellEnd"/>
-    </w:p>
-    <w:p>
-      <w:pPr>
-        <w:pStyle w:val="ListParagraph"/>
-        <w:numPr>
-          <w:ilvl w:val="0"/>
-          <w:numId w:val="18"/>
-        </w:numPr>
         <w:rPr>
           <w:b/>
           <w:bCs/>
           <w:lang w:val="en-ID"/>
         </w:rPr>
-      </w:pPr>
-      <w:r>
-        <w:rPr>
-          <w:lang w:val="en-ID"/>
-        </w:rPr>
-        <w:t xml:space="preserve">Saya </w:t>
-      </w:r>
-      <w:proofErr w:type="spellStart"/>
-      <w:r>
-        <w:rPr>
-          <w:lang w:val="en-ID"/>
-        </w:rPr>
-        <w:t>mengerti</w:t>
-      </w:r>
-      <w:proofErr w:type="spellEnd"/>
-      <w:r>
-        <w:rPr>
-          <w:lang w:val="en-ID"/>
-        </w:rPr>
-        <w:t xml:space="preserve"> </w:t>
-      </w:r>
-      <w:proofErr w:type="spellStart"/>
-      <w:r>
-        <w:rPr>
-          <w:lang w:val="en-ID"/>
-        </w:rPr>
-        <w:t>apa</w:t>
-      </w:r>
-      <w:proofErr w:type="spellEnd"/>
-      <w:r>
-        <w:rPr>
-          <w:lang w:val="en-ID"/>
-        </w:rPr>
-        <w:t xml:space="preserve"> </w:t>
-      </w:r>
-      <w:proofErr w:type="spellStart"/>
-      <w:r>
-        <w:rPr>
-          <w:lang w:val="en-ID"/>
-        </w:rPr>
-        <w:t>itu</w:t>
-      </w:r>
-      <w:proofErr w:type="spellEnd"/>
-      <w:r>
-        <w:rPr>
-          <w:lang w:val="en-ID"/>
-        </w:rPr>
-        <w:t xml:space="preserve"> </w:t>
-      </w:r>
-      <w:proofErr w:type="spellStart"/>
-      <w:r>
-        <w:rPr>
-          <w:lang w:val="en-ID"/>
-        </w:rPr>
-        <w:t>usestate</w:t>
-      </w:r>
-      <w:proofErr w:type="spellEnd"/>
-    </w:p>
-    <w:p>
-      <w:pPr>
-        <w:pStyle w:val="ListParagraph"/>
-        <w:numPr>
-          <w:ilvl w:val="0"/>
-          <w:numId w:val="18"/>
-        </w:numPr>
-        <w:rPr>
-          <w:b/>
-          <w:bCs/>
-          <w:lang w:val="en-ID"/>
-        </w:rPr>
-      </w:pPr>
-      <w:r>
-        <w:rPr>
-          <w:lang w:val="en-ID"/>
-        </w:rPr>
-        <w:t xml:space="preserve">Saya </w:t>
-      </w:r>
-      <w:proofErr w:type="spellStart"/>
-      <w:r>
-        <w:rPr>
-          <w:lang w:val="en-ID"/>
-        </w:rPr>
-        <w:t>paham</w:t>
-      </w:r>
-      <w:proofErr w:type="spellEnd"/>
-      <w:r>
-        <w:rPr>
-          <w:lang w:val="en-ID"/>
-        </w:rPr>
-        <w:t xml:space="preserve"> </w:t>
-      </w:r>
-      <w:proofErr w:type="spellStart"/>
-      <w:r>
-        <w:rPr>
-          <w:lang w:val="en-ID"/>
-        </w:rPr>
-        <w:t>penggunaan</w:t>
-      </w:r>
-      <w:proofErr w:type="spellEnd"/>
-      <w:r>
-        <w:rPr>
-          <w:lang w:val="en-ID"/>
-        </w:rPr>
-        <w:t xml:space="preserve"> </w:t>
-      </w:r>
-      <w:proofErr w:type="spellStart"/>
-      <w:r>
-        <w:rPr>
-          <w:lang w:val="en-ID"/>
-        </w:rPr>
-        <w:t>dari</w:t>
-      </w:r>
-      <w:proofErr w:type="spellEnd"/>
-      <w:r>
-        <w:rPr>
-          <w:lang w:val="en-ID"/>
-        </w:rPr>
-        <w:t xml:space="preserve"> </w:t>
-      </w:r>
-      <w:proofErr w:type="spellStart"/>
-      <w:r>
-        <w:rPr>
-          <w:lang w:val="en-ID"/>
-        </w:rPr>
-        <w:t>usestate</w:t>
-      </w:r>
-      <w:proofErr w:type="spellEnd"/>
-    </w:p>
-    <w:p>
-      <w:pPr>
-        <w:rPr>
-          <w:b/>
-          <w:bCs/>
-          <w:lang w:val="en-ID"/>
-        </w:rPr>
-      </w:pPr>
-      <w:r>
-        <w:rPr>
-          <w:b/>
-          <w:bCs/>
-        </w:rPr>
-        <w:t>Saya Belum Mengert</w:t>
-      </w:r>
-      <w:proofErr w:type="spellStart"/>
-      <w:r>
-        <w:rPr>
-          <w:b/>
-          <w:bCs/>
-          <w:lang w:val="en-ID"/>
-        </w:rPr>
         <w:t>i</w:t>
       </w:r>
-      <w:proofErr w:type="spellEnd"/>
     </w:p>
     <w:p>
       <w:pPr>
@@ -1805,21 +699,8 @@
               <w:shd w:val="clear" w:color="auto" w:fill="FFFFFF"/>
               <w:lang w:val="en-ID"/>
             </w:rPr>
-            <w:t xml:space="preserve">Raihan </w:t>
+            <w:t>Raihan Siyun</w:t>
           </w:r>
-          <w:proofErr w:type="spellStart"/>
-          <w:r>
-            <w:rPr>
-              <w:rFonts w:ascii="Helvetica" w:hAnsi="Helvetica" w:cs="Helvetica"/>
-              <w:color w:val="000000"/>
-              <w:sz w:val="20"/>
-              <w:szCs w:val="20"/>
-              <w:shd w:val="clear" w:color="auto" w:fill="FFFFFF"/>
-              <w:lang w:val="en-ID"/>
-            </w:rPr>
-            <w:t>Siyun</w:t>
-          </w:r>
-          <w:proofErr w:type="spellEnd"/>
         </w:p>
       </w:tc>
     </w:tr>
@@ -3990,7 +2871,6 @@
   <w:style w:type="character" w:default="1" w:styleId="DefaultParagraphFont">
     <w:name w:val="Default Paragraph Font"/>
     <w:uiPriority w:val="1"/>
-    <w:semiHidden/>
     <w:unhideWhenUsed/>
   </w:style>
   <w:style w:type="table" w:default="1" w:styleId="TableNormal">

--- a/dokumen/Pemrograman Web dan Mobile.docx
+++ b/dokumen/Pemrograman Web dan Mobile.docx
@@ -72,7 +72,7 @@
               <w:rPr>
                 <w:lang w:val="en-ID"/>
               </w:rPr>
-              <w:t>1</w:t>
+              <w:t>11</w:t>
             </w:r>
             <w:r>
               <w:rPr>
@@ -84,7 +84,7 @@
               <w:rPr>
                 <w:lang w:val="en-ID"/>
               </w:rPr>
-              <w:t>10</w:t>
+              <w:t>20</w:t>
             </w:r>
           </w:p>
         </w:tc>
@@ -133,7 +133,7 @@
         <w:pStyle w:val="ListParagraph"/>
         <w:numPr>
           <w:ilvl w:val="0"/>
-          <w:numId w:val="18"/>
+          <w:numId w:val="20"/>
         </w:numPr>
         <w:rPr>
           <w:b/>
@@ -145,13 +145,36 @@
         <w:rPr>
           <w:lang w:val="en-ID"/>
         </w:rPr>
-        <w:t xml:space="preserve">Saya paham cara menginstall </w:t>
+        <w:t xml:space="preserve">saya paham pengiriman data menggunakan </w:t>
       </w:r>
       <w:r>
         <w:rPr>
-          <w:lang w:val="en-ID"/>
-        </w:rPr>
-        <w:t xml:space="preserve">Lumen </w:t>
+          <w:rStyle w:val="Strong"/>
+          <w:rFonts w:ascii="Arial" w:hAnsi="Arial" w:cs="Arial"/>
+          <w:b w:val="0"/>
+          <w:bCs w:val="0"/>
+          <w:spacing w:val="2"/>
+          <w:sz w:val="21"/>
+          <w:szCs w:val="21"/>
+          <w:shd w:val="clear" w:color="auto" w:fill="FFFFFF"/>
+        </w:rPr>
+        <w:t>x-www-form-urlencoded</w:t>
+      </w:r>
+      <w:r>
+        <w:rPr>
+          <w:rFonts w:ascii="Arial" w:hAnsi="Arial" w:cs="Arial"/>
+          <w:spacing w:val="2"/>
+          <w:sz w:val="21"/>
+          <w:szCs w:val="21"/>
+          <w:shd w:val="clear" w:color="auto" w:fill="FFFFFF"/>
+        </w:rPr>
+        <w:t> </w:t>
+      </w:r>
+      <w:r>
+        <w:rPr>
+          <w:lang w:val="en-ID"/>
+        </w:rPr>
+        <w:t>untuk mengirimkan teks sederhana/ASCII/ mengupdate data dari database</w:t>
       </w:r>
     </w:p>
     <w:p>
@@ -159,7 +182,7 @@
         <w:pStyle w:val="ListParagraph"/>
         <w:numPr>
           <w:ilvl w:val="0"/>
-          <w:numId w:val="18"/>
+          <w:numId w:val="20"/>
         </w:numPr>
         <w:rPr>
           <w:b/>
@@ -171,7 +194,25 @@
         <w:rPr>
           <w:lang w:val="en-ID"/>
         </w:rPr>
-        <w:t xml:space="preserve">Saya mengerti cara menginstal composer </w:t>
+        <w:t xml:space="preserve">Saya paham </w:t>
+      </w:r>
+      <w:r>
+        <w:rPr>
+          <w:lang w:val="en-ID"/>
+        </w:rPr>
+        <w:t xml:space="preserve">penggunaan </w:t>
+      </w:r>
+      <w:r>
+        <w:rPr>
+          <w:lang w:val="en-ID"/>
+        </w:rPr>
+        <w:t>Valida</w:t>
+      </w:r>
+      <w:r>
+        <w:rPr>
+          <w:lang w:val="en-ID"/>
+        </w:rPr>
+        <w:t>tion pada Lumen untuk persyaratan boleh atau tidaknya data tersebut dimasukan</w:t>
       </w:r>
     </w:p>
     <w:p>
@@ -179,7 +220,7 @@
         <w:pStyle w:val="ListParagraph"/>
         <w:numPr>
           <w:ilvl w:val="0"/>
-          <w:numId w:val="18"/>
+          <w:numId w:val="20"/>
         </w:numPr>
         <w:rPr>
           <w:b/>
@@ -191,19 +232,7 @@
         <w:rPr>
           <w:lang w:val="en-ID"/>
         </w:rPr>
-        <w:t>Saya mengerti tujuan dari composer yaitu menyediakan package manager untuk mendownload micro-</w:t>
-      </w:r>
-      <w:r>
-        <w:rPr>
-          <w:lang w:val="en-ID"/>
-        </w:rPr>
-        <w:t>framework</w:t>
-      </w:r>
-      <w:r>
-        <w:rPr>
-          <w:lang w:val="en-ID"/>
-        </w:rPr>
-        <w:t>/dependencies</w:t>
+        <w:t>Validation Require digunakan untuk memberi persyaratan agar data tersebut diisi</w:t>
       </w:r>
     </w:p>
     <w:p>
@@ -211,7 +240,7 @@
         <w:pStyle w:val="ListParagraph"/>
         <w:numPr>
           <w:ilvl w:val="0"/>
-          <w:numId w:val="18"/>
+          <w:numId w:val="20"/>
         </w:numPr>
         <w:rPr>
           <w:b/>
@@ -223,7 +252,7 @@
         <w:rPr>
           <w:lang w:val="en-ID"/>
         </w:rPr>
-        <w:t>Saya mengerti cara mengedit .env pada lumen</w:t>
+        <w:t>Validation max digunakan untuk memberi persyaratan agar data tersebut terdiri dari beberapa character</w:t>
       </w:r>
     </w:p>
     <w:p>
@@ -231,7 +260,7 @@
         <w:pStyle w:val="ListParagraph"/>
         <w:numPr>
           <w:ilvl w:val="0"/>
-          <w:numId w:val="18"/>
+          <w:numId w:val="20"/>
         </w:numPr>
         <w:rPr>
           <w:b/>
@@ -243,7 +272,7 @@
         <w:rPr>
           <w:lang w:val="en-ID"/>
         </w:rPr>
-        <w:t>Saya paham cara mengecek perintah pada lumen dengan menggunakan php artisan</w:t>
+        <w:t>Validation uniqe agar data tidak sama dengan yang ada di database</w:t>
       </w:r>
     </w:p>
     <w:p>
@@ -251,7 +280,7 @@
         <w:pStyle w:val="ListParagraph"/>
         <w:numPr>
           <w:ilvl w:val="0"/>
-          <w:numId w:val="18"/>
+          <w:numId w:val="20"/>
         </w:numPr>
         <w:rPr>
           <w:b/>
@@ -263,7 +292,7 @@
         <w:rPr>
           <w:lang w:val="en-ID"/>
         </w:rPr>
-        <w:t>Saya paham cara mendownload perintah tambahan dengan menggunakan lumen generator</w:t>
+        <w:t>Saya paham cara menambahkan gambar pada Lumen yaitu dengan menggunakan function File() dan mengambil nama file gambar tersebut</w:t>
       </w:r>
     </w:p>
     <w:p>
@@ -271,7 +300,7 @@
         <w:pStyle w:val="ListParagraph"/>
         <w:numPr>
           <w:ilvl w:val="0"/>
-          <w:numId w:val="18"/>
+          <w:numId w:val="20"/>
         </w:numPr>
         <w:rPr>
           <w:b/>
@@ -283,7 +312,7 @@
         <w:rPr>
           <w:lang w:val="en-ID"/>
         </w:rPr>
-        <w:t>Saya mengerti cara pembuatan file controller, model, factories, seeder dan migration dengan menggunakan php artisan</w:t>
+        <w:t>Saya paham cara memindahkan gambar dari suatu folder ke folder lain</w:t>
       </w:r>
     </w:p>
     <w:p>
@@ -291,7 +320,7 @@
         <w:pStyle w:val="ListParagraph"/>
         <w:numPr>
           <w:ilvl w:val="0"/>
-          <w:numId w:val="18"/>
+          <w:numId w:val="20"/>
         </w:numPr>
         <w:rPr>
           <w:b/>
@@ -303,7 +332,7 @@
         <w:rPr>
           <w:lang w:val="en-ID"/>
         </w:rPr>
-        <w:t>Saya mengerti cara mengatur router pada lumen</w:t>
+        <w:t>Saya paham cara menggunakan postman untuk memilih gambar</w:t>
       </w:r>
     </w:p>
     <w:p>
@@ -311,7 +340,7 @@
         <w:pStyle w:val="ListParagraph"/>
         <w:numPr>
           <w:ilvl w:val="0"/>
-          <w:numId w:val="18"/>
+          <w:numId w:val="20"/>
         </w:numPr>
         <w:rPr>
           <w:b/>
@@ -323,7 +352,7 @@
         <w:rPr>
           <w:lang w:val="en-ID"/>
         </w:rPr>
-        <w:t>Saya paham cara menggroup route untuk membuat singkat route yang lalu</w:t>
+        <w:t>Saya paham cara mengambil data gambar berupa Link file</w:t>
       </w:r>
     </w:p>
     <w:p>
@@ -331,7 +360,7 @@
         <w:pStyle w:val="ListParagraph"/>
         <w:numPr>
           <w:ilvl w:val="0"/>
-          <w:numId w:val="18"/>
+          <w:numId w:val="20"/>
         </w:numPr>
         <w:rPr>
           <w:b/>
@@ -343,7 +372,7 @@
         <w:rPr>
           <w:lang w:val="en-ID"/>
         </w:rPr>
-        <w:t>Saya mengerti cara memigrattion untuk menambahkan coloumn</w:t>
+        <w:t>Saya paham cara menambahkan status response pada website agar diketahui oleh user</w:t>
       </w:r>
     </w:p>
     <w:p>
@@ -351,7 +380,7 @@
         <w:pStyle w:val="ListParagraph"/>
         <w:numPr>
           <w:ilvl w:val="0"/>
-          <w:numId w:val="18"/>
+          <w:numId w:val="20"/>
         </w:numPr>
         <w:rPr>
           <w:b/>
@@ -363,7 +392,13 @@
         <w:rPr>
           <w:lang w:val="en-ID"/>
         </w:rPr>
-        <w:t>Saya paham cara meroleback migration untuk memundurkan satu Langkah atau mengundo migration sebelumnya</w:t>
+        <w:t>Saya mengerti apaitu middleware adalah s</w:t>
+      </w:r>
+      <w:r>
+        <w:rPr>
+          <w:lang w:val="en-ID"/>
+        </w:rPr>
+        <w:t>ebuah component yang menengahi antara route dan controller agar request lebih aman</w:t>
       </w:r>
     </w:p>
     <w:p>
@@ -371,7 +406,7 @@
         <w:pStyle w:val="ListParagraph"/>
         <w:numPr>
           <w:ilvl w:val="0"/>
-          <w:numId w:val="18"/>
+          <w:numId w:val="20"/>
         </w:numPr>
         <w:rPr>
           <w:b/>
@@ -383,13 +418,7 @@
         <w:rPr>
           <w:lang w:val="en-ID"/>
         </w:rPr>
-        <w:t xml:space="preserve">Saya mengerti menambahkan </w:t>
-      </w:r>
-      <w:r>
-        <w:rPr>
-          <w:lang w:val="en-ID"/>
-        </w:rPr>
-        <w:t>data menggunakan seeder untuk mengupload ke database</w:t>
+        <w:t>Saya paham penggunaan api token adalah sebuah objek untuk proses keamanan dan autentikasi jika api tokennya sama maka User tersebut bisa mengakses halaman itu</w:t>
       </w:r>
     </w:p>
     <w:p>
@@ -397,7 +426,7 @@
         <w:pStyle w:val="ListParagraph"/>
         <w:numPr>
           <w:ilvl w:val="0"/>
-          <w:numId w:val="18"/>
+          <w:numId w:val="20"/>
         </w:numPr>
         <w:rPr>
           <w:b/>
@@ -409,7 +438,7 @@
         <w:rPr>
           <w:lang w:val="en-ID"/>
         </w:rPr>
-        <w:t>Saya mengerti tujuan dari faker adalah mengenerate database random/ data percobaan untuk keperluan UI</w:t>
+        <w:t xml:space="preserve">Saya mengerti cara menambahkan registrasi user </w:t>
       </w:r>
     </w:p>
     <w:p>
@@ -417,7 +446,7 @@
         <w:pStyle w:val="ListParagraph"/>
         <w:numPr>
           <w:ilvl w:val="0"/>
-          <w:numId w:val="18"/>
+          <w:numId w:val="20"/>
         </w:numPr>
         <w:rPr>
           <w:b/>
@@ -429,7 +458,7 @@
         <w:rPr>
           <w:lang w:val="en-ID"/>
         </w:rPr>
-        <w:t>Saya paham penggunaan dari aplikasi postman untuk mengetes API</w:t>
+        <w:t>Saya mengerti cara melakukan Login User pada Lumen dengan cara menyamakan Password yang di inputkan user dengan password pada database</w:t>
       </w:r>
     </w:p>
     <w:p>
@@ -437,7 +466,7 @@
         <w:pStyle w:val="ListParagraph"/>
         <w:numPr>
           <w:ilvl w:val="0"/>
-          <w:numId w:val="18"/>
+          <w:numId w:val="20"/>
         </w:numPr>
         <w:rPr>
           <w:b/>
@@ -449,7 +478,7 @@
         <w:rPr>
           <w:lang w:val="en-ID"/>
         </w:rPr>
-        <w:t>Saya mengerti cara melakukan INSERT data dengan Melalui API</w:t>
+        <w:t>Mengupdate Api-token setelah login User agar lebih aman</w:t>
       </w:r>
     </w:p>
     <w:p>
@@ -457,7 +486,7 @@
         <w:pStyle w:val="ListParagraph"/>
         <w:numPr>
           <w:ilvl w:val="0"/>
-          <w:numId w:val="18"/>
+          <w:numId w:val="20"/>
         </w:numPr>
         <w:rPr>
           <w:b/>
@@ -469,7 +498,7 @@
         <w:rPr>
           <w:lang w:val="en-ID"/>
         </w:rPr>
-        <w:t>Saya mengerti cara melakukan DELETE data dengan Melalui API</w:t>
+        <w:t>Membuat Api-token dengan menggunakan Str::random() untuk mendapatkan Api-token secara acaks</w:t>
       </w:r>
     </w:p>
     <w:p>
@@ -2055,6 +2084,97 @@
     </w:lvl>
   </w:abstractNum>
   <w:abstractNum w:abstractNumId="15" w15:restartNumberingAfterBreak="0">
+    <w:nsid w:val="68CC14FE"/>
+    <w:multiLevelType w:val="hybridMultilevel"/>
+    <w:tmpl w:val="DB7A6066"/>
+    <w:lvl w:ilvl="0" w:tplc="A2869BCA">
+      <w:start w:val="1"/>
+      <w:numFmt w:val="decimal"/>
+      <w:lvlText w:val="%1."/>
+      <w:lvlJc w:val="left"/>
+      <w:pPr>
+        <w:ind w:left="720" w:hanging="360"/>
+      </w:pPr>
+      <w:rPr>
+        <w:rFonts w:hint="default"/>
+        <w:b w:val="0"/>
+        <w:bCs w:val="0"/>
+      </w:rPr>
+    </w:lvl>
+    <w:lvl w:ilvl="1" w:tplc="04090019" w:tentative="1">
+      <w:start w:val="1"/>
+      <w:numFmt w:val="lowerLetter"/>
+      <w:lvlText w:val="%2."/>
+      <w:lvlJc w:val="left"/>
+      <w:pPr>
+        <w:ind w:left="1440" w:hanging="360"/>
+      </w:pPr>
+    </w:lvl>
+    <w:lvl w:ilvl="2" w:tplc="0409001B" w:tentative="1">
+      <w:start w:val="1"/>
+      <w:numFmt w:val="lowerRoman"/>
+      <w:lvlText w:val="%3."/>
+      <w:lvlJc w:val="right"/>
+      <w:pPr>
+        <w:ind w:left="2160" w:hanging="180"/>
+      </w:pPr>
+    </w:lvl>
+    <w:lvl w:ilvl="3" w:tplc="0409000F" w:tentative="1">
+      <w:start w:val="1"/>
+      <w:numFmt w:val="decimal"/>
+      <w:lvlText w:val="%4."/>
+      <w:lvlJc w:val="left"/>
+      <w:pPr>
+        <w:ind w:left="2880" w:hanging="360"/>
+      </w:pPr>
+    </w:lvl>
+    <w:lvl w:ilvl="4" w:tplc="04090019" w:tentative="1">
+      <w:start w:val="1"/>
+      <w:numFmt w:val="lowerLetter"/>
+      <w:lvlText w:val="%5."/>
+      <w:lvlJc w:val="left"/>
+      <w:pPr>
+        <w:ind w:left="3600" w:hanging="360"/>
+      </w:pPr>
+    </w:lvl>
+    <w:lvl w:ilvl="5" w:tplc="0409001B" w:tentative="1">
+      <w:start w:val="1"/>
+      <w:numFmt w:val="lowerRoman"/>
+      <w:lvlText w:val="%6."/>
+      <w:lvlJc w:val="right"/>
+      <w:pPr>
+        <w:ind w:left="4320" w:hanging="180"/>
+      </w:pPr>
+    </w:lvl>
+    <w:lvl w:ilvl="6" w:tplc="0409000F" w:tentative="1">
+      <w:start w:val="1"/>
+      <w:numFmt w:val="decimal"/>
+      <w:lvlText w:val="%7."/>
+      <w:lvlJc w:val="left"/>
+      <w:pPr>
+        <w:ind w:left="5040" w:hanging="360"/>
+      </w:pPr>
+    </w:lvl>
+    <w:lvl w:ilvl="7" w:tplc="04090019" w:tentative="1">
+      <w:start w:val="1"/>
+      <w:numFmt w:val="lowerLetter"/>
+      <w:lvlText w:val="%8."/>
+      <w:lvlJc w:val="left"/>
+      <w:pPr>
+        <w:ind w:left="5760" w:hanging="360"/>
+      </w:pPr>
+    </w:lvl>
+    <w:lvl w:ilvl="8" w:tplc="0409001B" w:tentative="1">
+      <w:start w:val="1"/>
+      <w:numFmt w:val="lowerRoman"/>
+      <w:lvlText w:val="%9."/>
+      <w:lvlJc w:val="right"/>
+      <w:pPr>
+        <w:ind w:left="6480" w:hanging="180"/>
+      </w:pPr>
+    </w:lvl>
+  </w:abstractNum>
+  <w:abstractNum w:abstractNumId="16" w15:restartNumberingAfterBreak="0">
     <w:nsid w:val="75550C8A"/>
     <w:multiLevelType w:val="hybridMultilevel"/>
     <w:tmpl w:val="1FD81CDC"/>
@@ -2143,7 +2263,7 @@
       </w:pPr>
     </w:lvl>
   </w:abstractNum>
-  <w:abstractNum w:abstractNumId="16" w15:restartNumberingAfterBreak="0">
+  <w:abstractNum w:abstractNumId="17" w15:restartNumberingAfterBreak="0">
     <w:nsid w:val="762F29CA"/>
     <w:multiLevelType w:val="hybridMultilevel"/>
     <w:tmpl w:val="1EDE9A3C"/>
@@ -2232,7 +2352,7 @@
       </w:pPr>
     </w:lvl>
   </w:abstractNum>
-  <w:abstractNum w:abstractNumId="17" w15:restartNumberingAfterBreak="0">
+  <w:abstractNum w:abstractNumId="18" w15:restartNumberingAfterBreak="0">
     <w:nsid w:val="77583975"/>
     <w:multiLevelType w:val="hybridMultilevel"/>
     <w:tmpl w:val="0E821060"/>
@@ -2322,7 +2442,7 @@
       </w:pPr>
     </w:lvl>
   </w:abstractNum>
-  <w:abstractNum w:abstractNumId="18" w15:restartNumberingAfterBreak="0">
+  <w:abstractNum w:abstractNumId="19" w15:restartNumberingAfterBreak="0">
     <w:nsid w:val="7E09605C"/>
     <w:multiLevelType w:val="hybridMultilevel"/>
     <w:tmpl w:val="D200D4A4"/>
@@ -2409,7 +2529,7 @@
     </w:lvl>
   </w:abstractNum>
   <w:num w:numId="1">
-    <w:abstractNumId w:val="15"/>
+    <w:abstractNumId w:val="16"/>
   </w:num>
   <w:num w:numId="2">
     <w:abstractNumId w:val="11"/>
@@ -2442,7 +2562,7 @@
     <w:abstractNumId w:val="8"/>
   </w:num>
   <w:num w:numId="12">
-    <w:abstractNumId w:val="18"/>
+    <w:abstractNumId w:val="19"/>
   </w:num>
   <w:num w:numId="13">
     <w:abstractNumId w:val="6"/>
@@ -2454,7 +2574,7 @@
     <w:abstractNumId w:val="0"/>
   </w:num>
   <w:num w:numId="16">
-    <w:abstractNumId w:val="17"/>
+    <w:abstractNumId w:val="18"/>
   </w:num>
   <w:num w:numId="17">
     <w:abstractNumId w:val="7"/>
@@ -2463,7 +2583,10 @@
     <w:abstractNumId w:val="9"/>
   </w:num>
   <w:num w:numId="19">
-    <w:abstractNumId w:val="16"/>
+    <w:abstractNumId w:val="17"/>
+  </w:num>
+  <w:num w:numId="20">
+    <w:abstractNumId w:val="15"/>
   </w:num>
 </w:numbering>
 </file>
@@ -2871,6 +2994,7 @@
   <w:style w:type="character" w:default="1" w:styleId="DefaultParagraphFont">
     <w:name w:val="Default Paragraph Font"/>
     <w:uiPriority w:val="1"/>
+    <w:semiHidden/>
     <w:unhideWhenUsed/>
   </w:style>
   <w:style w:type="table" w:default="1" w:styleId="TableNormal">
@@ -2967,6 +3091,17 @@
       <w:ind w:left="720"/>
       <w:contextualSpacing/>
     </w:pPr>
+  </w:style>
+  <w:style w:type="character" w:styleId="Strong">
+    <w:name w:val="Strong"/>
+    <w:basedOn w:val="DefaultParagraphFont"/>
+    <w:uiPriority w:val="22"/>
+    <w:qFormat/>
+    <w:rsid w:val="0002081D"/>
+    <w:rPr>
+      <w:b/>
+      <w:bCs/>
+    </w:rPr>
   </w:style>
 </w:styles>
 </file>

--- a/dokumen/Pemrograman Web dan Mobile.docx
+++ b/dokumen/Pemrograman Web dan Mobile.docx
@@ -66,25 +66,7 @@
               <w:rPr>
                 <w:lang w:val="en-ID"/>
               </w:rPr>
-              <w:t xml:space="preserve">Lumen </w:t>
-            </w:r>
-            <w:r>
-              <w:rPr>
-                <w:lang w:val="en-ID"/>
-              </w:rPr>
-              <w:t>11</w:t>
-            </w:r>
-            <w:r>
-              <w:rPr>
-                <w:lang w:val="en-ID"/>
-              </w:rPr>
-              <w:t>-</w:t>
-            </w:r>
-            <w:r>
-              <w:rPr>
-                <w:lang w:val="en-ID"/>
-              </w:rPr>
-              <w:t>20</w:t>
+              <w:t>React 11-20</w:t>
             </w:r>
           </w:p>
         </w:tc>
@@ -145,36 +127,7 @@
         <w:rPr>
           <w:lang w:val="en-ID"/>
         </w:rPr>
-        <w:t xml:space="preserve">saya paham pengiriman data menggunakan </w:t>
-      </w:r>
-      <w:r>
-        <w:rPr>
-          <w:rStyle w:val="Strong"/>
-          <w:rFonts w:ascii="Arial" w:hAnsi="Arial" w:cs="Arial"/>
-          <w:b w:val="0"/>
-          <w:bCs w:val="0"/>
-          <w:spacing w:val="2"/>
-          <w:sz w:val="21"/>
-          <w:szCs w:val="21"/>
-          <w:shd w:val="clear" w:color="auto" w:fill="FFFFFF"/>
-        </w:rPr>
-        <w:t>x-www-form-urlencoded</w:t>
-      </w:r>
-      <w:r>
-        <w:rPr>
-          <w:rFonts w:ascii="Arial" w:hAnsi="Arial" w:cs="Arial"/>
-          <w:spacing w:val="2"/>
-          <w:sz w:val="21"/>
-          <w:szCs w:val="21"/>
-          <w:shd w:val="clear" w:color="auto" w:fill="FFFFFF"/>
-        </w:rPr>
-        <w:t> </w:t>
-      </w:r>
-      <w:r>
-        <w:rPr>
-          <w:lang w:val="en-ID"/>
-        </w:rPr>
-        <w:t>untuk mengirimkan teks sederhana/ASCII/ mengupdate data dari database</w:t>
+        <w:t>saya paham cara menggunakan Kembali suatu component yang sudah kita buat untuk menampilkan bagian lain dari project kita</w:t>
       </w:r>
     </w:p>
     <w:p>
@@ -194,25 +147,7 @@
         <w:rPr>
           <w:lang w:val="en-ID"/>
         </w:rPr>
-        <w:t xml:space="preserve">Saya paham </w:t>
-      </w:r>
-      <w:r>
-        <w:rPr>
-          <w:lang w:val="en-ID"/>
-        </w:rPr>
-        <w:t xml:space="preserve">penggunaan </w:t>
-      </w:r>
-      <w:r>
-        <w:rPr>
-          <w:lang w:val="en-ID"/>
-        </w:rPr>
-        <w:t>Valida</w:t>
-      </w:r>
-      <w:r>
-        <w:rPr>
-          <w:lang w:val="en-ID"/>
-        </w:rPr>
-        <w:t>tion pada Lumen untuk persyaratan boleh atau tidaknya data tersebut dimasukan</w:t>
+        <w:t>saya mengerti apa itu axios adalah sebuah library untuk melakukan http request get maupun post</w:t>
       </w:r>
     </w:p>
     <w:p>
@@ -232,7 +167,7 @@
         <w:rPr>
           <w:lang w:val="en-ID"/>
         </w:rPr>
-        <w:t>Validation Require digunakan untuk memberi persyaratan agar data tersebut diisi</w:t>
+        <w:t xml:space="preserve">saya mengerti cara memanggil data api-lumen menggunakan library axios </w:t>
       </w:r>
     </w:p>
     <w:p>
@@ -252,7 +187,7 @@
         <w:rPr>
           <w:lang w:val="en-ID"/>
         </w:rPr>
-        <w:t>Validation max digunakan untuk memberi persyaratan agar data tersebut terdiri dari beberapa character</w:t>
+        <w:t>mendeklarasikan api-token pada axios untuk mengakses controller pada api</w:t>
       </w:r>
     </w:p>
     <w:p>
@@ -272,7 +207,7 @@
         <w:rPr>
           <w:lang w:val="en-ID"/>
         </w:rPr>
-        <w:t>Validation uniqe agar data tidak sama dengan yang ada di database</w:t>
+        <w:t>saya mengerti cara mengatur Base Url pada axios agar lebih mudah dalam pengaturan routes URL pada halaman Web</w:t>
       </w:r>
     </w:p>
     <w:p>
@@ -292,7 +227,7 @@
         <w:rPr>
           <w:lang w:val="en-ID"/>
         </w:rPr>
-        <w:t>Saya paham cara menambahkan gambar pada Lumen yaitu dengan menggunakan function File() dan mengambil nama file gambar tersebut</w:t>
+        <w:t>saya paham cara memanggil data dari api menggunakan library axios dan melakukan innerhtml untuk menampilkan ke halaman Web</w:t>
       </w:r>
     </w:p>
     <w:p>
@@ -312,7 +247,19 @@
         <w:rPr>
           <w:lang w:val="en-ID"/>
         </w:rPr>
-        <w:t>Saya paham cara memindahkan gambar dari suatu folder ke folder lain</w:t>
+        <w:t>saya paham cara menampilkan 1 data pada halaman web menggunakan http request (</w:t>
+      </w:r>
+      <w:r>
+        <w:rPr>
+          <w:lang w:val="en-ID"/>
+        </w:rPr>
+        <w:t>get</w:t>
+      </w:r>
+      <w:r>
+        <w:rPr>
+          <w:lang w:val="en-ID"/>
+        </w:rPr>
+        <w:t>)</w:t>
       </w:r>
     </w:p>
     <w:p>
@@ -332,7 +279,13 @@
         <w:rPr>
           <w:lang w:val="en-ID"/>
         </w:rPr>
-        <w:t>Saya paham cara menggunakan postman untuk memilih gambar</w:t>
+        <w:t xml:space="preserve">saya paham cara menambahkan data </w:t>
+      </w:r>
+      <w:r>
+        <w:rPr>
+          <w:lang w:val="en-ID"/>
+        </w:rPr>
+        <w:t>dengan api dan http request yaitu dengan cara menyiapkan data terlebih dahulu kemudian diupload dengan menggunakan request post</w:t>
       </w:r>
     </w:p>
     <w:p>
@@ -352,7 +305,7 @@
         <w:rPr>
           <w:lang w:val="en-ID"/>
         </w:rPr>
-        <w:t>Saya paham cara mengambil data gambar berupa Link file</w:t>
+        <w:t>saya paham cara menghapus data dengan menggunakan Api dan http request axios</w:t>
       </w:r>
     </w:p>
     <w:p>
@@ -372,7 +325,13 @@
         <w:rPr>
           <w:lang w:val="en-ID"/>
         </w:rPr>
-        <w:t>Saya paham cara menambahkan status response pada website agar diketahui oleh user</w:t>
+        <w:t xml:space="preserve">saya paham cara mengupdate data dengan menggunakan Api </w:t>
+      </w:r>
+      <w:r>
+        <w:rPr>
+          <w:lang w:val="en-ID"/>
+        </w:rPr>
+        <w:t>dan http request axios</w:t>
       </w:r>
     </w:p>
     <w:p>
@@ -392,13 +351,7 @@
         <w:rPr>
           <w:lang w:val="en-ID"/>
         </w:rPr>
-        <w:t>Saya mengerti apaitu middleware adalah s</w:t>
-      </w:r>
-      <w:r>
-        <w:rPr>
-          <w:lang w:val="en-ID"/>
-        </w:rPr>
-        <w:t>ebuah component yang menengahi antara route dan controller agar request lebih aman</w:t>
+        <w:t>saya paham cara mengexport function atau variable pada javascript</w:t>
       </w:r>
     </w:p>
     <w:p>
@@ -418,7 +371,7 @@
         <w:rPr>
           <w:lang w:val="en-ID"/>
         </w:rPr>
-        <w:t>Saya paham penggunaan api token adalah sebuah objek untuk proses keamanan dan autentikasi jika api tokennya sama maka User tersebut bisa mengakses halaman itu</w:t>
+        <w:t>saya paham cara mengimport function atau variable pada javascript</w:t>
       </w:r>
     </w:p>
     <w:p>
@@ -438,7 +391,7 @@
         <w:rPr>
           <w:lang w:val="en-ID"/>
         </w:rPr>
-        <w:t xml:space="preserve">Saya mengerti cara menambahkan registrasi user </w:t>
+        <w:t>saya mengerti tujuan dari import dan export yaitu agar code pada program lebih mudah dibaca,rapi dan efisien jika ingin mengganti code tersebut</w:t>
       </w:r>
     </w:p>
     <w:p>
@@ -458,7 +411,7 @@
         <w:rPr>
           <w:lang w:val="en-ID"/>
         </w:rPr>
-        <w:t>Saya mengerti cara melakukan Login User pada Lumen dengan cara menyamakan Password yang di inputkan user dengan password pada database</w:t>
+        <w:t>saya mengerti library apa saja yang perlu diinstall</w:t>
       </w:r>
     </w:p>
     <w:p>
@@ -478,7 +431,7 @@
         <w:rPr>
           <w:lang w:val="en-ID"/>
         </w:rPr>
-        <w:t>Mengupdate Api-token setelah login User agar lebih aman</w:t>
+        <w:t>saya mengerti cara mengaktifkan mode yarn pada cmd yaitu dengan cara npm install –global yarn</w:t>
       </w:r>
     </w:p>
     <w:p>
@@ -498,7 +451,7 @@
         <w:rPr>
           <w:lang w:val="en-ID"/>
         </w:rPr>
-        <w:t>Membuat Api-token dengan menggunakan Str::random() untuk mendapatkan Api-token secara acaks</w:t>
+        <w:t>saya mengerti penggunaan snipet agar lebih cepat dalam pengerjaan</w:t>
       </w:r>
     </w:p>
     <w:p>

--- a/dokumen/Pemrograman Web dan Mobile.docx
+++ b/dokumen/Pemrograman Web dan Mobile.docx
@@ -66,7 +66,31 @@
               <w:rPr>
                 <w:lang w:val="en-ID"/>
               </w:rPr>
-              <w:t>React 11-20</w:t>
+              <w:t xml:space="preserve">React </w:t>
+            </w:r>
+            <w:r>
+              <w:rPr>
+                <w:lang w:val="en-ID"/>
+              </w:rPr>
+              <w:t>21</w:t>
+            </w:r>
+            <w:r>
+              <w:rPr>
+                <w:lang w:val="en-ID"/>
+              </w:rPr>
+              <w:t>-</w:t>
+            </w:r>
+            <w:r>
+              <w:rPr>
+                <w:lang w:val="en-ID"/>
+              </w:rPr>
+              <w:t>3</w:t>
+            </w:r>
+            <w:r>
+              <w:rPr>
+                <w:lang w:val="en-ID"/>
+              </w:rPr>
+              <w:t>0</w:t>
             </w:r>
           </w:p>
         </w:tc>
@@ -127,7 +151,7 @@
         <w:rPr>
           <w:lang w:val="en-ID"/>
         </w:rPr>
-        <w:t>saya paham cara menggunakan Kembali suatu component yang sudah kita buat untuk menampilkan bagian lain dari project kita</w:t>
+        <w:t>Saya paham cara pengunaan router pada react js yang dipasang pada app.js</w:t>
       </w:r>
     </w:p>
     <w:p>
@@ -147,7 +171,7 @@
         <w:rPr>
           <w:lang w:val="en-ID"/>
         </w:rPr>
-        <w:t>saya mengerti apa itu axios adalah sebuah library untuk melakukan http request get maupun post</w:t>
+        <w:t>Saya mengerti tujuan dari exact pada router react js yaitu untuk membedakan halaman route (‘/’)</w:t>
       </w:r>
     </w:p>
     <w:p>
@@ -167,7 +191,7 @@
         <w:rPr>
           <w:lang w:val="en-ID"/>
         </w:rPr>
-        <w:t xml:space="preserve">saya mengerti cara memanggil data api-lumen menggunakan library axios </w:t>
+        <w:t>Menambah kan JSX atau layout untuk frontend dan back end</w:t>
       </w:r>
     </w:p>
     <w:p>
@@ -187,7 +211,7 @@
         <w:rPr>
           <w:lang w:val="en-ID"/>
         </w:rPr>
-        <w:t>mendeklarasikan api-token pada axios untuk mengakses controller pada api</w:t>
+        <w:t>Mengerti penggunaan snipet untuk mengconvert html ke JSX</w:t>
       </w:r>
     </w:p>
     <w:p>
@@ -207,7 +231,7 @@
         <w:rPr>
           <w:lang w:val="en-ID"/>
         </w:rPr>
-        <w:t>saya mengerti cara mengatur Base Url pada axios agar lebih mudah dalam pengaturan routes URL pada halaman Web</w:t>
+        <w:t>Saya paham cara menambahkan Link pada code JSX yaitu dengan menambahkan code &lt;Link&gt;</w:t>
       </w:r>
     </w:p>
     <w:p>
@@ -227,7 +251,7 @@
         <w:rPr>
           <w:lang w:val="en-ID"/>
         </w:rPr>
-        <w:t>saya paham cara memanggil data dari api menggunakan library axios dan melakukan innerhtml untuk menampilkan ke halaman Web</w:t>
+        <w:t>Saya mengerti cara menggunakan nested route pada react js dengan menggunakan useRouteMatch()</w:t>
       </w:r>
     </w:p>
     <w:p>
@@ -247,19 +271,7 @@
         <w:rPr>
           <w:lang w:val="en-ID"/>
         </w:rPr>
-        <w:t>saya paham cara menampilkan 1 data pada halaman web menggunakan http request (</w:t>
-      </w:r>
-      <w:r>
-        <w:rPr>
-          <w:lang w:val="en-ID"/>
-        </w:rPr>
-        <w:t>get</w:t>
-      </w:r>
-      <w:r>
-        <w:rPr>
-          <w:lang w:val="en-ID"/>
-        </w:rPr>
-        <w:t>)</w:t>
+        <w:t>Menggunakan useParams untuk memanggil variable pada route yang sudah di deklarasikan</w:t>
       </w:r>
     </w:p>
     <w:p>
@@ -279,13 +291,13 @@
         <w:rPr>
           <w:lang w:val="en-ID"/>
         </w:rPr>
-        <w:t xml:space="preserve">saya paham cara menambahkan data </w:t>
+        <w:t xml:space="preserve">saya paham cara </w:t>
       </w:r>
       <w:r>
         <w:rPr>
           <w:lang w:val="en-ID"/>
         </w:rPr>
-        <w:t>dengan api dan http request yaitu dengan cara menyiapkan data terlebih dahulu kemudian diupload dengan menggunakan request post</w:t>
+        <w:t xml:space="preserve">menampilkan data menggunakan axios untuk memanggil Api </w:t>
       </w:r>
     </w:p>
     <w:p>
@@ -305,7 +317,7 @@
         <w:rPr>
           <w:lang w:val="en-ID"/>
         </w:rPr>
-        <w:t>saya paham cara menghapus data dengan menggunakan Api dan http request axios</w:t>
+        <w:t>menggunakan async await untuk memanggil data</w:t>
       </w:r>
     </w:p>
     <w:p>
@@ -325,13 +337,7 @@
         <w:rPr>
           <w:lang w:val="en-ID"/>
         </w:rPr>
-        <w:t xml:space="preserve">saya paham cara mengupdate data dengan menggunakan Api </w:t>
-      </w:r>
-      <w:r>
-        <w:rPr>
-          <w:lang w:val="en-ID"/>
-        </w:rPr>
-        <w:t>dan http request axios</w:t>
+        <w:t>Menggunakan function map untuk melooping object dari useState</w:t>
       </w:r>
     </w:p>
     <w:p>
@@ -351,7 +357,7 @@
         <w:rPr>
           <w:lang w:val="en-ID"/>
         </w:rPr>
-        <w:t>saya paham cara mengexport function atau variable pada javascript</w:t>
+        <w:t>Menambahkan data pada react js dengan menggunakan api method post</w:t>
       </w:r>
     </w:p>
     <w:p>
@@ -371,7 +377,7 @@
         <w:rPr>
           <w:lang w:val="en-ID"/>
         </w:rPr>
-        <w:t>saya paham cara mengimport function atau variable pada javascript</w:t>
+        <w:t>Menghapus data pada react js dengan mengunakan api method delete</w:t>
       </w:r>
     </w:p>
     <w:p>
@@ -391,7 +397,7 @@
         <w:rPr>
           <w:lang w:val="en-ID"/>
         </w:rPr>
-        <w:t>saya mengerti tujuan dari import dan export yaitu agar code pada program lebih mudah dibaca,rapi dan efisien jika ingin mengganti code tersebut</w:t>
+        <w:t>Menampilkan satu data pada react js dengan menggunakan api method Show</w:t>
       </w:r>
     </w:p>
     <w:p>
@@ -411,7 +417,7 @@
         <w:rPr>
           <w:lang w:val="en-ID"/>
         </w:rPr>
-        <w:t>saya mengerti library apa saja yang perlu diinstall</w:t>
+        <w:t>Mengupdate data pada react js dengan menggunakan api method put</w:t>
       </w:r>
     </w:p>
     <w:p>
@@ -431,7 +437,7 @@
         <w:rPr>
           <w:lang w:val="en-ID"/>
         </w:rPr>
-        <w:t>saya mengerti cara mengaktifkan mode yarn pada cmd yaitu dengan cara npm install –global yarn</w:t>
+        <w:t>Menggabungkan table / mengkoneksikan table dengan menggunakan Api Join</w:t>
       </w:r>
     </w:p>
     <w:p>
@@ -451,7 +457,13 @@
         <w:rPr>
           <w:lang w:val="en-ID"/>
         </w:rPr>
-        <w:t>saya mengerti penggunaan snipet agar lebih cepat dalam pengerjaan</w:t>
+        <w:t xml:space="preserve">saya paham cara </w:t>
+      </w:r>
+      <w:r>
+        <w:rPr>
+          <w:lang w:val="en-ID"/>
+        </w:rPr>
+        <w:t xml:space="preserve">menggunakan useeffect adalah dengan cara mentriger array yang berada di useEffect </w:t>
       </w:r>
     </w:p>
     <w:p>
@@ -2054,7 +2066,7 @@
         <w:bCs w:val="0"/>
       </w:rPr>
     </w:lvl>
-    <w:lvl w:ilvl="1" w:tplc="04090019" w:tentative="1">
+    <w:lvl w:ilvl="1" w:tplc="04090019">
       <w:start w:val="1"/>
       <w:numFmt w:val="lowerLetter"/>
       <w:lvlText w:val="%2."/>

--- a/dokumen/Pemrograman Web dan Mobile.docx
+++ b/dokumen/Pemrograman Web dan Mobile.docx
@@ -69,10 +69,7 @@
               <w:t xml:space="preserve">React </w:t>
             </w:r>
             <w:r>
-              <w:rPr>
-                <w:lang w:val="en-ID"/>
-              </w:rPr>
-              <w:t>21</w:t>
+              <w:t>31</w:t>
             </w:r>
             <w:r>
               <w:rPr>
@@ -81,16 +78,7 @@
               <w:t>-</w:t>
             </w:r>
             <w:r>
-              <w:rPr>
-                <w:lang w:val="en-ID"/>
-              </w:rPr>
-              <w:t>3</w:t>
-            </w:r>
-            <w:r>
-              <w:rPr>
-                <w:lang w:val="en-ID"/>
-              </w:rPr>
-              <w:t>0</w:t>
+              <w:t>40</w:t>
             </w:r>
           </w:p>
         </w:tc>
@@ -148,10 +136,7 @@
         </w:rPr>
       </w:pPr>
       <w:r>
-        <w:rPr>
-          <w:lang w:val="en-ID"/>
-        </w:rPr>
-        <w:t>Saya paham cara pengunaan router pada react js yang dipasang pada app.js</w:t>
+        <w:t>Saya mengerti mengambil data dengan menggunakan Hook untuk mengambil data</w:t>
       </w:r>
     </w:p>
     <w:p>
@@ -168,10 +153,7 @@
         </w:rPr>
       </w:pPr>
       <w:r>
-        <w:rPr>
-          <w:lang w:val="en-ID"/>
-        </w:rPr>
-        <w:t>Saya mengerti tujuan dari exact pada router react js yaitu untuk membedakan halaman route (‘/’)</w:t>
+        <w:t>saya mengerti penggunaan useEfect cleanup (react lifecycle) agar browser tidak berat</w:t>
       </w:r>
     </w:p>
     <w:p>
@@ -188,10 +170,7 @@
         </w:rPr>
       </w:pPr>
       <w:r>
-        <w:rPr>
-          <w:lang w:val="en-ID"/>
-        </w:rPr>
-        <w:t>Menambah kan JSX atau layout untuk frontend dan back end</w:t>
+        <w:t>menggunakan Hook untuk mendelet data</w:t>
       </w:r>
     </w:p>
     <w:p>
@@ -208,10 +187,7 @@
         </w:rPr>
       </w:pPr>
       <w:r>
-        <w:rPr>
-          <w:lang w:val="en-ID"/>
-        </w:rPr>
-        <w:t>Mengerti penggunaan snipet untuk mengconvert html ke JSX</w:t>
+        <w:t>saya mengerti cara menambahkan api pada menu untuk mendelete</w:t>
       </w:r>
     </w:p>
     <w:p>
@@ -228,10 +204,10 @@
         </w:rPr>
       </w:pPr>
       <w:r>
-        <w:rPr>
-          <w:lang w:val="en-ID"/>
-        </w:rPr>
-        <w:t>Saya paham cara menambahkan Link pada code JSX yaitu dengan menambahkan code &lt;Link&gt;</w:t>
+        <w:t xml:space="preserve">Menggunakan hook </w:t>
+      </w:r>
+      <w:r>
+        <w:t>untuk mengirimkan response Pesan</w:t>
       </w:r>
     </w:p>
     <w:p>
@@ -247,11 +223,89 @@
           <w:lang w:val="en-ID"/>
         </w:rPr>
       </w:pPr>
-      <w:r>
-        <w:rPr>
-          <w:lang w:val="en-ID"/>
-        </w:rPr>
-        <w:t>Saya mengerti cara menggunakan nested route pada react js dengan menggunakan useRouteMatch()</w:t>
+      <w:proofErr w:type="spellStart"/>
+      <w:r>
+        <w:rPr>
+          <w:lang w:val="en-ID"/>
+        </w:rPr>
+        <w:t>saya</w:t>
+      </w:r>
+      <w:proofErr w:type="spellEnd"/>
+      <w:r>
+        <w:rPr>
+          <w:lang w:val="en-ID"/>
+        </w:rPr>
+        <w:t xml:space="preserve"> </w:t>
+      </w:r>
+      <w:proofErr w:type="spellStart"/>
+      <w:r>
+        <w:rPr>
+          <w:lang w:val="en-ID"/>
+        </w:rPr>
+        <w:t>mengerti</w:t>
+      </w:r>
+      <w:proofErr w:type="spellEnd"/>
+      <w:r>
+        <w:rPr>
+          <w:lang w:val="en-ID"/>
+        </w:rPr>
+        <w:t xml:space="preserve"> </w:t>
+      </w:r>
+      <w:proofErr w:type="spellStart"/>
+      <w:r>
+        <w:rPr>
+          <w:lang w:val="en-ID"/>
+        </w:rPr>
+        <w:t>cara</w:t>
+      </w:r>
+      <w:proofErr w:type="spellEnd"/>
+      <w:r>
+        <w:rPr>
+          <w:lang w:val="en-ID"/>
+        </w:rPr>
+        <w:t xml:space="preserve"> </w:t>
+      </w:r>
+      <w:proofErr w:type="spellStart"/>
+      <w:r>
+        <w:rPr>
+          <w:lang w:val="en-ID"/>
+        </w:rPr>
+        <w:t>mengupload</w:t>
+      </w:r>
+      <w:proofErr w:type="spellEnd"/>
+      <w:r>
+        <w:rPr>
+          <w:lang w:val="en-ID"/>
+        </w:rPr>
+        <w:t xml:space="preserve"> </w:t>
+      </w:r>
+      <w:proofErr w:type="spellStart"/>
+      <w:r>
+        <w:rPr>
+          <w:lang w:val="en-ID"/>
+        </w:rPr>
+        <w:t>gambar</w:t>
+      </w:r>
+      <w:proofErr w:type="spellEnd"/>
+      <w:r>
+        <w:rPr>
+          <w:lang w:val="en-ID"/>
+        </w:rPr>
+        <w:t xml:space="preserve"> pada react </w:t>
+      </w:r>
+      <w:proofErr w:type="spellStart"/>
+      <w:r>
+        <w:rPr>
+          <w:lang w:val="en-ID"/>
+        </w:rPr>
+        <w:t>js</w:t>
+      </w:r>
+      <w:proofErr w:type="spellEnd"/>
+      <w:r>
+        <w:rPr>
+          <w:lang w:val="en-ID"/>
+        </w:rPr>
+        <w:t xml:space="preserve"> </w:t>
       </w:r>
     </w:p>
     <w:p>
@@ -267,11 +321,103 @@
           <w:lang w:val="en-ID"/>
         </w:rPr>
       </w:pPr>
-      <w:r>
-        <w:rPr>
-          <w:lang w:val="en-ID"/>
-        </w:rPr>
-        <w:t>Menggunakan useParams untuk memanggil variable pada route yang sudah di deklarasikan</w:t>
+      <w:proofErr w:type="spellStart"/>
+      <w:r>
+        <w:rPr>
+          <w:lang w:val="en-ID"/>
+        </w:rPr>
+        <w:t>saya</w:t>
+      </w:r>
+      <w:proofErr w:type="spellEnd"/>
+      <w:r>
+        <w:rPr>
+          <w:lang w:val="en-ID"/>
+        </w:rPr>
+        <w:t xml:space="preserve"> </w:t>
+      </w:r>
+      <w:proofErr w:type="spellStart"/>
+      <w:r>
+        <w:rPr>
+          <w:lang w:val="en-ID"/>
+        </w:rPr>
+        <w:t>mengerti</w:t>
+      </w:r>
+      <w:proofErr w:type="spellEnd"/>
+      <w:r>
+        <w:rPr>
+          <w:lang w:val="en-ID"/>
+        </w:rPr>
+        <w:t xml:space="preserve"> </w:t>
+      </w:r>
+      <w:proofErr w:type="spellStart"/>
+      <w:r>
+        <w:rPr>
+          <w:lang w:val="en-ID"/>
+        </w:rPr>
+        <w:t>cara</w:t>
+      </w:r>
+      <w:proofErr w:type="spellEnd"/>
+      <w:r>
+        <w:rPr>
+          <w:lang w:val="en-ID"/>
+        </w:rPr>
+        <w:t xml:space="preserve"> </w:t>
+      </w:r>
+      <w:proofErr w:type="spellStart"/>
+      <w:r>
+        <w:rPr>
+          <w:lang w:val="en-ID"/>
+        </w:rPr>
+        <w:t>menampilkan</w:t>
+      </w:r>
+      <w:proofErr w:type="spellEnd"/>
+      <w:r>
+        <w:rPr>
+          <w:lang w:val="en-ID"/>
+        </w:rPr>
+        <w:t xml:space="preserve"> </w:t>
+      </w:r>
+      <w:proofErr w:type="spellStart"/>
+      <w:r>
+        <w:rPr>
+          <w:lang w:val="en-ID"/>
+        </w:rPr>
+        <w:t>gambar</w:t>
+      </w:r>
+      <w:proofErr w:type="spellEnd"/>
+      <w:r>
+        <w:rPr>
+          <w:lang w:val="en-ID"/>
+        </w:rPr>
+        <w:t xml:space="preserve"> pada </w:t>
+      </w:r>
+      <w:proofErr w:type="spellStart"/>
+      <w:r>
+        <w:rPr>
+          <w:lang w:val="en-ID"/>
+        </w:rPr>
+        <w:t>tampilan</w:t>
+      </w:r>
+      <w:proofErr w:type="spellEnd"/>
+      <w:r>
+        <w:rPr>
+          <w:lang w:val="en-ID"/>
+        </w:rPr>
+        <w:t xml:space="preserve"> </w:t>
+      </w:r>
+      <w:proofErr w:type="spellStart"/>
+      <w:r>
+        <w:rPr>
+          <w:lang w:val="en-ID"/>
+        </w:rPr>
+        <w:t>layar</w:t>
+      </w:r>
+      <w:proofErr w:type="spellEnd"/>
+      <w:r>
+        <w:rPr>
+          <w:lang w:val="en-ID"/>
+        </w:rPr>
+        <w:t xml:space="preserve"> website</w:t>
       </w:r>
     </w:p>
     <w:p>
@@ -287,17 +433,75 @@
           <w:lang w:val="en-ID"/>
         </w:rPr>
       </w:pPr>
-      <w:r>
-        <w:rPr>
-          <w:lang w:val="en-ID"/>
-        </w:rPr>
-        <w:t xml:space="preserve">saya paham cara </w:t>
-      </w:r>
-      <w:r>
-        <w:rPr>
-          <w:lang w:val="en-ID"/>
-        </w:rPr>
-        <w:t xml:space="preserve">menampilkan data menggunakan axios untuk memanggil Api </w:t>
+      <w:proofErr w:type="spellStart"/>
+      <w:r>
+        <w:rPr>
+          <w:lang w:val="en-ID"/>
+        </w:rPr>
+        <w:t>mengupdate</w:t>
+      </w:r>
+      <w:proofErr w:type="spellEnd"/>
+      <w:r>
+        <w:rPr>
+          <w:lang w:val="en-ID"/>
+        </w:rPr>
+        <w:t xml:space="preserve"> </w:t>
+      </w:r>
+      <w:proofErr w:type="spellStart"/>
+      <w:r>
+        <w:rPr>
+          <w:lang w:val="en-ID"/>
+        </w:rPr>
+        <w:t>api</w:t>
+      </w:r>
+      <w:proofErr w:type="spellEnd"/>
+      <w:r>
+        <w:rPr>
+          <w:lang w:val="en-ID"/>
+        </w:rPr>
+        <w:t xml:space="preserve"> lumen </w:t>
+      </w:r>
+      <w:proofErr w:type="spellStart"/>
+      <w:r>
+        <w:rPr>
+          <w:lang w:val="en-ID"/>
+        </w:rPr>
+        <w:t>menambahkan</w:t>
+      </w:r>
+      <w:proofErr w:type="spellEnd"/>
+      <w:r>
+        <w:rPr>
+          <w:lang w:val="en-ID"/>
+        </w:rPr>
+        <w:t xml:space="preserve"> order dan Detail </w:t>
+      </w:r>
+      <w:proofErr w:type="spellStart"/>
+      <w:r>
+        <w:rPr>
+          <w:lang w:val="en-ID"/>
+        </w:rPr>
+        <w:t>dengan</w:t>
+      </w:r>
+      <w:proofErr w:type="spellEnd"/>
+      <w:r>
+        <w:rPr>
+          <w:lang w:val="en-ID"/>
+        </w:rPr>
+        <w:t xml:space="preserve"> </w:t>
+      </w:r>
+      <w:proofErr w:type="spellStart"/>
+      <w:r>
+        <w:rPr>
+          <w:lang w:val="en-ID"/>
+        </w:rPr>
+        <w:t>menggunakan</w:t>
+      </w:r>
+      <w:proofErr w:type="spellEnd"/>
+      <w:r>
+        <w:rPr>
+          <w:lang w:val="en-ID"/>
+        </w:rPr>
+        <w:t xml:space="preserve"> lumen php artisan migrate</w:t>
       </w:r>
     </w:p>
     <w:p>
@@ -313,12 +517,98 @@
           <w:lang w:val="en-ID"/>
         </w:rPr>
       </w:pPr>
-      <w:r>
-        <w:rPr>
-          <w:lang w:val="en-ID"/>
-        </w:rPr>
-        <w:t>menggunakan async await untuk memanggil data</w:t>
-      </w:r>
+      <w:proofErr w:type="spellStart"/>
+      <w:r>
+        <w:rPr>
+          <w:lang w:val="en-ID"/>
+        </w:rPr>
+        <w:t>saya</w:t>
+      </w:r>
+      <w:proofErr w:type="spellEnd"/>
+      <w:r>
+        <w:rPr>
+          <w:lang w:val="en-ID"/>
+        </w:rPr>
+        <w:t xml:space="preserve"> </w:t>
+      </w:r>
+      <w:proofErr w:type="spellStart"/>
+      <w:r>
+        <w:rPr>
+          <w:lang w:val="en-ID"/>
+        </w:rPr>
+        <w:t>mengerti</w:t>
+      </w:r>
+      <w:proofErr w:type="spellEnd"/>
+      <w:r>
+        <w:rPr>
+          <w:lang w:val="en-ID"/>
+        </w:rPr>
+        <w:t xml:space="preserve"> </w:t>
+      </w:r>
+      <w:proofErr w:type="spellStart"/>
+      <w:r>
+        <w:rPr>
+          <w:lang w:val="en-ID"/>
+        </w:rPr>
+        <w:t>cara</w:t>
+      </w:r>
+      <w:proofErr w:type="spellEnd"/>
+      <w:r>
+        <w:rPr>
+          <w:lang w:val="en-ID"/>
+        </w:rPr>
+        <w:t xml:space="preserve"> </w:t>
+      </w:r>
+      <w:proofErr w:type="spellStart"/>
+      <w:r>
+        <w:rPr>
+          <w:lang w:val="en-ID"/>
+        </w:rPr>
+        <w:t>menambahkan</w:t>
+      </w:r>
+      <w:proofErr w:type="spellEnd"/>
+      <w:r>
+        <w:rPr>
+          <w:lang w:val="en-ID"/>
+        </w:rPr>
+        <w:t xml:space="preserve"> status </w:t>
+      </w:r>
+      <w:proofErr w:type="spellStart"/>
+      <w:r>
+        <w:rPr>
+          <w:lang w:val="en-ID"/>
+        </w:rPr>
+        <w:t>jika</w:t>
+      </w:r>
+      <w:proofErr w:type="spellEnd"/>
+      <w:r>
+        <w:rPr>
+          <w:lang w:val="en-ID"/>
+        </w:rPr>
+        <w:t xml:space="preserve"> 1 </w:t>
+      </w:r>
+      <w:proofErr w:type="spellStart"/>
+      <w:r>
+        <w:rPr>
+          <w:lang w:val="en-ID"/>
+        </w:rPr>
+        <w:t>lunas</w:t>
+      </w:r>
+      <w:proofErr w:type="spellEnd"/>
+      <w:r>
+        <w:rPr>
+          <w:lang w:val="en-ID"/>
+        </w:rPr>
+        <w:t xml:space="preserve"> dan 0 </w:t>
+      </w:r>
+      <w:proofErr w:type="spellStart"/>
+      <w:r>
+        <w:rPr>
+          <w:lang w:val="en-ID"/>
+        </w:rPr>
+        <w:t>bayar</w:t>
+      </w:r>
+      <w:proofErr w:type="spellEnd"/>
     </w:p>
     <w:p>
       <w:pPr>
@@ -333,20 +623,45 @@
           <w:lang w:val="en-ID"/>
         </w:rPr>
       </w:pPr>
-      <w:r>
-        <w:rPr>
-          <w:lang w:val="en-ID"/>
-        </w:rPr>
-        <w:t>Menggunakan function map untuk melooping object dari useState</w:t>
-      </w:r>
+      <w:proofErr w:type="spellStart"/>
+      <w:r>
+        <w:rPr>
+          <w:lang w:val="en-ID"/>
+        </w:rPr>
+        <w:t>mengupdate</w:t>
+      </w:r>
+      <w:proofErr w:type="spellEnd"/>
+      <w:r>
+        <w:rPr>
+          <w:lang w:val="en-ID"/>
+        </w:rPr>
+        <w:t xml:space="preserve"> data menu </w:t>
+      </w:r>
+      <w:proofErr w:type="spellStart"/>
+      <w:r>
+        <w:rPr>
+          <w:lang w:val="en-ID"/>
+        </w:rPr>
+        <w:t>untuk</w:t>
+      </w:r>
+      <w:proofErr w:type="spellEnd"/>
+      <w:r>
+        <w:rPr>
+          <w:lang w:val="en-ID"/>
+        </w:rPr>
+        <w:t xml:space="preserve"> website </w:t>
+      </w:r>
+      <w:proofErr w:type="spellStart"/>
+      <w:r>
+        <w:rPr>
+          <w:lang w:val="en-ID"/>
+        </w:rPr>
+        <w:t>restoran</w:t>
+      </w:r>
+      <w:proofErr w:type="spellEnd"/>
     </w:p>
     <w:p>
       <w:pPr>
-        <w:pStyle w:val="ListParagraph"/>
-        <w:numPr>
-          <w:ilvl w:val="0"/>
-          <w:numId w:val="20"/>
-        </w:numPr>
         <w:rPr>
           <w:b/>
           <w:bCs/>
@@ -355,140 +670,21 @@
       </w:pPr>
       <w:r>
         <w:rPr>
-          <w:lang w:val="en-ID"/>
-        </w:rPr>
-        <w:t>Menambahkan data pada react js dengan menggunakan api method post</w:t>
-      </w:r>
-    </w:p>
-    <w:p>
-      <w:pPr>
-        <w:pStyle w:val="ListParagraph"/>
-        <w:numPr>
-          <w:ilvl w:val="0"/>
-          <w:numId w:val="20"/>
-        </w:numPr>
-        <w:rPr>
           <w:b/>
           <w:bCs/>
-          <w:lang w:val="en-ID"/>
-        </w:rPr>
-      </w:pPr>
-      <w:r>
-        <w:rPr>
-          <w:lang w:val="en-ID"/>
-        </w:rPr>
-        <w:t>Menghapus data pada react js dengan mengunakan api method delete</w:t>
-      </w:r>
-    </w:p>
-    <w:p>
-      <w:pPr>
-        <w:pStyle w:val="ListParagraph"/>
-        <w:numPr>
-          <w:ilvl w:val="0"/>
-          <w:numId w:val="20"/>
-        </w:numPr>
+        </w:rPr>
+        <w:t>Saya Belum Mengert</w:t>
+      </w:r>
+      <w:proofErr w:type="spellStart"/>
+      <w:r>
         <w:rPr>
           <w:b/>
           <w:bCs/>
           <w:lang w:val="en-ID"/>
         </w:rPr>
-      </w:pPr>
-      <w:r>
-        <w:rPr>
-          <w:lang w:val="en-ID"/>
-        </w:rPr>
-        <w:t>Menampilkan satu data pada react js dengan menggunakan api method Show</w:t>
-      </w:r>
-    </w:p>
-    <w:p>
-      <w:pPr>
-        <w:pStyle w:val="ListParagraph"/>
-        <w:numPr>
-          <w:ilvl w:val="0"/>
-          <w:numId w:val="20"/>
-        </w:numPr>
-        <w:rPr>
-          <w:b/>
-          <w:bCs/>
-          <w:lang w:val="en-ID"/>
-        </w:rPr>
-      </w:pPr>
-      <w:r>
-        <w:rPr>
-          <w:lang w:val="en-ID"/>
-        </w:rPr>
-        <w:t>Mengupdate data pada react js dengan menggunakan api method put</w:t>
-      </w:r>
-    </w:p>
-    <w:p>
-      <w:pPr>
-        <w:pStyle w:val="ListParagraph"/>
-        <w:numPr>
-          <w:ilvl w:val="0"/>
-          <w:numId w:val="20"/>
-        </w:numPr>
-        <w:rPr>
-          <w:b/>
-          <w:bCs/>
-          <w:lang w:val="en-ID"/>
-        </w:rPr>
-      </w:pPr>
-      <w:r>
-        <w:rPr>
-          <w:lang w:val="en-ID"/>
-        </w:rPr>
-        <w:t>Menggabungkan table / mengkoneksikan table dengan menggunakan Api Join</w:t>
-      </w:r>
-    </w:p>
-    <w:p>
-      <w:pPr>
-        <w:pStyle w:val="ListParagraph"/>
-        <w:numPr>
-          <w:ilvl w:val="0"/>
-          <w:numId w:val="20"/>
-        </w:numPr>
-        <w:rPr>
-          <w:b/>
-          <w:bCs/>
-          <w:lang w:val="en-ID"/>
-        </w:rPr>
-      </w:pPr>
-      <w:r>
-        <w:rPr>
-          <w:lang w:val="en-ID"/>
-        </w:rPr>
-        <w:t xml:space="preserve">saya paham cara </w:t>
-      </w:r>
-      <w:r>
-        <w:rPr>
-          <w:lang w:val="en-ID"/>
-        </w:rPr>
-        <w:t xml:space="preserve">menggunakan useeffect adalah dengan cara mentriger array yang berada di useEffect </w:t>
-      </w:r>
-    </w:p>
-    <w:p>
-      <w:pPr>
-        <w:rPr>
-          <w:b/>
-          <w:bCs/>
-          <w:lang w:val="en-ID"/>
-        </w:rPr>
-      </w:pPr>
-      <w:r>
-        <w:rPr>
-          <w:b/>
-          <w:bCs/>
-        </w:rPr>
-        <w:t>Saya Belum Mengert</w:t>
-      </w:r>
-      <w:r>
-        <w:rPr>
-          <w:b/>
-          <w:bCs/>
-          <w:lang w:val="en-ID"/>
-        </w:rPr>
         <w:t>i</w:t>
       </w:r>
+      <w:proofErr w:type="spellEnd"/>
     </w:p>
     <w:p>
       <w:pPr>
@@ -693,8 +889,21 @@
               <w:shd w:val="clear" w:color="auto" w:fill="FFFFFF"/>
               <w:lang w:val="en-ID"/>
             </w:rPr>
-            <w:t>Raihan Siyun</w:t>
+            <w:t xml:space="preserve">Raihan </w:t>
           </w:r>
+          <w:proofErr w:type="spellStart"/>
+          <w:r>
+            <w:rPr>
+              <w:rFonts w:ascii="Helvetica" w:hAnsi="Helvetica" w:cs="Helvetica"/>
+              <w:color w:val="000000"/>
+              <w:sz w:val="20"/>
+              <w:szCs w:val="20"/>
+              <w:shd w:val="clear" w:color="auto" w:fill="FFFFFF"/>
+              <w:lang w:val="en-ID"/>
+            </w:rPr>
+            <w:t>Siyun</w:t>
+          </w:r>
+          <w:proofErr w:type="spellEnd"/>
         </w:p>
       </w:tc>
     </w:tr>

--- a/dokumen/Pemrograman Web dan Mobile.docx
+++ b/dokumen/Pemrograman Web dan Mobile.docx
@@ -69,16 +69,10 @@
               <w:t xml:space="preserve">React </w:t>
             </w:r>
             <w:r>
-              <w:t>31</w:t>
-            </w:r>
-            <w:r>
               <w:rPr>
                 <w:lang w:val="en-ID"/>
               </w:rPr>
-              <w:t>-</w:t>
-            </w:r>
-            <w:r>
-              <w:t>40</w:t>
+              <w:t>40-46</w:t>
             </w:r>
           </w:p>
         </w:tc>
@@ -136,7 +130,10 @@
         </w:rPr>
       </w:pPr>
       <w:r>
-        <w:t>Saya mengerti mengambil data dengan menggunakan Hook untuk mengambil data</w:t>
+        <w:rPr>
+          <w:lang w:val="en-ID"/>
+        </w:rPr>
+        <w:t>Saya paham cara menambahkan data Tanggal pada Api lumen</w:t>
       </w:r>
     </w:p>
     <w:p>
@@ -153,7 +150,10 @@
         </w:rPr>
       </w:pPr>
       <w:r>
-        <w:t>saya mengerti penggunaan useEfect cleanup (react lifecycle) agar browser tidak berat</w:t>
+        <w:rPr>
+          <w:lang w:val="en-ID"/>
+        </w:rPr>
+        <w:t>Saya mengerti cara mengaplikasikan API tanggal order pada website react js dengan menggunakan input Date</w:t>
       </w:r>
     </w:p>
     <w:p>
@@ -170,7 +170,10 @@
         </w:rPr>
       </w:pPr>
       <w:r>
-        <w:t>menggunakan Hook untuk mendelet data</w:t>
+        <w:rPr>
+          <w:lang w:val="en-ID"/>
+        </w:rPr>
+        <w:t xml:space="preserve">Saya mengerti cara mencari data order dengan menggunakan tanggal order </w:t>
       </w:r>
     </w:p>
     <w:p>
@@ -187,7 +190,10 @@
         </w:rPr>
       </w:pPr>
       <w:r>
-        <w:t>saya mengerti cara menambahkan api pada menu untuk mendelete</w:t>
+        <w:rPr>
+          <w:lang w:val="en-ID"/>
+        </w:rPr>
+        <w:t>Saya mengerti mendeklarasikan hari ini (today)</w:t>
       </w:r>
     </w:p>
     <w:p>
@@ -204,10 +210,10 @@
         </w:rPr>
       </w:pPr>
       <w:r>
-        <w:t xml:space="preserve">Menggunakan hook </w:t>
-      </w:r>
-      <w:r>
-        <w:t>untuk mengirimkan response Pesan</w:t>
+        <w:rPr>
+          <w:lang w:val="en-ID"/>
+        </w:rPr>
+        <w:t xml:space="preserve">Saya paham cara menginstal react modal untuk menambahkan layer guna membuat pembayaran pelanggan </w:t>
       </w:r>
     </w:p>
     <w:p>
@@ -223,89 +229,11 @@
           <w:lang w:val="en-ID"/>
         </w:rPr>
       </w:pPr>
-      <w:proofErr w:type="spellStart"/>
       <w:r>
         <w:rPr>
           <w:lang w:val="en-ID"/>
         </w:rPr>
-        <w:t>saya</w:t>
-      </w:r>
-      <w:proofErr w:type="spellEnd"/>
-      <w:r>
-        <w:rPr>
-          <w:lang w:val="en-ID"/>
-        </w:rPr>
-        <w:t xml:space="preserve"> </w:t>
-      </w:r>
-      <w:proofErr w:type="spellStart"/>
-      <w:r>
-        <w:rPr>
-          <w:lang w:val="en-ID"/>
-        </w:rPr>
-        <w:t>mengerti</w:t>
-      </w:r>
-      <w:proofErr w:type="spellEnd"/>
-      <w:r>
-        <w:rPr>
-          <w:lang w:val="en-ID"/>
-        </w:rPr>
-        <w:t xml:space="preserve"> </w:t>
-      </w:r>
-      <w:proofErr w:type="spellStart"/>
-      <w:r>
-        <w:rPr>
-          <w:lang w:val="en-ID"/>
-        </w:rPr>
-        <w:t>cara</w:t>
-      </w:r>
-      <w:proofErr w:type="spellEnd"/>
-      <w:r>
-        <w:rPr>
-          <w:lang w:val="en-ID"/>
-        </w:rPr>
-        <w:t xml:space="preserve"> </w:t>
-      </w:r>
-      <w:proofErr w:type="spellStart"/>
-      <w:r>
-        <w:rPr>
-          <w:lang w:val="en-ID"/>
-        </w:rPr>
-        <w:t>mengupload</w:t>
-      </w:r>
-      <w:proofErr w:type="spellEnd"/>
-      <w:r>
-        <w:rPr>
-          <w:lang w:val="en-ID"/>
-        </w:rPr>
-        <w:t xml:space="preserve"> </w:t>
-      </w:r>
-      <w:proofErr w:type="spellStart"/>
-      <w:r>
-        <w:rPr>
-          <w:lang w:val="en-ID"/>
-        </w:rPr>
-        <w:t>gambar</w:t>
-      </w:r>
-      <w:proofErr w:type="spellEnd"/>
-      <w:r>
-        <w:rPr>
-          <w:lang w:val="en-ID"/>
-        </w:rPr>
-        <w:t xml:space="preserve"> pada react </w:t>
-      </w:r>
-      <w:proofErr w:type="spellStart"/>
-      <w:r>
-        <w:rPr>
-          <w:lang w:val="en-ID"/>
-        </w:rPr>
-        <w:t>js</w:t>
-      </w:r>
-      <w:proofErr w:type="spellEnd"/>
-      <w:r>
-        <w:rPr>
-          <w:lang w:val="en-ID"/>
-        </w:rPr>
-        <w:t xml:space="preserve"> </w:t>
+        <w:t>Mengset element Modal pada index.js</w:t>
       </w:r>
     </w:p>
     <w:p>
@@ -321,103 +249,11 @@
           <w:lang w:val="en-ID"/>
         </w:rPr>
       </w:pPr>
-      <w:proofErr w:type="spellStart"/>
       <w:r>
         <w:rPr>
           <w:lang w:val="en-ID"/>
         </w:rPr>
-        <w:t>saya</w:t>
-      </w:r>
-      <w:proofErr w:type="spellEnd"/>
-      <w:r>
-        <w:rPr>
-          <w:lang w:val="en-ID"/>
-        </w:rPr>
-        <w:t xml:space="preserve"> </w:t>
-      </w:r>
-      <w:proofErr w:type="spellStart"/>
-      <w:r>
-        <w:rPr>
-          <w:lang w:val="en-ID"/>
-        </w:rPr>
-        <w:t>mengerti</w:t>
-      </w:r>
-      <w:proofErr w:type="spellEnd"/>
-      <w:r>
-        <w:rPr>
-          <w:lang w:val="en-ID"/>
-        </w:rPr>
-        <w:t xml:space="preserve"> </w:t>
-      </w:r>
-      <w:proofErr w:type="spellStart"/>
-      <w:r>
-        <w:rPr>
-          <w:lang w:val="en-ID"/>
-        </w:rPr>
-        <w:t>cara</w:t>
-      </w:r>
-      <w:proofErr w:type="spellEnd"/>
-      <w:r>
-        <w:rPr>
-          <w:lang w:val="en-ID"/>
-        </w:rPr>
-        <w:t xml:space="preserve"> </w:t>
-      </w:r>
-      <w:proofErr w:type="spellStart"/>
-      <w:r>
-        <w:rPr>
-          <w:lang w:val="en-ID"/>
-        </w:rPr>
-        <w:t>menampilkan</w:t>
-      </w:r>
-      <w:proofErr w:type="spellEnd"/>
-      <w:r>
-        <w:rPr>
-          <w:lang w:val="en-ID"/>
-        </w:rPr>
-        <w:t xml:space="preserve"> </w:t>
-      </w:r>
-      <w:proofErr w:type="spellStart"/>
-      <w:r>
-        <w:rPr>
-          <w:lang w:val="en-ID"/>
-        </w:rPr>
-        <w:t>gambar</w:t>
-      </w:r>
-      <w:proofErr w:type="spellEnd"/>
-      <w:r>
-        <w:rPr>
-          <w:lang w:val="en-ID"/>
-        </w:rPr>
-        <w:t xml:space="preserve"> pada </w:t>
-      </w:r>
-      <w:proofErr w:type="spellStart"/>
-      <w:r>
-        <w:rPr>
-          <w:lang w:val="en-ID"/>
-        </w:rPr>
-        <w:t>tampilan</w:t>
-      </w:r>
-      <w:proofErr w:type="spellEnd"/>
-      <w:r>
-        <w:rPr>
-          <w:lang w:val="en-ID"/>
-        </w:rPr>
-        <w:t xml:space="preserve"> </w:t>
-      </w:r>
-      <w:proofErr w:type="spellStart"/>
-      <w:r>
-        <w:rPr>
-          <w:lang w:val="en-ID"/>
-        </w:rPr>
-        <w:t>layar</w:t>
-      </w:r>
-      <w:proofErr w:type="spellEnd"/>
-      <w:r>
-        <w:rPr>
-          <w:lang w:val="en-ID"/>
-        </w:rPr>
-        <w:t xml:space="preserve"> website</w:t>
+        <w:t>Saya paham cara mengset Modal untuk True jika memencet Tombol bayar</w:t>
       </w:r>
     </w:p>
     <w:p>
@@ -433,75 +269,29 @@
           <w:lang w:val="en-ID"/>
         </w:rPr>
       </w:pPr>
-      <w:proofErr w:type="spellStart"/>
       <w:r>
         <w:rPr>
           <w:lang w:val="en-ID"/>
         </w:rPr>
-        <w:t>mengupdate</w:t>
+        <w:t xml:space="preserve">Saya paham cara mengset Modal untuk </w:t>
       </w:r>
-      <w:proofErr w:type="spellEnd"/>
       <w:r>
         <w:rPr>
           <w:lang w:val="en-ID"/>
         </w:rPr>
-        <w:t xml:space="preserve"> </w:t>
+        <w:t xml:space="preserve">false </w:t>
       </w:r>
-      <w:proofErr w:type="spellStart"/>
       <w:r>
         <w:rPr>
           <w:lang w:val="en-ID"/>
         </w:rPr>
-        <w:t>api</w:t>
+        <w:t xml:space="preserve">jika memencet </w:t>
       </w:r>
-      <w:proofErr w:type="spellEnd"/>
       <w:r>
         <w:rPr>
           <w:lang w:val="en-ID"/>
         </w:rPr>
-        <w:t xml:space="preserve"> lumen </w:t>
-      </w:r>
-      <w:proofErr w:type="spellStart"/>
-      <w:r>
-        <w:rPr>
-          <w:lang w:val="en-ID"/>
-        </w:rPr>
-        <w:t>menambahkan</w:t>
-      </w:r>
-      <w:proofErr w:type="spellEnd"/>
-      <w:r>
-        <w:rPr>
-          <w:lang w:val="en-ID"/>
-        </w:rPr>
-        <w:t xml:space="preserve"> order dan Detail </w:t>
-      </w:r>
-      <w:proofErr w:type="spellStart"/>
-      <w:r>
-        <w:rPr>
-          <w:lang w:val="en-ID"/>
-        </w:rPr>
-        <w:t>dengan</w:t>
-      </w:r>
-      <w:proofErr w:type="spellEnd"/>
-      <w:r>
-        <w:rPr>
-          <w:lang w:val="en-ID"/>
-        </w:rPr>
-        <w:t xml:space="preserve"> </w:t>
-      </w:r>
-      <w:proofErr w:type="spellStart"/>
-      <w:r>
-        <w:rPr>
-          <w:lang w:val="en-ID"/>
-        </w:rPr>
-        <w:t>menggunakan</w:t>
-      </w:r>
-      <w:proofErr w:type="spellEnd"/>
-      <w:r>
-        <w:rPr>
-          <w:lang w:val="en-ID"/>
-        </w:rPr>
-        <w:t xml:space="preserve"> lumen php artisan migrate</w:t>
+        <w:t>diluar dari modal dan memencet tombol batal</w:t>
       </w:r>
     </w:p>
     <w:p>
@@ -517,98 +307,12 @@
           <w:lang w:val="en-ID"/>
         </w:rPr>
       </w:pPr>
-      <w:proofErr w:type="spellStart"/>
       <w:r>
         <w:rPr>
           <w:lang w:val="en-ID"/>
         </w:rPr>
-        <w:t>saya</w:t>
+        <w:t>Saya paham Mengedit Tampilan dari modal</w:t>
       </w:r>
-      <w:proofErr w:type="spellEnd"/>
-      <w:r>
-        <w:rPr>
-          <w:lang w:val="en-ID"/>
-        </w:rPr>
-        <w:t xml:space="preserve"> </w:t>
-      </w:r>
-      <w:proofErr w:type="spellStart"/>
-      <w:r>
-        <w:rPr>
-          <w:lang w:val="en-ID"/>
-        </w:rPr>
-        <w:t>mengerti</w:t>
-      </w:r>
-      <w:proofErr w:type="spellEnd"/>
-      <w:r>
-        <w:rPr>
-          <w:lang w:val="en-ID"/>
-        </w:rPr>
-        <w:t xml:space="preserve"> </w:t>
-      </w:r>
-      <w:proofErr w:type="spellStart"/>
-      <w:r>
-        <w:rPr>
-          <w:lang w:val="en-ID"/>
-        </w:rPr>
-        <w:t>cara</w:t>
-      </w:r>
-      <w:proofErr w:type="spellEnd"/>
-      <w:r>
-        <w:rPr>
-          <w:lang w:val="en-ID"/>
-        </w:rPr>
-        <w:t xml:space="preserve"> </w:t>
-      </w:r>
-      <w:proofErr w:type="spellStart"/>
-      <w:r>
-        <w:rPr>
-          <w:lang w:val="en-ID"/>
-        </w:rPr>
-        <w:t>menambahkan</w:t>
-      </w:r>
-      <w:proofErr w:type="spellEnd"/>
-      <w:r>
-        <w:rPr>
-          <w:lang w:val="en-ID"/>
-        </w:rPr>
-        <w:t xml:space="preserve"> status </w:t>
-      </w:r>
-      <w:proofErr w:type="spellStart"/>
-      <w:r>
-        <w:rPr>
-          <w:lang w:val="en-ID"/>
-        </w:rPr>
-        <w:t>jika</w:t>
-      </w:r>
-      <w:proofErr w:type="spellEnd"/>
-      <w:r>
-        <w:rPr>
-          <w:lang w:val="en-ID"/>
-        </w:rPr>
-        <w:t xml:space="preserve"> 1 </w:t>
-      </w:r>
-      <w:proofErr w:type="spellStart"/>
-      <w:r>
-        <w:rPr>
-          <w:lang w:val="en-ID"/>
-        </w:rPr>
-        <w:t>lunas</w:t>
-      </w:r>
-      <w:proofErr w:type="spellEnd"/>
-      <w:r>
-        <w:rPr>
-          <w:lang w:val="en-ID"/>
-        </w:rPr>
-        <w:t xml:space="preserve"> dan 0 </w:t>
-      </w:r>
-      <w:proofErr w:type="spellStart"/>
-      <w:r>
-        <w:rPr>
-          <w:lang w:val="en-ID"/>
-        </w:rPr>
-        <w:t>bayar</w:t>
-      </w:r>
-      <w:proofErr w:type="spellEnd"/>
     </w:p>
     <w:p>
       <w:pPr>
@@ -623,45 +327,20 @@
           <w:lang w:val="en-ID"/>
         </w:rPr>
       </w:pPr>
-      <w:proofErr w:type="spellStart"/>
       <w:r>
         <w:rPr>
           <w:lang w:val="en-ID"/>
         </w:rPr>
-        <w:t>mengupdate</w:t>
+        <w:t>Saya paham Merubah overlay modal menjadi transparan</w:t>
       </w:r>
-      <w:proofErr w:type="spellEnd"/>
-      <w:r>
-        <w:rPr>
-          <w:lang w:val="en-ID"/>
-        </w:rPr>
-        <w:t xml:space="preserve"> data menu </w:t>
-      </w:r>
-      <w:proofErr w:type="spellStart"/>
-      <w:r>
-        <w:rPr>
-          <w:lang w:val="en-ID"/>
-        </w:rPr>
-        <w:t>untuk</w:t>
-      </w:r>
-      <w:proofErr w:type="spellEnd"/>
-      <w:r>
-        <w:rPr>
-          <w:lang w:val="en-ID"/>
-        </w:rPr>
-        <w:t xml:space="preserve"> website </w:t>
-      </w:r>
-      <w:proofErr w:type="spellStart"/>
-      <w:r>
-        <w:rPr>
-          <w:lang w:val="en-ID"/>
-        </w:rPr>
-        <w:t>restoran</w:t>
-      </w:r>
-      <w:proofErr w:type="spellEnd"/>
     </w:p>
     <w:p>
       <w:pPr>
+        <w:pStyle w:val="ListParagraph"/>
+        <w:numPr>
+          <w:ilvl w:val="0"/>
+          <w:numId w:val="20"/>
+        </w:numPr>
         <w:rPr>
           <w:b/>
           <w:bCs/>
@@ -670,12 +349,138 @@
       </w:pPr>
       <w:r>
         <w:rPr>
+          <w:lang w:val="en-ID"/>
+        </w:rPr>
+        <w:t xml:space="preserve">Saya mengerti cara Memperkecil Modal untuk ukuran yang sesuai </w:t>
+      </w:r>
+    </w:p>
+    <w:p>
+      <w:pPr>
+        <w:pStyle w:val="ListParagraph"/>
+        <w:numPr>
+          <w:ilvl w:val="0"/>
+          <w:numId w:val="20"/>
+        </w:numPr>
+        <w:rPr>
           <w:b/>
           <w:bCs/>
+          <w:lang w:val="en-ID"/>
+        </w:rPr>
+      </w:pPr>
+      <w:r>
+        <w:rPr>
+          <w:lang w:val="en-ID"/>
+        </w:rPr>
+        <w:t>saya mengerti cara menampilkan gambar pada tampilan layar website</w:t>
+      </w:r>
+    </w:p>
+    <w:p>
+      <w:pPr>
+        <w:pStyle w:val="ListParagraph"/>
+        <w:numPr>
+          <w:ilvl w:val="0"/>
+          <w:numId w:val="20"/>
+        </w:numPr>
+        <w:rPr>
+          <w:b/>
+          <w:bCs/>
+          <w:lang w:val="en-ID"/>
+        </w:rPr>
+      </w:pPr>
+      <w:r>
+        <w:rPr>
+          <w:lang w:val="en-ID"/>
+        </w:rPr>
+        <w:t>Saya paham cara menambahkan form pada modal untuk menu pembayaran</w:t>
+      </w:r>
+    </w:p>
+    <w:p>
+      <w:pPr>
+        <w:pStyle w:val="ListParagraph"/>
+        <w:numPr>
+          <w:ilvl w:val="0"/>
+          <w:numId w:val="20"/>
+        </w:numPr>
+        <w:rPr>
+          <w:b/>
+          <w:bCs/>
+          <w:lang w:val="en-ID"/>
+        </w:rPr>
+      </w:pPr>
+      <w:r>
+        <w:rPr>
+          <w:lang w:val="en-ID"/>
+        </w:rPr>
+        <w:t xml:space="preserve">saya mengerti cara menambahkan status jika 1 </w:t>
+      </w:r>
+      <w:r>
+        <w:rPr>
+          <w:lang w:val="en-ID"/>
+        </w:rPr>
+        <w:t>lunas dan 0 bayar</w:t>
+      </w:r>
+    </w:p>
+    <w:p>
+      <w:pPr>
+        <w:pStyle w:val="ListParagraph"/>
+        <w:numPr>
+          <w:ilvl w:val="0"/>
+          <w:numId w:val="20"/>
+        </w:numPr>
+        <w:rPr>
+          <w:b/>
+          <w:bCs/>
+          <w:lang w:val="en-ID"/>
+        </w:rPr>
+      </w:pPr>
+      <w:r>
+        <w:rPr>
+          <w:lang w:val="en-ID"/>
+        </w:rPr>
+        <w:t xml:space="preserve">saya paham cara </w:t>
+      </w:r>
+      <w:r>
+        <w:rPr>
+          <w:lang w:val="en-ID"/>
+        </w:rPr>
+        <w:t>memfilter data dengan menggunakan idorder untuk menemukan 1 hasil</w:t>
+      </w:r>
+    </w:p>
+    <w:p>
+      <w:pPr>
+        <w:pStyle w:val="ListParagraph"/>
+        <w:numPr>
+          <w:ilvl w:val="0"/>
+          <w:numId w:val="20"/>
+        </w:numPr>
+        <w:rPr>
+          <w:b/>
+          <w:bCs/>
+          <w:lang w:val="en-ID"/>
+        </w:rPr>
+      </w:pPr>
+      <w:r>
+        <w:rPr>
+          <w:lang w:val="en-ID"/>
+        </w:rPr>
+        <w:t>saya mengerti cara mengupdate data order dengan menggunakan api lumen</w:t>
+      </w:r>
+    </w:p>
+    <w:p>
+      <w:pPr>
+        <w:rPr>
+          <w:b/>
+          <w:bCs/>
+          <w:lang w:val="en-ID"/>
+        </w:rPr>
+      </w:pPr>
+      <w:r>
+        <w:rPr>
+          <w:b/>
+          <w:bCs/>
         </w:rPr>
         <w:t>Saya Belum Mengert</w:t>
       </w:r>
-      <w:proofErr w:type="spellStart"/>
       <w:r>
         <w:rPr>
           <w:b/>
@@ -684,7 +489,6 @@
         </w:rPr>
         <w:t>i</w:t>
       </w:r>
-      <w:proofErr w:type="spellEnd"/>
     </w:p>
     <w:p>
       <w:pPr>
@@ -889,21 +693,8 @@
               <w:shd w:val="clear" w:color="auto" w:fill="FFFFFF"/>
               <w:lang w:val="en-ID"/>
             </w:rPr>
-            <w:t xml:space="preserve">Raihan </w:t>
+            <w:t>Raihan Siyun</w:t>
           </w:r>
-          <w:proofErr w:type="spellStart"/>
-          <w:r>
-            <w:rPr>
-              <w:rFonts w:ascii="Helvetica" w:hAnsi="Helvetica" w:cs="Helvetica"/>
-              <w:color w:val="000000"/>
-              <w:sz w:val="20"/>
-              <w:szCs w:val="20"/>
-              <w:shd w:val="clear" w:color="auto" w:fill="FFFFFF"/>
-              <w:lang w:val="en-ID"/>
-            </w:rPr>
-            <w:t>Siyun</w:t>
-          </w:r>
-          <w:proofErr w:type="spellEnd"/>
         </w:p>
       </w:tc>
     </w:tr>

--- a/dokumen/Pemrograman Web dan Mobile.docx
+++ b/dokumen/Pemrograman Web dan Mobile.docx
@@ -72,7 +72,25 @@
               <w:rPr>
                 <w:lang w:val="en-ID"/>
               </w:rPr>
-              <w:t>40-46</w:t>
+              <w:t>55</w:t>
+            </w:r>
+            <w:r>
+              <w:rPr>
+                <w:lang w:val="en-ID"/>
+              </w:rPr>
+              <w:t>-</w:t>
+            </w:r>
+            <w:r>
+              <w:rPr>
+                <w:lang w:val="en-ID"/>
+              </w:rPr>
+              <w:t>5</w:t>
+            </w:r>
+            <w:r>
+              <w:rPr>
+                <w:lang w:val="en-ID"/>
+              </w:rPr>
+              <w:t>8</w:t>
             </w:r>
           </w:p>
         </w:tc>
@@ -123,6 +141,7 @@
           <w:ilvl w:val="0"/>
           <w:numId w:val="20"/>
         </w:numPr>
+        <w:ind w:left="360"/>
         <w:rPr>
           <w:b/>
           <w:bCs/>
@@ -133,7 +152,7 @@
         <w:rPr>
           <w:lang w:val="en-ID"/>
         </w:rPr>
-        <w:t>Saya paham cara menambahkan data Tanggal pada Api lumen</w:t>
+        <w:t>Saya mengerti cara memasukan token kepada SessionStorage untuk digunakan login dan menampilkan pesan kesalahan jika Sandi salah</w:t>
       </w:r>
     </w:p>
     <w:p>
@@ -143,6 +162,7 @@
           <w:ilvl w:val="0"/>
           <w:numId w:val="20"/>
         </w:numPr>
+        <w:ind w:left="360"/>
         <w:rPr>
           <w:b/>
           <w:bCs/>
@@ -153,7 +173,13 @@
         <w:rPr>
           <w:lang w:val="en-ID"/>
         </w:rPr>
-        <w:t>Saya mengerti cara mengaplikasikan API tanggal order pada website react js dengan menggunakan input Date</w:t>
+        <w:t xml:space="preserve">saya mengerti </w:t>
+      </w:r>
+      <w:r>
+        <w:rPr>
+          <w:lang w:val="en-ID"/>
+        </w:rPr>
+        <w:t>cara meredirect halaman dari login menjadi admin jika benar dengan menggunakan react-router-dom useHistory</w:t>
       </w:r>
     </w:p>
     <w:p>
@@ -163,6 +189,7 @@
           <w:ilvl w:val="0"/>
           <w:numId w:val="20"/>
         </w:numPr>
+        <w:ind w:left="360"/>
         <w:rPr>
           <w:b/>
           <w:bCs/>
@@ -173,7 +200,7 @@
         <w:rPr>
           <w:lang w:val="en-ID"/>
         </w:rPr>
-        <w:t xml:space="preserve">Saya mengerti cara mencari data order dengan menggunakan tanggal order </w:t>
+        <w:t>saya mengerti cara menghalangi user yang masuk tanpa melalui Login dengan menggunakan useRedirect untuk menghalanginya dan melempar Kembali kedalam halaman Login</w:t>
       </w:r>
     </w:p>
     <w:p>
@@ -183,6 +210,7 @@
           <w:ilvl w:val="0"/>
           <w:numId w:val="20"/>
         </w:numPr>
+        <w:ind w:left="360"/>
         <w:rPr>
           <w:b/>
           <w:bCs/>
@@ -193,7 +221,7 @@
         <w:rPr>
           <w:lang w:val="en-ID"/>
         </w:rPr>
-        <w:t>Saya mengerti mendeklarasikan hari ini (today)</w:t>
+        <w:t>saya mengerti Tata Cara penggunaan useHistory maupun react Router DOM yaitu Harus Menggunakan Huruf Upercase Agar Library bisa berjalan</w:t>
       </w:r>
     </w:p>
     <w:p>
@@ -203,6 +231,7 @@
           <w:ilvl w:val="0"/>
           <w:numId w:val="20"/>
         </w:numPr>
+        <w:ind w:left="360"/>
         <w:rPr>
           <w:b/>
           <w:bCs/>
@@ -213,7 +242,7 @@
         <w:rPr>
           <w:lang w:val="en-ID"/>
         </w:rPr>
-        <w:t xml:space="preserve">Saya paham cara menginstal react modal untuk menambahkan layer guna membuat pembayaran pelanggan </w:t>
+        <w:t>mennggunakan undefined dan Null sebagai Pengujian User Tersebut Sudah login atau tidak</w:t>
       </w:r>
     </w:p>
     <w:p>
@@ -223,6 +252,7 @@
           <w:ilvl w:val="0"/>
           <w:numId w:val="20"/>
         </w:numPr>
+        <w:ind w:left="360"/>
         <w:rPr>
           <w:b/>
           <w:bCs/>
@@ -233,7 +263,7 @@
         <w:rPr>
           <w:lang w:val="en-ID"/>
         </w:rPr>
-        <w:t>Mengset element Modal pada index.js</w:t>
+        <w:t>Saya paham cara Menggunakan Session Storage Sebagai token dari middleware</w:t>
       </w:r>
     </w:p>
     <w:p>
@@ -243,6 +273,7 @@
           <w:ilvl w:val="0"/>
           <w:numId w:val="20"/>
         </w:numPr>
+        <w:ind w:left="360"/>
         <w:rPr>
           <w:b/>
           <w:bCs/>
@@ -253,7 +284,7 @@
         <w:rPr>
           <w:lang w:val="en-ID"/>
         </w:rPr>
-        <w:t>Saya paham cara mengset Modal untuk True jika memencet Tombol bayar</w:t>
+        <w:t xml:space="preserve">Saya mengerti cara menampilkan Identitas pada halaman Web dengan menggunkan SessionStorage </w:t>
       </w:r>
     </w:p>
     <w:p>
@@ -263,6 +294,7 @@
           <w:ilvl w:val="0"/>
           <w:numId w:val="20"/>
         </w:numPr>
+        <w:ind w:left="360"/>
         <w:rPr>
           <w:b/>
           <w:bCs/>
@@ -273,197 +305,76 @@
         <w:rPr>
           <w:lang w:val="en-ID"/>
         </w:rPr>
-        <w:t xml:space="preserve">Saya paham cara mengset Modal untuk </w:t>
+        <w:t>Saya mengerti cara mengenkripsi password dengan menggunakan hash::make() pada apilumen</w:t>
+      </w:r>
+    </w:p>
+    <w:p>
+      <w:pPr>
+        <w:pStyle w:val="ListParagraph"/>
+        <w:numPr>
+          <w:ilvl w:val="0"/>
+          <w:numId w:val="20"/>
+        </w:numPr>
+        <w:ind w:left="360"/>
+        <w:rPr>
+          <w:b/>
+          <w:bCs/>
+          <w:lang w:val="en-ID"/>
+        </w:rPr>
+      </w:pPr>
+      <w:r>
+        <w:rPr>
+          <w:lang w:val="en-ID"/>
+        </w:rPr>
+        <w:t>Saya mengerti cara mengecek password enkripsi apakah itu benar atau tidak dengan menggunakan hash::check pada apilumen</w:t>
+      </w:r>
+    </w:p>
+    <w:p>
+      <w:pPr>
+        <w:pStyle w:val="ListParagraph"/>
+        <w:numPr>
+          <w:ilvl w:val="0"/>
+          <w:numId w:val="20"/>
+        </w:numPr>
+        <w:ind w:left="360"/>
+        <w:rPr>
+          <w:b/>
+          <w:bCs/>
+          <w:lang w:val="en-ID"/>
+        </w:rPr>
+      </w:pPr>
+      <w:r>
+        <w:rPr>
+          <w:lang w:val="en-ID"/>
+        </w:rPr>
+        <w:t>Saya mengerti cara merefresh halaman pada website dengan menggunakan window.location.reload()</w:t>
+      </w:r>
+    </w:p>
+    <w:p>
+      <w:pPr>
+        <w:pStyle w:val="ListParagraph"/>
+        <w:numPr>
+          <w:ilvl w:val="0"/>
+          <w:numId w:val="20"/>
+        </w:numPr>
+        <w:ind w:left="360"/>
+        <w:rPr>
+          <w:b/>
+          <w:bCs/>
+          <w:lang w:val="en-ID"/>
+        </w:rPr>
+      </w:pPr>
+      <w:r>
+        <w:rPr>
+          <w:lang w:val="en-ID"/>
+        </w:rPr>
+        <w:t>Saya paham cara untuk menghalangi hak akses pada setiap posisi dengan cara menggunkan pengkondisian ternary jika session Posisi == admin maka apa saja yang bisa di akses</w:t>
       </w:r>
       <w:r>
         <w:rPr>
           <w:lang w:val="en-ID"/>
         </w:rPr>
-        <w:t xml:space="preserve">false </w:t>
-      </w:r>
-      <w:r>
-        <w:rPr>
-          <w:lang w:val="en-ID"/>
-        </w:rPr>
-        <w:t xml:space="preserve">jika memencet </w:t>
-      </w:r>
-      <w:r>
-        <w:rPr>
-          <w:lang w:val="en-ID"/>
-        </w:rPr>
-        <w:t>diluar dari modal dan memencet tombol batal</w:t>
-      </w:r>
-    </w:p>
-    <w:p>
-      <w:pPr>
-        <w:pStyle w:val="ListParagraph"/>
-        <w:numPr>
-          <w:ilvl w:val="0"/>
-          <w:numId w:val="20"/>
-        </w:numPr>
-        <w:rPr>
-          <w:b/>
-          <w:bCs/>
-          <w:lang w:val="en-ID"/>
-        </w:rPr>
-      </w:pPr>
-      <w:r>
-        <w:rPr>
-          <w:lang w:val="en-ID"/>
-        </w:rPr>
-        <w:t>Saya paham Mengedit Tampilan dari modal</w:t>
-      </w:r>
-    </w:p>
-    <w:p>
-      <w:pPr>
-        <w:pStyle w:val="ListParagraph"/>
-        <w:numPr>
-          <w:ilvl w:val="0"/>
-          <w:numId w:val="20"/>
-        </w:numPr>
-        <w:rPr>
-          <w:b/>
-          <w:bCs/>
-          <w:lang w:val="en-ID"/>
-        </w:rPr>
-      </w:pPr>
-      <w:r>
-        <w:rPr>
-          <w:lang w:val="en-ID"/>
-        </w:rPr>
-        <w:t>Saya paham Merubah overlay modal menjadi transparan</w:t>
-      </w:r>
-    </w:p>
-    <w:p>
-      <w:pPr>
-        <w:pStyle w:val="ListParagraph"/>
-        <w:numPr>
-          <w:ilvl w:val="0"/>
-          <w:numId w:val="20"/>
-        </w:numPr>
-        <w:rPr>
-          <w:b/>
-          <w:bCs/>
-          <w:lang w:val="en-ID"/>
-        </w:rPr>
-      </w:pPr>
-      <w:r>
-        <w:rPr>
-          <w:lang w:val="en-ID"/>
-        </w:rPr>
-        <w:t xml:space="preserve">Saya mengerti cara Memperkecil Modal untuk ukuran yang sesuai </w:t>
-      </w:r>
-    </w:p>
-    <w:p>
-      <w:pPr>
-        <w:pStyle w:val="ListParagraph"/>
-        <w:numPr>
-          <w:ilvl w:val="0"/>
-          <w:numId w:val="20"/>
-        </w:numPr>
-        <w:rPr>
-          <w:b/>
-          <w:bCs/>
-          <w:lang w:val="en-ID"/>
-        </w:rPr>
-      </w:pPr>
-      <w:r>
-        <w:rPr>
-          <w:lang w:val="en-ID"/>
-        </w:rPr>
-        <w:t>saya mengerti cara menampilkan gambar pada tampilan layar website</w:t>
-      </w:r>
-    </w:p>
-    <w:p>
-      <w:pPr>
-        <w:pStyle w:val="ListParagraph"/>
-        <w:numPr>
-          <w:ilvl w:val="0"/>
-          <w:numId w:val="20"/>
-        </w:numPr>
-        <w:rPr>
-          <w:b/>
-          <w:bCs/>
-          <w:lang w:val="en-ID"/>
-        </w:rPr>
-      </w:pPr>
-      <w:r>
-        <w:rPr>
-          <w:lang w:val="en-ID"/>
-        </w:rPr>
-        <w:t>Saya paham cara menambahkan form pada modal untuk menu pembayaran</w:t>
-      </w:r>
-    </w:p>
-    <w:p>
-      <w:pPr>
-        <w:pStyle w:val="ListParagraph"/>
-        <w:numPr>
-          <w:ilvl w:val="0"/>
-          <w:numId w:val="20"/>
-        </w:numPr>
-        <w:rPr>
-          <w:b/>
-          <w:bCs/>
-          <w:lang w:val="en-ID"/>
-        </w:rPr>
-      </w:pPr>
-      <w:r>
-        <w:rPr>
-          <w:lang w:val="en-ID"/>
-        </w:rPr>
-        <w:t xml:space="preserve">saya mengerti cara menambahkan status jika 1 </w:t>
-      </w:r>
-      <w:r>
-        <w:rPr>
-          <w:lang w:val="en-ID"/>
-        </w:rPr>
-        <w:t>lunas dan 0 bayar</w:t>
-      </w:r>
-    </w:p>
-    <w:p>
-      <w:pPr>
-        <w:pStyle w:val="ListParagraph"/>
-        <w:numPr>
-          <w:ilvl w:val="0"/>
-          <w:numId w:val="20"/>
-        </w:numPr>
-        <w:rPr>
-          <w:b/>
-          <w:bCs/>
-          <w:lang w:val="en-ID"/>
-        </w:rPr>
-      </w:pPr>
-      <w:r>
-        <w:rPr>
-          <w:lang w:val="en-ID"/>
-        </w:rPr>
-        <w:t xml:space="preserve">saya paham cara </w:t>
-      </w:r>
-      <w:r>
-        <w:rPr>
-          <w:lang w:val="en-ID"/>
-        </w:rPr>
-        <w:t>memfilter data dengan menggunakan idorder untuk menemukan 1 hasil</w:t>
-      </w:r>
-    </w:p>
-    <w:p>
-      <w:pPr>
-        <w:pStyle w:val="ListParagraph"/>
-        <w:numPr>
-          <w:ilvl w:val="0"/>
-          <w:numId w:val="20"/>
-        </w:numPr>
-        <w:rPr>
-          <w:b/>
-          <w:bCs/>
-          <w:lang w:val="en-ID"/>
-        </w:rPr>
-      </w:pPr>
-      <w:r>
-        <w:rPr>
-          <w:lang w:val="en-ID"/>
-        </w:rPr>
-        <w:t>saya mengerti cara mengupdate data order dengan menggunakan api lumen</w:t>
+        <w:t xml:space="preserve"> dan seterusnya</w:t>
       </w:r>
     </w:p>
     <w:p>
